--- a/demo/Руководство пользователя.docx
+++ b/demo/Руководство пользователя.docx
@@ -188,9 +188,9 @@
                 <w:bCs/>
                 <w:sz w:val="24"/>
                 <w:szCs w:val="24"/>
-                <w:lang w:eastAsia="ru-RU"/>
+                <w:lang w:val="en-US" w:eastAsia="ru-RU"/>
               </w:rPr>
-              <w:t>3</w:t>
+              <w:t>4</w:t>
             </w:r>
             <w:r>
               <w:rPr>
@@ -834,26 +834,26 @@
           <w:rFonts w:ascii="Times New Roman" w:eastAsia="Times New Roman" w:hAnsi="Times New Roman" w:cs="Times New Roman"/>
           <w:sz w:val="28"/>
           <w:szCs w:val="28"/>
+          <w:lang w:val="en-US" w:eastAsia="ru-RU"/>
+        </w:rPr>
+      </w:pPr>
+      <w:r>
+        <w:rPr>
+          <w:rFonts w:ascii="Times New Roman" w:eastAsia="Times New Roman" w:hAnsi="Times New Roman" w:cs="Times New Roman"/>
+          <w:sz w:val="28"/>
+          <w:szCs w:val="28"/>
           <w:lang w:eastAsia="ru-RU"/>
         </w:rPr>
-      </w:pPr>
+        <w:t>г. Н. Новгород, 202</w:t>
+      </w:r>
       <w:r>
         <w:rPr>
           <w:rFonts w:ascii="Times New Roman" w:eastAsia="Times New Roman" w:hAnsi="Times New Roman" w:cs="Times New Roman"/>
           <w:sz w:val="28"/>
           <w:szCs w:val="28"/>
-          <w:lang w:eastAsia="ru-RU"/>
-        </w:rPr>
-        <w:t>г. Н. Новгород, 202</w:t>
-      </w:r>
-      <w:r>
-        <w:rPr>
-          <w:rFonts w:ascii="Times New Roman" w:eastAsia="Times New Roman" w:hAnsi="Times New Roman" w:cs="Times New Roman"/>
-          <w:sz w:val="28"/>
-          <w:szCs w:val="28"/>
-          <w:lang w:eastAsia="ru-RU"/>
-        </w:rPr>
-        <w:t>3</w:t>
+          <w:lang w:val="en-US" w:eastAsia="ru-RU"/>
+        </w:rPr>
+        <w:t>4</w:t>
       </w:r>
     </w:p>
     <w:sdt>
@@ -1304,7 +1304,23 @@
           <w:sz w:val="28"/>
           <w:szCs w:val="28"/>
         </w:rPr>
-        <w:t>.</w:t>
+        <w:t xml:space="preserve"> при помощи различных алгоритмов, а </w:t>
+      </w:r>
+      <w:r>
+        <w:rPr>
+          <w:rFonts w:ascii="Times New Roman" w:hAnsi="Times New Roman" w:cs="Times New Roman"/>
+          <w:sz w:val="28"/>
+          <w:szCs w:val="28"/>
+        </w:rPr>
+        <w:t>также</w:t>
+      </w:r>
+      <w:r>
+        <w:rPr>
+          <w:rFonts w:ascii="Times New Roman" w:hAnsi="Times New Roman" w:cs="Times New Roman"/>
+          <w:sz w:val="28"/>
+          <w:szCs w:val="28"/>
+        </w:rPr>
+        <w:t xml:space="preserve"> сравнения алгоритмов по эффективности.</w:t>
       </w:r>
     </w:p>
     <w:p>
@@ -1484,40 +1500,57 @@
           <w:szCs w:val="28"/>
           <w:lang w:val="en-US"/>
         </w:rPr>
-        <w:t>Pentium</w:t>
-      </w:r>
-      <w:r>
-        <w:rPr>
-          <w:rFonts w:ascii="Times New Roman" w:hAnsi="Times New Roman" w:cs="Times New Roman"/>
-          <w:sz w:val="28"/>
-          <w:szCs w:val="28"/>
-        </w:rPr>
-        <w:t xml:space="preserve"> 2</w:t>
-      </w:r>
-      <w:r>
-        <w:rPr>
-          <w:rFonts w:ascii="Times New Roman" w:hAnsi="Times New Roman" w:cs="Times New Roman"/>
-          <w:sz w:val="28"/>
-          <w:szCs w:val="28"/>
-          <w:lang w:val="en-US"/>
-        </w:rPr>
-        <w:t> </w:t>
-      </w:r>
-      <w:r>
-        <w:rPr>
-          <w:rFonts w:ascii="Times New Roman" w:hAnsi="Times New Roman" w:cs="Times New Roman"/>
-          <w:sz w:val="28"/>
-          <w:szCs w:val="28"/>
-        </w:rPr>
-        <w:t xml:space="preserve">266 </w:t>
-      </w:r>
-      <w:r>
-        <w:rPr>
-          <w:rFonts w:ascii="Times New Roman" w:hAnsi="Times New Roman" w:cs="Times New Roman"/>
-          <w:sz w:val="28"/>
-          <w:szCs w:val="28"/>
-        </w:rPr>
-        <w:t>МГц</w:t>
+        <w:t>Intel</w:t>
+      </w:r>
+      <w:r>
+        <w:rPr>
+          <w:rFonts w:ascii="Times New Roman" w:hAnsi="Times New Roman" w:cs="Times New Roman"/>
+          <w:sz w:val="28"/>
+          <w:szCs w:val="28"/>
+        </w:rPr>
+        <w:t xml:space="preserve"> </w:t>
+      </w:r>
+      <w:r>
+        <w:rPr>
+          <w:rFonts w:ascii="Times New Roman" w:hAnsi="Times New Roman" w:cs="Times New Roman"/>
+          <w:sz w:val="28"/>
+          <w:szCs w:val="28"/>
+          <w:lang w:val="en-US"/>
+        </w:rPr>
+        <w:t>Core</w:t>
+      </w:r>
+      <w:r>
+        <w:rPr>
+          <w:rFonts w:ascii="Times New Roman" w:hAnsi="Times New Roman" w:cs="Times New Roman"/>
+          <w:sz w:val="28"/>
+          <w:szCs w:val="28"/>
+        </w:rPr>
+        <w:t xml:space="preserve"> </w:t>
+      </w:r>
+      <w:r>
+        <w:rPr>
+          <w:rFonts w:ascii="Times New Roman" w:hAnsi="Times New Roman" w:cs="Times New Roman"/>
+          <w:sz w:val="28"/>
+          <w:szCs w:val="28"/>
+          <w:lang w:val="en-US"/>
+        </w:rPr>
+        <w:t>i</w:t>
+      </w:r>
+      <w:r>
+        <w:rPr>
+          <w:rFonts w:ascii="Times New Roman" w:hAnsi="Times New Roman" w:cs="Times New Roman"/>
+          <w:sz w:val="28"/>
+          <w:szCs w:val="28"/>
+        </w:rPr>
+        <w:t xml:space="preserve">3-2130 3.4 </w:t>
+      </w:r>
+      <w:r>
+        <w:rPr>
+          <w:rFonts w:ascii="Times New Roman" w:hAnsi="Times New Roman" w:cs="Times New Roman"/>
+          <w:sz w:val="28"/>
+          <w:szCs w:val="28"/>
+        </w:rPr>
+        <w:t>ГГц</w:t>
       </w:r>
       <w:r>
         <w:rPr>
@@ -1684,57 +1717,59 @@
     <w:p>
       <w:pPr>
         <w:ind w:left="567"/>
-        <w:rPr>
-          <w:rFonts w:ascii="Times New Roman" w:hAnsi="Times New Roman" w:cs="Times New Roman"/>
-          <w:sz w:val="28"/>
-          <w:szCs w:val="28"/>
-        </w:rPr>
-      </w:pPr>
-      <w:r>
-        <w:rPr>
-          <w:rFonts w:ascii="Times New Roman" w:hAnsi="Times New Roman" w:cs="Times New Roman"/>
-          <w:sz w:val="28"/>
-          <w:szCs w:val="28"/>
-        </w:rPr>
-        <w:t xml:space="preserve">1. Перейти в каталог </w:t>
-      </w:r>
-      <w:r>
-        <w:rPr>
-          <w:rFonts w:ascii="Times New Roman" w:hAnsi="Times New Roman" w:cs="Times New Roman"/>
-          <w:sz w:val="28"/>
-          <w:szCs w:val="28"/>
-        </w:rPr>
-        <w:t>/</w:t>
-      </w:r>
-      <w:r>
-        <w:rPr>
-          <w:rFonts w:ascii="Times New Roman" w:hAnsi="Times New Roman" w:cs="Times New Roman"/>
-          <w:sz w:val="28"/>
-          <w:szCs w:val="28"/>
-          <w:lang w:val="en-US"/>
-        </w:rPr>
-        <w:t>demo</w:t>
-      </w:r>
-      <w:r>
-        <w:rPr>
-          <w:rFonts w:ascii="Times New Roman" w:hAnsi="Times New Roman" w:cs="Times New Roman"/>
-          <w:sz w:val="28"/>
-          <w:szCs w:val="28"/>
-        </w:rPr>
-        <w:t>/</w:t>
-      </w:r>
-      <w:r>
-        <w:rPr>
-          <w:rFonts w:ascii="Times New Roman" w:hAnsi="Times New Roman" w:cs="Times New Roman"/>
-          <w:sz w:val="28"/>
-          <w:szCs w:val="28"/>
-        </w:rPr>
-        <w:t>.</w:t>
+        <w:jc w:val="both"/>
+        <w:rPr>
+          <w:rFonts w:ascii="Times New Roman" w:hAnsi="Times New Roman" w:cs="Times New Roman"/>
+          <w:sz w:val="28"/>
+          <w:szCs w:val="28"/>
+        </w:rPr>
+      </w:pPr>
+      <w:r>
+        <w:rPr>
+          <w:rFonts w:ascii="Times New Roman" w:hAnsi="Times New Roman" w:cs="Times New Roman"/>
+          <w:sz w:val="28"/>
+          <w:szCs w:val="28"/>
+        </w:rPr>
+        <w:t xml:space="preserve">1. </w:t>
+      </w:r>
+      <w:r>
+        <w:rPr>
+          <w:rFonts w:ascii="Times New Roman" w:hAnsi="Times New Roman" w:cs="Times New Roman"/>
+          <w:sz w:val="28"/>
+          <w:szCs w:val="28"/>
+        </w:rPr>
+        <w:t xml:space="preserve">На рабочей машине должна быть установлена </w:t>
+      </w:r>
+      <w:r>
+        <w:rPr>
+          <w:rFonts w:ascii="Times New Roman" w:hAnsi="Times New Roman" w:cs="Times New Roman"/>
+          <w:sz w:val="28"/>
+          <w:szCs w:val="28"/>
+          <w:lang w:val="en-US"/>
+        </w:rPr>
+        <w:t>java</w:t>
+      </w:r>
+      <w:r>
+        <w:rPr>
+          <w:rFonts w:ascii="Times New Roman" w:hAnsi="Times New Roman" w:cs="Times New Roman"/>
+          <w:sz w:val="28"/>
+          <w:szCs w:val="28"/>
+        </w:rPr>
+        <w:t xml:space="preserve"> 8. Получить её можно по ссылке: </w:t>
+      </w:r>
+      <w:r>
+        <w:rPr>
+          <w:rFonts w:ascii="Times New Roman" w:hAnsi="Times New Roman" w:cs="Times New Roman"/>
+          <w:sz w:val="28"/>
+          <w:szCs w:val="28"/>
+        </w:rPr>
+        <w:t>https://www.java.com/ru/download</w:t>
       </w:r>
     </w:p>
     <w:p>
       <w:pPr>
         <w:ind w:left="567"/>
+        <w:jc w:val="both"/>
         <w:rPr>
           <w:rFonts w:ascii="Times New Roman" w:hAnsi="Times New Roman" w:cs="Times New Roman"/>
           <w:sz w:val="28"/>
@@ -1763,7 +1798,137 @@
           <w:sz w:val="28"/>
           <w:szCs w:val="28"/>
         </w:rPr>
-        <w:t>Открыть консоль в текущем каталоге.</w:t>
+        <w:t xml:space="preserve">Необходимо скачать скомпилированную </w:t>
+      </w:r>
+      <w:r>
+        <w:rPr>
+          <w:rFonts w:ascii="Times New Roman" w:hAnsi="Times New Roman" w:cs="Times New Roman"/>
+          <w:sz w:val="28"/>
+          <w:szCs w:val="28"/>
+          <w:lang w:val="en-US"/>
+        </w:rPr>
+        <w:t>jar</w:t>
+      </w:r>
+      <w:r>
+        <w:rPr>
+          <w:rFonts w:ascii="Times New Roman" w:hAnsi="Times New Roman" w:cs="Times New Roman"/>
+          <w:sz w:val="28"/>
+          <w:szCs w:val="28"/>
+        </w:rPr>
+        <w:t xml:space="preserve"> </w:t>
+      </w:r>
+      <w:r>
+        <w:rPr>
+          <w:rFonts w:ascii="Times New Roman" w:hAnsi="Times New Roman" w:cs="Times New Roman"/>
+          <w:sz w:val="28"/>
+          <w:szCs w:val="28"/>
+        </w:rPr>
+        <w:t xml:space="preserve">библиотеку по ссылке: </w:t>
+      </w:r>
+      <w:hyperlink r:id="rId8" w:history="1">
+        <w:r>
+          <w:rPr>
+            <w:rStyle w:val="a9"/>
+            <w:rFonts w:ascii="Times New Roman" w:hAnsi="Times New Roman" w:cs="Times New Roman"/>
+            <w:sz w:val="28"/>
+            <w:szCs w:val="28"/>
+          </w:rPr>
+          <w:t>https://github.com/AlexeyBaldin/production</w:t>
+        </w:r>
+        <w:r>
+          <w:rPr>
+            <w:rStyle w:val="a9"/>
+            <w:rFonts w:ascii="Times New Roman" w:hAnsi="Times New Roman" w:cs="Times New Roman"/>
+            <w:sz w:val="28"/>
+            <w:szCs w:val="28"/>
+          </w:rPr>
+          <w:t>-</w:t>
+        </w:r>
+        <w:r>
+          <w:rPr>
+            <w:rStyle w:val="a9"/>
+            <w:rFonts w:ascii="Times New Roman" w:hAnsi="Times New Roman" w:cs="Times New Roman"/>
+            <w:sz w:val="28"/>
+            <w:szCs w:val="28"/>
+          </w:rPr>
+          <w:t>resources/blob/master/demo/ProductionResources.jar</w:t>
+        </w:r>
+      </w:hyperlink>
+      <w:r>
+        <w:rPr>
+          <w:rFonts w:ascii="Times New Roman" w:hAnsi="Times New Roman" w:cs="Times New Roman"/>
+          <w:sz w:val="28"/>
+          <w:szCs w:val="28"/>
+        </w:rPr>
+        <w:t xml:space="preserve">, </w:t>
+      </w:r>
+      <w:r>
+        <w:rPr>
+          <w:rFonts w:ascii="Times New Roman" w:hAnsi="Times New Roman" w:cs="Times New Roman"/>
+          <w:sz w:val="28"/>
+          <w:szCs w:val="28"/>
+        </w:rPr>
+        <w:t xml:space="preserve">или скомпилировать её вручную из репозитория по ссылке: </w:t>
+      </w:r>
+      <w:r>
+        <w:rPr>
+          <w:rFonts w:ascii="Times New Roman" w:hAnsi="Times New Roman" w:cs="Times New Roman"/>
+          <w:sz w:val="28"/>
+          <w:szCs w:val="28"/>
+        </w:rPr>
+        <w:t>https://github.com/AlexeyBaldin/production-resources/tree/master</w:t>
+      </w:r>
+      <w:r>
+        <w:rPr>
+          <w:rFonts w:ascii="Times New Roman" w:hAnsi="Times New Roman" w:cs="Times New Roman"/>
+          <w:sz w:val="28"/>
+          <w:szCs w:val="28"/>
+        </w:rPr>
+        <w:t xml:space="preserve"> </w:t>
+      </w:r>
+    </w:p>
+    <w:p>
+      <w:pPr>
+        <w:ind w:left="567"/>
+        <w:jc w:val="both"/>
+        <w:rPr>
+          <w:rFonts w:ascii="Times New Roman" w:hAnsi="Times New Roman" w:cs="Times New Roman"/>
+          <w:sz w:val="28"/>
+          <w:szCs w:val="28"/>
+        </w:rPr>
+      </w:pPr>
+      <w:r>
+        <w:rPr>
+          <w:rFonts w:ascii="Times New Roman" w:hAnsi="Times New Roman" w:cs="Times New Roman"/>
+          <w:sz w:val="28"/>
+          <w:szCs w:val="28"/>
+        </w:rPr>
+        <w:t xml:space="preserve">3. При необходимости, загрузить тестовые данные по ссылке: </w:t>
+      </w:r>
+      <w:r>
+        <w:rPr>
+          <w:rFonts w:ascii="Times New Roman" w:hAnsi="Times New Roman" w:cs="Times New Roman"/>
+          <w:sz w:val="28"/>
+          <w:szCs w:val="28"/>
+        </w:rPr>
+        <w:t>https://github.com/AlexeyBaldin/production-resources/tree/</w:t>
+      </w:r>
+      <w:r>
+        <w:rPr>
+          <w:rFonts w:ascii="Times New Roman" w:hAnsi="Times New Roman" w:cs="Times New Roman"/>
+          <w:sz w:val="28"/>
+          <w:szCs w:val="28"/>
+          <w:lang w:val="en-US"/>
+        </w:rPr>
+        <w:t>master</w:t>
+      </w:r>
+      <w:r>
+        <w:rPr>
+          <w:rFonts w:ascii="Times New Roman" w:hAnsi="Times New Roman" w:cs="Times New Roman"/>
+          <w:sz w:val="28"/>
+          <w:szCs w:val="28"/>
+        </w:rPr>
+        <w:t>/Basis</w:t>
       </w:r>
     </w:p>
     <w:p>
@@ -1855,7 +2020,6 @@
         </w:rPr>
         <w:t xml:space="preserve"> </w:t>
       </w:r>
-      <w:proofErr w:type="spellStart"/>
       <w:r>
         <w:rPr>
           <w:rFonts w:ascii="Times New Roman" w:hAnsi="Times New Roman" w:cs="Times New Roman"/>
@@ -1867,7 +2031,6 @@
         </w:rPr>
         <w:t>ProductionResources</w:t>
       </w:r>
-      <w:proofErr w:type="spellEnd"/>
       <w:r>
         <w:rPr>
           <w:rFonts w:ascii="Times New Roman" w:hAnsi="Times New Roman" w:cs="Times New Roman"/>
@@ -1899,35 +2062,22 @@
         <w:jc w:val="both"/>
         <w:rPr>
           <w:rFonts w:ascii="Times New Roman" w:hAnsi="Times New Roman" w:cs="Times New Roman"/>
-          <w:sz w:val="28"/>
-          <w:szCs w:val="28"/>
-        </w:rPr>
-      </w:pPr>
-      <w:proofErr w:type="gramStart"/>
-      <w:r>
-        <w:rPr>
-          <w:rFonts w:ascii="Times New Roman" w:hAnsi="Times New Roman" w:cs="Times New Roman"/>
-          <w:sz w:val="28"/>
-          <w:szCs w:val="28"/>
-        </w:rPr>
-        <w:t>( |</w:t>
-      </w:r>
-      <w:proofErr w:type="gramEnd"/>
-      <w:r>
-        <w:rPr>
-          <w:rFonts w:ascii="Times New Roman" w:hAnsi="Times New Roman" w:cs="Times New Roman"/>
-          <w:sz w:val="28"/>
-          <w:szCs w:val="28"/>
-        </w:rPr>
-        <w:t xml:space="preserve"> ) – </w:t>
-      </w:r>
-      <w:r>
-        <w:rPr>
-          <w:rFonts w:ascii="Times New Roman" w:hAnsi="Times New Roman" w:cs="Times New Roman"/>
-          <w:sz w:val="28"/>
-          <w:szCs w:val="28"/>
-        </w:rPr>
-        <w:t>описывает варьируемые аргументы</w:t>
+          <w:b/>
+          <w:bCs/>
+          <w:sz w:val="28"/>
+          <w:szCs w:val="28"/>
+        </w:rPr>
+      </w:pPr>
+      <w:r>
+        <w:rPr>
+          <w:rFonts w:ascii="Times New Roman" w:hAnsi="Times New Roman" w:cs="Times New Roman"/>
+          <w:b/>
+          <w:bCs/>
+          <w:sz w:val="28"/>
+          <w:szCs w:val="28"/>
+          <w:lang w:val="en-US"/>
+        </w:rPr>
+        <w:t>HELP</w:t>
       </w:r>
     </w:p>
     <w:p>
@@ -1936,22 +2086,86 @@
         <w:jc w:val="both"/>
         <w:rPr>
           <w:rFonts w:ascii="Times New Roman" w:hAnsi="Times New Roman" w:cs="Times New Roman"/>
-          <w:b/>
-          <w:bCs/>
-          <w:sz w:val="28"/>
-          <w:szCs w:val="28"/>
-        </w:rPr>
-      </w:pPr>
-      <w:r>
-        <w:rPr>
-          <w:rFonts w:ascii="Times New Roman" w:hAnsi="Times New Roman" w:cs="Times New Roman"/>
-          <w:b/>
-          <w:bCs/>
-          <w:sz w:val="28"/>
-          <w:szCs w:val="28"/>
-          <w:lang w:val="en-US"/>
-        </w:rPr>
-        <w:t>HELP</w:t>
+          <w:sz w:val="28"/>
+          <w:szCs w:val="28"/>
+        </w:rPr>
+      </w:pPr>
+      <w:r>
+        <w:rPr>
+          <w:rFonts w:ascii="Times New Roman" w:hAnsi="Times New Roman" w:cs="Times New Roman"/>
+          <w:b/>
+          <w:bCs/>
+          <w:sz w:val="28"/>
+          <w:szCs w:val="28"/>
+          <w:lang w:val="en-US"/>
+        </w:rPr>
+        <w:t>GEN</w:t>
+      </w:r>
+      <w:r>
+        <w:rPr>
+          <w:rFonts w:ascii="Times New Roman" w:hAnsi="Times New Roman" w:cs="Times New Roman"/>
+          <w:b/>
+          <w:bCs/>
+          <w:sz w:val="28"/>
+          <w:szCs w:val="28"/>
+        </w:rPr>
+        <w:t xml:space="preserve"> </w:t>
+      </w:r>
+      <w:r>
+        <w:rPr>
+          <w:rFonts w:ascii="Times New Roman" w:hAnsi="Times New Roman" w:cs="Times New Roman"/>
+          <w:sz w:val="28"/>
+          <w:szCs w:val="28"/>
+        </w:rPr>
+        <w:t>&lt;</w:t>
+      </w:r>
+      <w:r>
+        <w:rPr>
+          <w:rFonts w:ascii="Times New Roman" w:hAnsi="Times New Roman" w:cs="Times New Roman"/>
+          <w:sz w:val="28"/>
+          <w:szCs w:val="28"/>
+        </w:rPr>
+        <w:t>имя файла с параметрами генератора</w:t>
+      </w:r>
+      <w:r>
+        <w:rPr>
+          <w:rFonts w:ascii="Times New Roman" w:hAnsi="Times New Roman" w:cs="Times New Roman"/>
+          <w:sz w:val="28"/>
+          <w:szCs w:val="28"/>
+        </w:rPr>
+        <w:t>&gt;</w:t>
+      </w:r>
+      <w:r>
+        <w:rPr>
+          <w:rFonts w:ascii="Times New Roman" w:hAnsi="Times New Roman" w:cs="Times New Roman"/>
+          <w:sz w:val="28"/>
+          <w:szCs w:val="28"/>
+        </w:rPr>
+        <w:t xml:space="preserve"> </w:t>
+      </w:r>
+      <w:r>
+        <w:rPr>
+          <w:rFonts w:ascii="Times New Roman" w:hAnsi="Times New Roman" w:cs="Times New Roman"/>
+          <w:sz w:val="28"/>
+          <w:szCs w:val="28"/>
+        </w:rPr>
+        <w:t>&lt;</w:t>
+      </w:r>
+      <w:r>
+        <w:rPr>
+          <w:rFonts w:ascii="Times New Roman" w:hAnsi="Times New Roman" w:cs="Times New Roman"/>
+          <w:sz w:val="28"/>
+          <w:szCs w:val="28"/>
+        </w:rPr>
+        <w:t>количество генерируемых пар производство-заказы</w:t>
+      </w:r>
+      <w:r>
+        <w:rPr>
+          <w:rFonts w:ascii="Times New Roman" w:hAnsi="Times New Roman" w:cs="Times New Roman"/>
+          <w:sz w:val="28"/>
+          <w:szCs w:val="28"/>
+        </w:rPr>
+        <w:t>&gt;</w:t>
       </w:r>
     </w:p>
     <w:p>
@@ -1973,73 +2187,62 @@
           <w:szCs w:val="28"/>
           <w:lang w:val="en-US"/>
         </w:rPr>
-        <w:t>GEN</w:t>
-      </w:r>
-      <w:r>
-        <w:rPr>
-          <w:rFonts w:ascii="Times New Roman" w:hAnsi="Times New Roman" w:cs="Times New Roman"/>
-          <w:b/>
-          <w:bCs/>
-          <w:sz w:val="28"/>
-          <w:szCs w:val="28"/>
-        </w:rPr>
-        <w:t xml:space="preserve"> </w:t>
-      </w:r>
-      <w:r>
-        <w:rPr>
-          <w:rFonts w:ascii="Times New Roman" w:hAnsi="Times New Roman" w:cs="Times New Roman"/>
-          <w:sz w:val="28"/>
-          <w:szCs w:val="28"/>
-        </w:rPr>
-        <w:t>&lt;</w:t>
-      </w:r>
-      <w:r>
-        <w:rPr>
-          <w:rFonts w:ascii="Times New Roman" w:hAnsi="Times New Roman" w:cs="Times New Roman"/>
-          <w:sz w:val="28"/>
-          <w:szCs w:val="28"/>
-        </w:rPr>
-        <w:t>имя файла с параметрами генератора</w:t>
-      </w:r>
-      <w:r>
-        <w:rPr>
-          <w:rFonts w:ascii="Times New Roman" w:hAnsi="Times New Roman" w:cs="Times New Roman"/>
-          <w:sz w:val="28"/>
-          <w:szCs w:val="28"/>
-        </w:rPr>
-        <w:t>&gt;</w:t>
-      </w:r>
-      <w:r>
-        <w:rPr>
-          <w:rFonts w:ascii="Times New Roman" w:hAnsi="Times New Roman" w:cs="Times New Roman"/>
-          <w:sz w:val="28"/>
-          <w:szCs w:val="28"/>
-        </w:rPr>
-        <w:t xml:space="preserve"> </w:t>
-      </w:r>
-      <w:r>
-        <w:rPr>
-          <w:rFonts w:ascii="Times New Roman" w:hAnsi="Times New Roman" w:cs="Times New Roman"/>
-          <w:sz w:val="28"/>
-          <w:szCs w:val="28"/>
-        </w:rPr>
-        <w:t>&lt;</w:t>
-      </w:r>
-      <w:r>
-        <w:rPr>
-          <w:rFonts w:ascii="Times New Roman" w:hAnsi="Times New Roman" w:cs="Times New Roman"/>
-          <w:sz w:val="28"/>
-          <w:szCs w:val="28"/>
-        </w:rPr>
-        <w:t>количество генерируемых пар производство-заказы</w:t>
-      </w:r>
-      <w:r>
-        <w:rPr>
-          <w:rFonts w:ascii="Times New Roman" w:hAnsi="Times New Roman" w:cs="Times New Roman"/>
-          <w:sz w:val="28"/>
-          <w:szCs w:val="28"/>
-        </w:rPr>
-        <w:t>&gt;</w:t>
+        <w:t>ALG</w:t>
+      </w:r>
+      <w:r>
+        <w:rPr>
+          <w:rFonts w:ascii="Times New Roman" w:hAnsi="Times New Roman" w:cs="Times New Roman"/>
+          <w:b/>
+          <w:bCs/>
+          <w:sz w:val="28"/>
+          <w:szCs w:val="28"/>
+        </w:rPr>
+        <w:t xml:space="preserve"> </w:t>
+      </w:r>
+      <w:r>
+        <w:rPr>
+          <w:rFonts w:ascii="Times New Roman" w:hAnsi="Times New Roman" w:cs="Times New Roman"/>
+          <w:b/>
+          <w:bCs/>
+          <w:sz w:val="28"/>
+          <w:szCs w:val="28"/>
+          <w:lang w:val="en-US"/>
+        </w:rPr>
+        <w:t>BASE</w:t>
+      </w:r>
+      <w:r>
+        <w:rPr>
+          <w:rFonts w:ascii="Times New Roman" w:hAnsi="Times New Roman" w:cs="Times New Roman"/>
+          <w:b/>
+          <w:bCs/>
+          <w:sz w:val="28"/>
+          <w:szCs w:val="28"/>
+        </w:rPr>
+        <w:t xml:space="preserve"> </w:t>
+      </w:r>
+      <w:r>
+        <w:rPr>
+          <w:rFonts w:ascii="Times New Roman" w:hAnsi="Times New Roman" w:cs="Times New Roman"/>
+          <w:sz w:val="28"/>
+          <w:szCs w:val="28"/>
+        </w:rPr>
+        <w:t>&lt;имя файла производства&gt;.xml &lt;имя файла заказов&gt;.xml &lt;имя выходного файла результатов&gt;.xml &lt;количество запусков алгоритма&gt;</w:t>
+      </w:r>
+      <w:r>
+        <w:rPr>
+          <w:rFonts w:ascii="Times New Roman" w:hAnsi="Times New Roman" w:cs="Times New Roman"/>
+          <w:sz w:val="28"/>
+          <w:szCs w:val="28"/>
+        </w:rPr>
+        <w:t xml:space="preserve"> </w:t>
+      </w:r>
+      <w:r>
+        <w:rPr>
+          <w:rFonts w:ascii="Times New Roman" w:hAnsi="Times New Roman" w:cs="Times New Roman"/>
+          <w:sz w:val="28"/>
+          <w:szCs w:val="28"/>
+        </w:rPr>
+        <w:t>&lt;Тип фронтального алгоритма&gt; &lt;Количество потоков для фронтального алгоритма&gt;</w:t>
       </w:r>
     </w:p>
     <w:p>
@@ -2061,6 +2264,7 @@
           <w:szCs w:val="28"/>
           <w:lang w:val="en-US"/>
         </w:rPr>
+        <w:lastRenderedPageBreak/>
         <w:t>ALG</w:t>
       </w:r>
       <w:r>
@@ -2073,61 +2277,6 @@
         </w:rPr>
         <w:t xml:space="preserve"> </w:t>
       </w:r>
-      <w:proofErr w:type="spellStart"/>
-      <w:r>
-        <w:rPr>
-          <w:rFonts w:ascii="Times New Roman" w:hAnsi="Times New Roman" w:cs="Times New Roman"/>
-          <w:b/>
-          <w:bCs/>
-          <w:sz w:val="28"/>
-          <w:szCs w:val="28"/>
-        </w:rPr>
-        <w:t>тип_</w:t>
-      </w:r>
-      <w:proofErr w:type="gramStart"/>
-      <w:r>
-        <w:rPr>
-          <w:rFonts w:ascii="Times New Roman" w:hAnsi="Times New Roman" w:cs="Times New Roman"/>
-          <w:b/>
-          <w:bCs/>
-          <w:sz w:val="28"/>
-          <w:szCs w:val="28"/>
-        </w:rPr>
-        <w:t>алгоритма</w:t>
-      </w:r>
-      <w:proofErr w:type="spellEnd"/>
-      <w:r>
-        <w:rPr>
-          <w:rFonts w:ascii="Times New Roman" w:hAnsi="Times New Roman" w:cs="Times New Roman"/>
-          <w:b/>
-          <w:bCs/>
-          <w:sz w:val="28"/>
-          <w:szCs w:val="28"/>
-        </w:rPr>
-        <w:t>(</w:t>
-      </w:r>
-      <w:proofErr w:type="gramEnd"/>
-      <w:r>
-        <w:rPr>
-          <w:rFonts w:ascii="Times New Roman" w:hAnsi="Times New Roman" w:cs="Times New Roman"/>
-          <w:b/>
-          <w:bCs/>
-          <w:sz w:val="28"/>
-          <w:szCs w:val="28"/>
-          <w:lang w:val="en-US"/>
-        </w:rPr>
-        <w:t>BASE</w:t>
-      </w:r>
-      <w:r>
-        <w:rPr>
-          <w:rFonts w:ascii="Times New Roman" w:hAnsi="Times New Roman" w:cs="Times New Roman"/>
-          <w:b/>
-          <w:bCs/>
-          <w:sz w:val="28"/>
-          <w:szCs w:val="28"/>
-        </w:rPr>
-        <w:t xml:space="preserve"> | </w:t>
-      </w:r>
       <w:r>
         <w:rPr>
           <w:rFonts w:ascii="Times New Roman" w:hAnsi="Times New Roman" w:cs="Times New Roman"/>
@@ -2147,15 +2296,87 @@
           <w:sz w:val="28"/>
           <w:szCs w:val="28"/>
         </w:rPr>
-        <w:t>)</w:t>
-      </w:r>
-      <w:r>
-        <w:rPr>
-          <w:rFonts w:ascii="Times New Roman" w:hAnsi="Times New Roman" w:cs="Times New Roman"/>
-          <w:sz w:val="28"/>
-          <w:szCs w:val="28"/>
-        </w:rPr>
-        <w:t xml:space="preserve"> </w:t>
+        <w:t>_</w:t>
+      </w:r>
+      <w:r>
+        <w:rPr>
+          <w:rFonts w:ascii="Times New Roman" w:hAnsi="Times New Roman" w:cs="Times New Roman"/>
+          <w:b/>
+          <w:bCs/>
+          <w:sz w:val="28"/>
+          <w:szCs w:val="28"/>
+          <w:lang w:val="en-US"/>
+        </w:rPr>
+        <w:t>ALPHA</w:t>
+      </w:r>
+      <w:r>
+        <w:rPr>
+          <w:rFonts w:ascii="Times New Roman" w:hAnsi="Times New Roman" w:cs="Times New Roman"/>
+          <w:b/>
+          <w:bCs/>
+          <w:sz w:val="28"/>
+          <w:szCs w:val="28"/>
+        </w:rPr>
+        <w:t xml:space="preserve"> </w:t>
+      </w:r>
+      <w:r>
+        <w:rPr>
+          <w:rFonts w:ascii="Times New Roman" w:hAnsi="Times New Roman" w:cs="Times New Roman"/>
+          <w:sz w:val="28"/>
+          <w:szCs w:val="28"/>
+        </w:rPr>
+        <w:t>&lt;имя файла производства&gt;.</w:t>
+      </w:r>
+      <w:r>
+        <w:rPr>
+          <w:rFonts w:ascii="Times New Roman" w:hAnsi="Times New Roman" w:cs="Times New Roman"/>
+          <w:sz w:val="28"/>
+          <w:szCs w:val="28"/>
+          <w:lang w:val="en-US"/>
+        </w:rPr>
+        <w:t>xml</w:t>
+      </w:r>
+      <w:r>
+        <w:rPr>
+          <w:rFonts w:ascii="Times New Roman" w:hAnsi="Times New Roman" w:cs="Times New Roman"/>
+          <w:sz w:val="28"/>
+          <w:szCs w:val="28"/>
+        </w:rPr>
+        <w:t xml:space="preserve"> &lt;имя файла заказов&gt;.</w:t>
+      </w:r>
+      <w:r>
+        <w:rPr>
+          <w:rFonts w:ascii="Times New Roman" w:hAnsi="Times New Roman" w:cs="Times New Roman"/>
+          <w:sz w:val="28"/>
+          <w:szCs w:val="28"/>
+          <w:lang w:val="en-US"/>
+        </w:rPr>
+        <w:t>xml</w:t>
+      </w:r>
+      <w:r>
+        <w:rPr>
+          <w:rFonts w:ascii="Times New Roman" w:hAnsi="Times New Roman" w:cs="Times New Roman"/>
+          <w:sz w:val="28"/>
+          <w:szCs w:val="28"/>
+        </w:rPr>
+        <w:t xml:space="preserve"> &lt;имя выходного файла результатов&gt;.</w:t>
+      </w:r>
+      <w:r>
+        <w:rPr>
+          <w:rFonts w:ascii="Times New Roman" w:hAnsi="Times New Roman" w:cs="Times New Roman"/>
+          <w:sz w:val="28"/>
+          <w:szCs w:val="28"/>
+          <w:lang w:val="en-US"/>
+        </w:rPr>
+        <w:t>xml</w:t>
+      </w:r>
+      <w:r>
+        <w:rPr>
+          <w:rFonts w:ascii="Times New Roman" w:hAnsi="Times New Roman" w:cs="Times New Roman"/>
+          <w:sz w:val="28"/>
+          <w:szCs w:val="28"/>
+        </w:rPr>
+        <w:t xml:space="preserve"> &lt;количество запусков алгоритма&gt; </w:t>
       </w:r>
       <w:r>
         <w:rPr>
@@ -2171,79 +2392,63 @@
           <w:sz w:val="28"/>
           <w:szCs w:val="28"/>
         </w:rPr>
-        <w:t>имя</w:t>
-      </w:r>
-      <w:r>
-        <w:rPr>
-          <w:rFonts w:ascii="Times New Roman" w:hAnsi="Times New Roman" w:cs="Times New Roman"/>
-          <w:sz w:val="28"/>
-          <w:szCs w:val="28"/>
-        </w:rPr>
-        <w:t xml:space="preserve"> </w:t>
-      </w:r>
-      <w:r>
-        <w:rPr>
-          <w:rFonts w:ascii="Times New Roman" w:hAnsi="Times New Roman" w:cs="Times New Roman"/>
-          <w:sz w:val="28"/>
-          <w:szCs w:val="28"/>
-        </w:rPr>
-        <w:t>файла</w:t>
-      </w:r>
-      <w:r>
-        <w:rPr>
-          <w:rFonts w:ascii="Times New Roman" w:hAnsi="Times New Roman" w:cs="Times New Roman"/>
-          <w:sz w:val="28"/>
-          <w:szCs w:val="28"/>
-        </w:rPr>
-        <w:t xml:space="preserve"> </w:t>
-      </w:r>
-      <w:r>
-        <w:rPr>
-          <w:rFonts w:ascii="Times New Roman" w:hAnsi="Times New Roman" w:cs="Times New Roman"/>
-          <w:sz w:val="28"/>
-          <w:szCs w:val="28"/>
-        </w:rPr>
-        <w:t>производства</w:t>
-      </w:r>
-      <w:r>
-        <w:rPr>
-          <w:rFonts w:ascii="Times New Roman" w:hAnsi="Times New Roman" w:cs="Times New Roman"/>
-          <w:sz w:val="28"/>
-          <w:szCs w:val="28"/>
-        </w:rPr>
-        <w:t>&gt; &lt;</w:t>
-      </w:r>
-      <w:r>
-        <w:rPr>
-          <w:rFonts w:ascii="Times New Roman" w:hAnsi="Times New Roman" w:cs="Times New Roman"/>
-          <w:sz w:val="28"/>
-          <w:szCs w:val="28"/>
-        </w:rPr>
-        <w:t>имя файла заказов</w:t>
-      </w:r>
-      <w:r>
-        <w:rPr>
-          <w:rFonts w:ascii="Times New Roman" w:hAnsi="Times New Roman" w:cs="Times New Roman"/>
-          <w:sz w:val="28"/>
-          <w:szCs w:val="28"/>
-        </w:rPr>
-        <w:t>&gt; &lt;</w:t>
-      </w:r>
-      <w:r>
-        <w:rPr>
-          <w:rFonts w:ascii="Times New Roman" w:hAnsi="Times New Roman" w:cs="Times New Roman"/>
-          <w:sz w:val="28"/>
-          <w:szCs w:val="28"/>
-        </w:rPr>
-        <w:t>имя файла результатов</w:t>
-      </w:r>
-      <w:r>
-        <w:rPr>
-          <w:rFonts w:ascii="Times New Roman" w:hAnsi="Times New Roman" w:cs="Times New Roman"/>
-          <w:sz w:val="28"/>
-          <w:szCs w:val="28"/>
-        </w:rPr>
-        <w:t>&gt;</w:t>
+        <w:t>с</w:t>
+      </w:r>
+      <w:r>
+        <w:rPr>
+          <w:rFonts w:ascii="Times New Roman" w:hAnsi="Times New Roman" w:cs="Times New Roman"/>
+          <w:sz w:val="28"/>
+          <w:szCs w:val="28"/>
+        </w:rPr>
+        <w:t>тартовое количество генераций альтернативностей&gt; &lt;</w:t>
+      </w:r>
+      <w:r>
+        <w:rPr>
+          <w:rFonts w:ascii="Times New Roman" w:hAnsi="Times New Roman" w:cs="Times New Roman"/>
+          <w:sz w:val="28"/>
+          <w:szCs w:val="28"/>
+        </w:rPr>
+        <w:t>б</w:t>
+      </w:r>
+      <w:r>
+        <w:rPr>
+          <w:rFonts w:ascii="Times New Roman" w:hAnsi="Times New Roman" w:cs="Times New Roman"/>
+          <w:sz w:val="28"/>
+          <w:szCs w:val="28"/>
+        </w:rPr>
+        <w:t>юджет генератора альтернативностей</w:t>
+      </w:r>
+      <w:r>
+        <w:rPr>
+          <w:rFonts w:ascii="Times New Roman" w:hAnsi="Times New Roman" w:cs="Times New Roman"/>
+          <w:sz w:val="28"/>
+          <w:szCs w:val="28"/>
+        </w:rPr>
+        <w:t xml:space="preserve">&gt; </w:t>
+      </w:r>
+      <w:r>
+        <w:rPr>
+          <w:rFonts w:ascii="Times New Roman" w:hAnsi="Times New Roman" w:cs="Times New Roman"/>
+          <w:sz w:val="28"/>
+          <w:szCs w:val="28"/>
+        </w:rPr>
+        <w:t>&lt;количество потоков для вариатора&gt; &lt;тип фронтального алгоритма&gt;</w:t>
+      </w:r>
+      <w:r>
+        <w:rPr>
+          <w:rFonts w:ascii="Times New Roman" w:hAnsi="Times New Roman" w:cs="Times New Roman"/>
+          <w:sz w:val="28"/>
+          <w:szCs w:val="28"/>
+        </w:rPr>
+        <w:t xml:space="preserve"> </w:t>
+      </w:r>
+      <w:r>
+        <w:rPr>
+          <w:rFonts w:ascii="Times New Roman" w:hAnsi="Times New Roman" w:cs="Times New Roman"/>
+          <w:sz w:val="28"/>
+          <w:szCs w:val="28"/>
+        </w:rPr>
+        <w:t>&lt;количество потоков для фронтального алгоритма&gt;</w:t>
       </w:r>
     </w:p>
     <w:p>
@@ -2265,144 +2470,142 @@
           <w:szCs w:val="28"/>
           <w:lang w:val="en-US"/>
         </w:rPr>
-        <w:t>TEST</w:t>
-      </w:r>
-      <w:r>
-        <w:rPr>
-          <w:rFonts w:ascii="Times New Roman" w:hAnsi="Times New Roman" w:cs="Times New Roman"/>
-          <w:b/>
-          <w:bCs/>
-          <w:sz w:val="28"/>
-          <w:szCs w:val="28"/>
-        </w:rPr>
-        <w:t xml:space="preserve"> </w:t>
-      </w:r>
-      <w:proofErr w:type="spellStart"/>
-      <w:r>
-        <w:rPr>
-          <w:rFonts w:ascii="Times New Roman" w:hAnsi="Times New Roman" w:cs="Times New Roman"/>
-          <w:b/>
-          <w:bCs/>
-          <w:sz w:val="28"/>
-          <w:szCs w:val="28"/>
-        </w:rPr>
-        <w:t>тип_</w:t>
-      </w:r>
-      <w:proofErr w:type="gramStart"/>
-      <w:r>
-        <w:rPr>
-          <w:rFonts w:ascii="Times New Roman" w:hAnsi="Times New Roman" w:cs="Times New Roman"/>
-          <w:b/>
-          <w:bCs/>
-          <w:sz w:val="28"/>
-          <w:szCs w:val="28"/>
-        </w:rPr>
-        <w:t>тестирования</w:t>
-      </w:r>
-      <w:proofErr w:type="spellEnd"/>
-      <w:r>
-        <w:rPr>
-          <w:rFonts w:ascii="Times New Roman" w:hAnsi="Times New Roman" w:cs="Times New Roman"/>
-          <w:b/>
-          <w:bCs/>
-          <w:sz w:val="28"/>
-          <w:szCs w:val="28"/>
-        </w:rPr>
-        <w:t>(</w:t>
-      </w:r>
-      <w:proofErr w:type="gramEnd"/>
-      <w:r>
-        <w:rPr>
-          <w:rFonts w:ascii="Times New Roman" w:hAnsi="Times New Roman" w:cs="Times New Roman"/>
-          <w:b/>
-          <w:bCs/>
-          <w:sz w:val="28"/>
-          <w:szCs w:val="28"/>
-          <w:lang w:val="en-US"/>
-        </w:rPr>
-        <w:t>POSS</w:t>
-      </w:r>
-      <w:r>
-        <w:rPr>
-          <w:rFonts w:ascii="Times New Roman" w:hAnsi="Times New Roman" w:cs="Times New Roman"/>
-          <w:b/>
-          <w:bCs/>
-          <w:sz w:val="28"/>
-          <w:szCs w:val="28"/>
-        </w:rPr>
-        <w:t>)</w:t>
-      </w:r>
-      <w:r>
-        <w:rPr>
-          <w:rFonts w:ascii="Times New Roman" w:hAnsi="Times New Roman" w:cs="Times New Roman"/>
-          <w:sz w:val="28"/>
-          <w:szCs w:val="28"/>
-        </w:rPr>
-        <w:t xml:space="preserve"> &lt;</w:t>
-      </w:r>
-      <w:r>
-        <w:rPr>
-          <w:rFonts w:ascii="Times New Roman" w:hAnsi="Times New Roman" w:cs="Times New Roman"/>
-          <w:sz w:val="28"/>
-          <w:szCs w:val="28"/>
-        </w:rPr>
-        <w:t>имя</w:t>
-      </w:r>
-      <w:r>
-        <w:rPr>
-          <w:rFonts w:ascii="Times New Roman" w:hAnsi="Times New Roman" w:cs="Times New Roman"/>
-          <w:sz w:val="28"/>
-          <w:szCs w:val="28"/>
-        </w:rPr>
-        <w:t xml:space="preserve"> </w:t>
-      </w:r>
-      <w:r>
-        <w:rPr>
-          <w:rFonts w:ascii="Times New Roman" w:hAnsi="Times New Roman" w:cs="Times New Roman"/>
-          <w:sz w:val="28"/>
-          <w:szCs w:val="28"/>
-        </w:rPr>
-        <w:t>файла</w:t>
-      </w:r>
-      <w:r>
-        <w:rPr>
-          <w:rFonts w:ascii="Times New Roman" w:hAnsi="Times New Roman" w:cs="Times New Roman"/>
-          <w:sz w:val="28"/>
-          <w:szCs w:val="28"/>
-        </w:rPr>
-        <w:t xml:space="preserve"> </w:t>
-      </w:r>
-      <w:r>
-        <w:rPr>
-          <w:rFonts w:ascii="Times New Roman" w:hAnsi="Times New Roman" w:cs="Times New Roman"/>
-          <w:sz w:val="28"/>
-          <w:szCs w:val="28"/>
-        </w:rPr>
-        <w:t>производства</w:t>
-      </w:r>
-      <w:r>
-        <w:rPr>
-          <w:rFonts w:ascii="Times New Roman" w:hAnsi="Times New Roman" w:cs="Times New Roman"/>
-          <w:sz w:val="28"/>
-          <w:szCs w:val="28"/>
-        </w:rPr>
-        <w:t>&gt; &lt;</w:t>
-      </w:r>
-      <w:r>
-        <w:rPr>
-          <w:rFonts w:ascii="Times New Roman" w:hAnsi="Times New Roman" w:cs="Times New Roman"/>
-          <w:sz w:val="28"/>
-          <w:szCs w:val="28"/>
-        </w:rPr>
-        <w:t>имя файла заказов</w:t>
-      </w:r>
-      <w:r>
-        <w:rPr>
-          <w:rFonts w:ascii="Times New Roman" w:hAnsi="Times New Roman" w:cs="Times New Roman"/>
-          <w:sz w:val="28"/>
-          <w:szCs w:val="28"/>
-        </w:rPr>
-        <w:t>&gt;</w:t>
+        <w:t>ALG</w:t>
+      </w:r>
+      <w:r>
+        <w:rPr>
+          <w:rFonts w:ascii="Times New Roman" w:hAnsi="Times New Roman" w:cs="Times New Roman"/>
+          <w:b/>
+          <w:bCs/>
+          <w:sz w:val="28"/>
+          <w:szCs w:val="28"/>
+        </w:rPr>
+        <w:t xml:space="preserve"> </w:t>
+      </w:r>
+      <w:r>
+        <w:rPr>
+          <w:rFonts w:ascii="Times New Roman" w:hAnsi="Times New Roman" w:cs="Times New Roman"/>
+          <w:b/>
+          <w:bCs/>
+          <w:sz w:val="28"/>
+          <w:szCs w:val="28"/>
+          <w:lang w:val="en-US"/>
+        </w:rPr>
+        <w:t>OWN</w:t>
+      </w:r>
+      <w:r>
+        <w:rPr>
+          <w:rFonts w:ascii="Times New Roman" w:hAnsi="Times New Roman" w:cs="Times New Roman"/>
+          <w:b/>
+          <w:bCs/>
+          <w:sz w:val="28"/>
+          <w:szCs w:val="28"/>
+        </w:rPr>
+        <w:t>_</w:t>
+      </w:r>
+      <w:r>
+        <w:rPr>
+          <w:rFonts w:ascii="Times New Roman" w:hAnsi="Times New Roman" w:cs="Times New Roman"/>
+          <w:b/>
+          <w:bCs/>
+          <w:sz w:val="28"/>
+          <w:szCs w:val="28"/>
+          <w:lang w:val="en-US"/>
+        </w:rPr>
+        <w:t>BACKPACK</w:t>
+      </w:r>
+      <w:r>
+        <w:rPr>
+          <w:rFonts w:ascii="Times New Roman" w:hAnsi="Times New Roman" w:cs="Times New Roman"/>
+          <w:b/>
+          <w:bCs/>
+          <w:sz w:val="28"/>
+          <w:szCs w:val="28"/>
+        </w:rPr>
+        <w:t xml:space="preserve"> </w:t>
+      </w:r>
+      <w:r>
+        <w:rPr>
+          <w:rFonts w:ascii="Times New Roman" w:hAnsi="Times New Roman" w:cs="Times New Roman"/>
+          <w:sz w:val="28"/>
+          <w:szCs w:val="28"/>
+        </w:rPr>
+        <w:t>&lt;имя файла производства&gt;.</w:t>
+      </w:r>
+      <w:r>
+        <w:rPr>
+          <w:rFonts w:ascii="Times New Roman" w:hAnsi="Times New Roman" w:cs="Times New Roman"/>
+          <w:sz w:val="28"/>
+          <w:szCs w:val="28"/>
+          <w:lang w:val="en-US"/>
+        </w:rPr>
+        <w:t>xml</w:t>
+      </w:r>
+      <w:r>
+        <w:rPr>
+          <w:rFonts w:ascii="Times New Roman" w:hAnsi="Times New Roman" w:cs="Times New Roman"/>
+          <w:sz w:val="28"/>
+          <w:szCs w:val="28"/>
+        </w:rPr>
+        <w:t xml:space="preserve"> &lt;имя файла заказов&gt;.</w:t>
+      </w:r>
+      <w:r>
+        <w:rPr>
+          <w:rFonts w:ascii="Times New Roman" w:hAnsi="Times New Roman" w:cs="Times New Roman"/>
+          <w:sz w:val="28"/>
+          <w:szCs w:val="28"/>
+          <w:lang w:val="en-US"/>
+        </w:rPr>
+        <w:t>xml</w:t>
+      </w:r>
+      <w:r>
+        <w:rPr>
+          <w:rFonts w:ascii="Times New Roman" w:hAnsi="Times New Roman" w:cs="Times New Roman"/>
+          <w:sz w:val="28"/>
+          <w:szCs w:val="28"/>
+        </w:rPr>
+        <w:t xml:space="preserve"> &lt;имя выходного файла результатов&gt;.</w:t>
+      </w:r>
+      <w:r>
+        <w:rPr>
+          <w:rFonts w:ascii="Times New Roman" w:hAnsi="Times New Roman" w:cs="Times New Roman"/>
+          <w:sz w:val="28"/>
+          <w:szCs w:val="28"/>
+          <w:lang w:val="en-US"/>
+        </w:rPr>
+        <w:t>xml</w:t>
+      </w:r>
+      <w:r>
+        <w:rPr>
+          <w:rFonts w:ascii="Times New Roman" w:hAnsi="Times New Roman" w:cs="Times New Roman"/>
+          <w:sz w:val="28"/>
+          <w:szCs w:val="28"/>
+        </w:rPr>
+        <w:t xml:space="preserve"> &lt;количество запусков алгоритма&gt; &lt;Бюджет генератора альтернативностей&gt;</w:t>
+      </w:r>
+      <w:r>
+        <w:rPr>
+          <w:rFonts w:ascii="Times New Roman" w:hAnsi="Times New Roman" w:cs="Times New Roman"/>
+          <w:sz w:val="28"/>
+          <w:szCs w:val="28"/>
+        </w:rPr>
+        <w:t xml:space="preserve"> </w:t>
+      </w:r>
+      <w:r>
+        <w:rPr>
+          <w:rFonts w:ascii="Times New Roman" w:hAnsi="Times New Roman" w:cs="Times New Roman"/>
+          <w:sz w:val="28"/>
+          <w:szCs w:val="28"/>
+        </w:rPr>
+        <w:t>&lt;Бюджет запусков пересчёта мощностей&gt;</w:t>
+      </w:r>
+      <w:r>
+        <w:rPr>
+          <w:rFonts w:ascii="Times New Roman" w:hAnsi="Times New Roman" w:cs="Times New Roman"/>
+          <w:sz w:val="28"/>
+          <w:szCs w:val="28"/>
+        </w:rPr>
+        <w:t xml:space="preserve"> &lt;тип фронтального алгоритма&gt; &lt;количество потоков для фронтального алгоритма&gt;</w:t>
       </w:r>
     </w:p>
     <w:p>
@@ -2422,6 +2625,16 @@
           <w:bCs/>
           <w:sz w:val="28"/>
           <w:szCs w:val="28"/>
+        </w:rPr>
+        <w:t xml:space="preserve"> </w:t>
+      </w:r>
+      <w:r>
+        <w:rPr>
+          <w:rFonts w:ascii="Times New Roman" w:hAnsi="Times New Roman" w:cs="Times New Roman"/>
+          <w:b/>
+          <w:bCs/>
+          <w:sz w:val="28"/>
+          <w:szCs w:val="28"/>
           <w:lang w:val="en-US"/>
         </w:rPr>
         <w:t>TEST</w:t>
@@ -2436,40 +2649,6 @@
         </w:rPr>
         <w:t xml:space="preserve"> </w:t>
       </w:r>
-      <w:proofErr w:type="spellStart"/>
-      <w:r>
-        <w:rPr>
-          <w:rFonts w:ascii="Times New Roman" w:hAnsi="Times New Roman" w:cs="Times New Roman"/>
-          <w:b/>
-          <w:bCs/>
-          <w:sz w:val="28"/>
-          <w:szCs w:val="28"/>
-        </w:rPr>
-        <w:t>тип_</w:t>
-      </w:r>
-      <w:proofErr w:type="gramStart"/>
-      <w:r>
-        <w:rPr>
-          <w:rFonts w:ascii="Times New Roman" w:hAnsi="Times New Roman" w:cs="Times New Roman"/>
-          <w:b/>
-          <w:bCs/>
-          <w:sz w:val="28"/>
-          <w:szCs w:val="28"/>
-        </w:rPr>
-        <w:t>тестирования</w:t>
-      </w:r>
-      <w:proofErr w:type="spellEnd"/>
-      <w:r>
-        <w:rPr>
-          <w:rFonts w:ascii="Times New Roman" w:hAnsi="Times New Roman" w:cs="Times New Roman"/>
-          <w:b/>
-          <w:bCs/>
-          <w:sz w:val="28"/>
-          <w:szCs w:val="28"/>
-        </w:rPr>
-        <w:t>(</w:t>
-      </w:r>
-      <w:proofErr w:type="gramEnd"/>
       <w:r>
         <w:rPr>
           <w:rFonts w:ascii="Times New Roman" w:hAnsi="Times New Roman" w:cs="Times New Roman"/>
@@ -2484,47 +2663,6 @@
       <w:r>
         <w:rPr>
           <w:rFonts w:ascii="Times New Roman" w:hAnsi="Times New Roman" w:cs="Times New Roman"/>
-          <w:b/>
-          <w:bCs/>
-          <w:sz w:val="28"/>
-          <w:szCs w:val="28"/>
-        </w:rPr>
-        <w:t xml:space="preserve"> </w:t>
-      </w:r>
-      <w:r>
-        <w:rPr>
-          <w:rFonts w:ascii="Times New Roman" w:hAnsi="Times New Roman" w:cs="Times New Roman"/>
-          <w:b/>
-          <w:bCs/>
-          <w:sz w:val="28"/>
-          <w:szCs w:val="28"/>
-        </w:rPr>
-        <w:t xml:space="preserve">| </w:t>
-      </w:r>
-      <w:r>
-        <w:rPr>
-          <w:rFonts w:ascii="Times New Roman" w:hAnsi="Times New Roman" w:cs="Times New Roman"/>
-          <w:b/>
-          <w:bCs/>
-          <w:sz w:val="28"/>
-          <w:szCs w:val="28"/>
-          <w:lang w:val="en-US"/>
-        </w:rPr>
-        <w:t>REAL</w:t>
-      </w:r>
-      <w:r>
-        <w:rPr>
-          <w:rFonts w:ascii="Times New Roman" w:hAnsi="Times New Roman" w:cs="Times New Roman"/>
-          <w:b/>
-          <w:bCs/>
-          <w:sz w:val="28"/>
-          <w:szCs w:val="28"/>
-        </w:rPr>
-        <w:t>)</w:t>
-      </w:r>
-      <w:r>
-        <w:rPr>
-          <w:rFonts w:ascii="Times New Roman" w:hAnsi="Times New Roman" w:cs="Times New Roman"/>
           <w:sz w:val="28"/>
           <w:szCs w:val="28"/>
         </w:rPr>
@@ -2585,22 +2723,6 @@
           <w:szCs w:val="28"/>
         </w:rPr>
         <w:t>имя файла заказов</w:t>
-      </w:r>
-      <w:r>
-        <w:rPr>
-          <w:rFonts w:ascii="Times New Roman" w:hAnsi="Times New Roman" w:cs="Times New Roman"/>
-          <w:sz w:val="28"/>
-          <w:szCs w:val="28"/>
-        </w:rPr>
-        <w:t>&gt; &lt;</w:t>
-      </w:r>
-      <w:r>
-        <w:rPr>
-          <w:rFonts w:ascii="Times New Roman" w:hAnsi="Times New Roman" w:cs="Times New Roman"/>
-          <w:sz w:val="28"/>
-          <w:szCs w:val="28"/>
-        </w:rPr>
-        <w:t>имя файла результатов</w:t>
       </w:r>
       <w:r>
         <w:rPr>
@@ -2642,40 +2764,137 @@
         </w:rPr>
         <w:t xml:space="preserve"> </w:t>
       </w:r>
-      <w:proofErr w:type="spellStart"/>
-      <w:r>
-        <w:rPr>
-          <w:rFonts w:ascii="Times New Roman" w:hAnsi="Times New Roman" w:cs="Times New Roman"/>
-          <w:b/>
-          <w:bCs/>
-          <w:sz w:val="28"/>
-          <w:szCs w:val="28"/>
-        </w:rPr>
-        <w:t>тип_</w:t>
-      </w:r>
-      <w:proofErr w:type="gramStart"/>
-      <w:r>
-        <w:rPr>
-          <w:rFonts w:ascii="Times New Roman" w:hAnsi="Times New Roman" w:cs="Times New Roman"/>
-          <w:b/>
-          <w:bCs/>
-          <w:sz w:val="28"/>
-          <w:szCs w:val="28"/>
-        </w:rPr>
-        <w:t>тестирования</w:t>
-      </w:r>
-      <w:proofErr w:type="spellEnd"/>
-      <w:r>
-        <w:rPr>
-          <w:rFonts w:ascii="Times New Roman" w:hAnsi="Times New Roman" w:cs="Times New Roman"/>
-          <w:b/>
-          <w:bCs/>
-          <w:sz w:val="28"/>
-          <w:szCs w:val="28"/>
-        </w:rPr>
-        <w:t>(</w:t>
-      </w:r>
-      <w:proofErr w:type="gramEnd"/>
+      <w:r>
+        <w:rPr>
+          <w:rFonts w:ascii="Times New Roman" w:hAnsi="Times New Roman" w:cs="Times New Roman"/>
+          <w:b/>
+          <w:bCs/>
+          <w:sz w:val="28"/>
+          <w:szCs w:val="28"/>
+          <w:lang w:val="en-US"/>
+        </w:rPr>
+        <w:t>REAL</w:t>
+      </w:r>
+      <w:r>
+        <w:rPr>
+          <w:rFonts w:ascii="Times New Roman" w:hAnsi="Times New Roman" w:cs="Times New Roman"/>
+          <w:sz w:val="28"/>
+          <w:szCs w:val="28"/>
+        </w:rPr>
+        <w:t xml:space="preserve"> &lt;</w:t>
+      </w:r>
+      <w:r>
+        <w:rPr>
+          <w:rFonts w:ascii="Times New Roman" w:hAnsi="Times New Roman" w:cs="Times New Roman"/>
+          <w:sz w:val="28"/>
+          <w:szCs w:val="28"/>
+        </w:rPr>
+        <w:t>имя</w:t>
+      </w:r>
+      <w:r>
+        <w:rPr>
+          <w:rFonts w:ascii="Times New Roman" w:hAnsi="Times New Roman" w:cs="Times New Roman"/>
+          <w:sz w:val="28"/>
+          <w:szCs w:val="28"/>
+        </w:rPr>
+        <w:t xml:space="preserve"> </w:t>
+      </w:r>
+      <w:r>
+        <w:rPr>
+          <w:rFonts w:ascii="Times New Roman" w:hAnsi="Times New Roman" w:cs="Times New Roman"/>
+          <w:sz w:val="28"/>
+          <w:szCs w:val="28"/>
+        </w:rPr>
+        <w:t>файла</w:t>
+      </w:r>
+      <w:r>
+        <w:rPr>
+          <w:rFonts w:ascii="Times New Roman" w:hAnsi="Times New Roman" w:cs="Times New Roman"/>
+          <w:sz w:val="28"/>
+          <w:szCs w:val="28"/>
+        </w:rPr>
+        <w:t xml:space="preserve"> </w:t>
+      </w:r>
+      <w:r>
+        <w:rPr>
+          <w:rFonts w:ascii="Times New Roman" w:hAnsi="Times New Roman" w:cs="Times New Roman"/>
+          <w:sz w:val="28"/>
+          <w:szCs w:val="28"/>
+        </w:rPr>
+        <w:t>производства</w:t>
+      </w:r>
+      <w:r>
+        <w:rPr>
+          <w:rFonts w:ascii="Times New Roman" w:hAnsi="Times New Roman" w:cs="Times New Roman"/>
+          <w:sz w:val="28"/>
+          <w:szCs w:val="28"/>
+        </w:rPr>
+        <w:t>&gt; &lt;</w:t>
+      </w:r>
+      <w:r>
+        <w:rPr>
+          <w:rFonts w:ascii="Times New Roman" w:hAnsi="Times New Roman" w:cs="Times New Roman"/>
+          <w:sz w:val="28"/>
+          <w:szCs w:val="28"/>
+        </w:rPr>
+        <w:t>имя файла заказов</w:t>
+      </w:r>
+      <w:r>
+        <w:rPr>
+          <w:rFonts w:ascii="Times New Roman" w:hAnsi="Times New Roman" w:cs="Times New Roman"/>
+          <w:sz w:val="28"/>
+          <w:szCs w:val="28"/>
+        </w:rPr>
+        <w:t>&gt; &lt;</w:t>
+      </w:r>
+      <w:r>
+        <w:rPr>
+          <w:rFonts w:ascii="Times New Roman" w:hAnsi="Times New Roman" w:cs="Times New Roman"/>
+          <w:sz w:val="28"/>
+          <w:szCs w:val="28"/>
+        </w:rPr>
+        <w:t>имя файла результатов</w:t>
+      </w:r>
+      <w:r>
+        <w:rPr>
+          <w:rFonts w:ascii="Times New Roman" w:hAnsi="Times New Roman" w:cs="Times New Roman"/>
+          <w:sz w:val="28"/>
+          <w:szCs w:val="28"/>
+        </w:rPr>
+        <w:t>&gt;</w:t>
+      </w:r>
+    </w:p>
+    <w:p>
+      <w:pPr>
+        <w:ind w:firstLine="567"/>
+        <w:jc w:val="both"/>
+        <w:rPr>
+          <w:rFonts w:ascii="Times New Roman" w:hAnsi="Times New Roman" w:cs="Times New Roman"/>
+          <w:sz w:val="28"/>
+          <w:szCs w:val="28"/>
+        </w:rPr>
+      </w:pPr>
+      <w:r>
+        <w:rPr>
+          <w:rFonts w:ascii="Times New Roman" w:hAnsi="Times New Roman" w:cs="Times New Roman"/>
+          <w:b/>
+          <w:bCs/>
+          <w:sz w:val="28"/>
+          <w:szCs w:val="28"/>
+          <w:lang w:val="en-US"/>
+        </w:rPr>
+        <w:t>TEST</w:t>
+      </w:r>
+      <w:r>
+        <w:rPr>
+          <w:rFonts w:ascii="Times New Roman" w:hAnsi="Times New Roman" w:cs="Times New Roman"/>
+          <w:b/>
+          <w:bCs/>
+          <w:sz w:val="28"/>
+          <w:szCs w:val="28"/>
+        </w:rPr>
+        <w:t xml:space="preserve"> </w:t>
+      </w:r>
       <w:r>
         <w:rPr>
           <w:rFonts w:ascii="Times New Roman" w:hAnsi="Times New Roman" w:cs="Times New Roman"/>
@@ -2690,16 +2909,6 @@
       <w:r>
         <w:rPr>
           <w:rFonts w:ascii="Times New Roman" w:hAnsi="Times New Roman" w:cs="Times New Roman"/>
-          <w:b/>
-          <w:bCs/>
-          <w:sz w:val="28"/>
-          <w:szCs w:val="28"/>
-        </w:rPr>
-        <w:t>)</w:t>
-      </w:r>
-      <w:r>
-        <w:rPr>
-          <w:rFonts w:ascii="Times New Roman" w:hAnsi="Times New Roman" w:cs="Times New Roman"/>
           <w:sz w:val="28"/>
           <w:szCs w:val="28"/>
         </w:rPr>
@@ -2784,6 +2993,555 @@
           <w:szCs w:val="28"/>
         </w:rPr>
         <w:t>&gt;</w:t>
+      </w:r>
+    </w:p>
+    <w:p>
+      <w:pPr>
+        <w:ind w:firstLine="567"/>
+        <w:jc w:val="both"/>
+        <w:rPr>
+          <w:rFonts w:ascii="Times New Roman" w:hAnsi="Times New Roman" w:cs="Times New Roman"/>
+          <w:sz w:val="28"/>
+          <w:szCs w:val="28"/>
+        </w:rPr>
+      </w:pPr>
+      <w:r>
+        <w:rPr>
+          <w:rFonts w:ascii="Times New Roman" w:hAnsi="Times New Roman" w:cs="Times New Roman"/>
+          <w:b/>
+          <w:bCs/>
+          <w:sz w:val="28"/>
+          <w:szCs w:val="28"/>
+          <w:lang w:val="en-US"/>
+        </w:rPr>
+        <w:t>TEST</w:t>
+      </w:r>
+      <w:r>
+        <w:rPr>
+          <w:rFonts w:ascii="Times New Roman" w:hAnsi="Times New Roman" w:cs="Times New Roman"/>
+          <w:b/>
+          <w:bCs/>
+          <w:sz w:val="28"/>
+          <w:szCs w:val="28"/>
+        </w:rPr>
+        <w:t xml:space="preserve"> </w:t>
+      </w:r>
+      <w:r>
+        <w:rPr>
+          <w:rFonts w:ascii="Times New Roman" w:hAnsi="Times New Roman" w:cs="Times New Roman"/>
+          <w:b/>
+          <w:bCs/>
+          <w:sz w:val="28"/>
+          <w:szCs w:val="28"/>
+          <w:lang w:val="en-US"/>
+        </w:rPr>
+        <w:t>BASIS</w:t>
+      </w:r>
+      <w:r>
+        <w:rPr>
+          <w:rFonts w:ascii="Times New Roman" w:hAnsi="Times New Roman" w:cs="Times New Roman"/>
+          <w:b/>
+          <w:bCs/>
+          <w:sz w:val="28"/>
+          <w:szCs w:val="28"/>
+        </w:rPr>
+        <w:t xml:space="preserve"> </w:t>
+      </w:r>
+      <w:r>
+        <w:rPr>
+          <w:rFonts w:ascii="Times New Roman" w:hAnsi="Times New Roman" w:cs="Times New Roman"/>
+          <w:b/>
+          <w:bCs/>
+          <w:sz w:val="28"/>
+          <w:szCs w:val="28"/>
+          <w:lang w:val="en-US"/>
+        </w:rPr>
+        <w:t>BASE</w:t>
+      </w:r>
+      <w:r>
+        <w:rPr>
+          <w:rFonts w:ascii="Times New Roman" w:hAnsi="Times New Roman" w:cs="Times New Roman"/>
+          <w:sz w:val="28"/>
+          <w:szCs w:val="28"/>
+        </w:rPr>
+        <w:t xml:space="preserve"> </w:t>
+      </w:r>
+      <w:r>
+        <w:rPr>
+          <w:rFonts w:ascii="Times New Roman" w:hAnsi="Times New Roman" w:cs="Times New Roman"/>
+          <w:sz w:val="28"/>
+          <w:szCs w:val="28"/>
+        </w:rPr>
+        <w:t>&lt;Название папки с данными производства и заказов&gt;</w:t>
+      </w:r>
+      <w:r>
+        <w:rPr>
+          <w:rFonts w:ascii="Times New Roman" w:hAnsi="Times New Roman" w:cs="Times New Roman"/>
+          <w:sz w:val="28"/>
+          <w:szCs w:val="28"/>
+        </w:rPr>
+        <w:t xml:space="preserve"> </w:t>
+      </w:r>
+      <w:r>
+        <w:rPr>
+          <w:rFonts w:ascii="Times New Roman" w:hAnsi="Times New Roman" w:cs="Times New Roman"/>
+          <w:sz w:val="28"/>
+          <w:szCs w:val="28"/>
+        </w:rPr>
+        <w:t>&lt;Количество пар производство-заказы&gt; &lt;имя файла результатов&gt;.csv &lt;количество запусков алгоритма&gt;</w:t>
+      </w:r>
+      <w:r>
+        <w:rPr>
+          <w:rFonts w:ascii="Times New Roman" w:hAnsi="Times New Roman" w:cs="Times New Roman"/>
+          <w:sz w:val="28"/>
+          <w:szCs w:val="28"/>
+        </w:rPr>
+        <w:t xml:space="preserve"> </w:t>
+      </w:r>
+      <w:r>
+        <w:rPr>
+          <w:rFonts w:ascii="Times New Roman" w:hAnsi="Times New Roman" w:cs="Times New Roman"/>
+          <w:sz w:val="28"/>
+          <w:szCs w:val="28"/>
+        </w:rPr>
+        <w:t>&lt;Тип фронтального алгоритма&gt; &lt;Количество потоков для фронтального алгоритма&gt;</w:t>
+      </w:r>
+    </w:p>
+    <w:p>
+      <w:pPr>
+        <w:ind w:firstLine="567"/>
+        <w:jc w:val="both"/>
+        <w:rPr>
+          <w:rFonts w:ascii="Times New Roman" w:hAnsi="Times New Roman" w:cs="Times New Roman"/>
+          <w:sz w:val="28"/>
+          <w:szCs w:val="28"/>
+        </w:rPr>
+      </w:pPr>
+      <w:r>
+        <w:rPr>
+          <w:rFonts w:ascii="Times New Roman" w:hAnsi="Times New Roman" w:cs="Times New Roman"/>
+          <w:b/>
+          <w:bCs/>
+          <w:sz w:val="28"/>
+          <w:szCs w:val="28"/>
+          <w:lang w:val="en-US"/>
+        </w:rPr>
+        <w:t>TEST</w:t>
+      </w:r>
+      <w:r>
+        <w:rPr>
+          <w:rFonts w:ascii="Times New Roman" w:hAnsi="Times New Roman" w:cs="Times New Roman"/>
+          <w:b/>
+          <w:bCs/>
+          <w:sz w:val="28"/>
+          <w:szCs w:val="28"/>
+        </w:rPr>
+        <w:t xml:space="preserve"> </w:t>
+      </w:r>
+      <w:r>
+        <w:rPr>
+          <w:rFonts w:ascii="Times New Roman" w:hAnsi="Times New Roman" w:cs="Times New Roman"/>
+          <w:b/>
+          <w:bCs/>
+          <w:sz w:val="28"/>
+          <w:szCs w:val="28"/>
+          <w:lang w:val="en-US"/>
+        </w:rPr>
+        <w:t>BASIS</w:t>
+      </w:r>
+      <w:r>
+        <w:rPr>
+          <w:rFonts w:ascii="Times New Roman" w:hAnsi="Times New Roman" w:cs="Times New Roman"/>
+          <w:b/>
+          <w:bCs/>
+          <w:sz w:val="28"/>
+          <w:szCs w:val="28"/>
+        </w:rPr>
+        <w:t xml:space="preserve"> </w:t>
+      </w:r>
+      <w:r>
+        <w:rPr>
+          <w:rFonts w:ascii="Times New Roman" w:hAnsi="Times New Roman" w:cs="Times New Roman"/>
+          <w:b/>
+          <w:bCs/>
+          <w:sz w:val="28"/>
+          <w:szCs w:val="28"/>
+          <w:lang w:val="en-US"/>
+        </w:rPr>
+        <w:t>OWN</w:t>
+      </w:r>
+      <w:r>
+        <w:rPr>
+          <w:rFonts w:ascii="Times New Roman" w:hAnsi="Times New Roman" w:cs="Times New Roman"/>
+          <w:b/>
+          <w:bCs/>
+          <w:sz w:val="28"/>
+          <w:szCs w:val="28"/>
+        </w:rPr>
+        <w:t>_</w:t>
+      </w:r>
+      <w:r>
+        <w:rPr>
+          <w:rFonts w:ascii="Times New Roman" w:hAnsi="Times New Roman" w:cs="Times New Roman"/>
+          <w:b/>
+          <w:bCs/>
+          <w:sz w:val="28"/>
+          <w:szCs w:val="28"/>
+          <w:lang w:val="en-US"/>
+        </w:rPr>
+        <w:t>ALPHA</w:t>
+      </w:r>
+      <w:r>
+        <w:rPr>
+          <w:rFonts w:ascii="Times New Roman" w:hAnsi="Times New Roman" w:cs="Times New Roman"/>
+          <w:b/>
+          <w:bCs/>
+          <w:sz w:val="28"/>
+          <w:szCs w:val="28"/>
+        </w:rPr>
+        <w:t xml:space="preserve"> </w:t>
+      </w:r>
+      <w:r>
+        <w:rPr>
+          <w:rFonts w:ascii="Times New Roman" w:hAnsi="Times New Roman" w:cs="Times New Roman"/>
+          <w:sz w:val="28"/>
+          <w:szCs w:val="28"/>
+        </w:rPr>
+        <w:t>&lt;Название папки с данными производства и заказов&gt; &lt;Количество пар производство-заказы</w:t>
+      </w:r>
+      <w:r>
+        <w:rPr>
+          <w:rFonts w:ascii="Times New Roman" w:hAnsi="Times New Roman" w:cs="Times New Roman"/>
+          <w:sz w:val="28"/>
+          <w:szCs w:val="28"/>
+        </w:rPr>
+        <w:t>&gt;</w:t>
+      </w:r>
+      <w:r>
+        <w:rPr>
+          <w:rFonts w:ascii="Times New Roman" w:hAnsi="Times New Roman" w:cs="Times New Roman"/>
+          <w:sz w:val="28"/>
+          <w:szCs w:val="28"/>
+        </w:rPr>
+        <w:t>&lt;Стартовое количество генераций альтернативностей&gt; &lt;Бюджет генератора альтернативностей&gt; &lt;имя файла результатов&gt;.</w:t>
+      </w:r>
+      <w:r>
+        <w:rPr>
+          <w:rFonts w:ascii="Times New Roman" w:hAnsi="Times New Roman" w:cs="Times New Roman"/>
+          <w:sz w:val="28"/>
+          <w:szCs w:val="28"/>
+          <w:lang w:val="en-US"/>
+        </w:rPr>
+        <w:t>csv</w:t>
+      </w:r>
+      <w:r>
+        <w:rPr>
+          <w:rFonts w:ascii="Times New Roman" w:hAnsi="Times New Roman" w:cs="Times New Roman"/>
+          <w:sz w:val="28"/>
+          <w:szCs w:val="28"/>
+        </w:rPr>
+        <w:t xml:space="preserve"> </w:t>
+      </w:r>
+      <w:r>
+        <w:rPr>
+          <w:rFonts w:ascii="Times New Roman" w:hAnsi="Times New Roman" w:cs="Times New Roman"/>
+          <w:sz w:val="28"/>
+          <w:szCs w:val="28"/>
+        </w:rPr>
+        <w:t>&lt;количество запусков алгоритма&gt; &lt;количество потоков для вариатора&gt; &lt;тип фронтального алгоритма&gt; &lt;количество потоков для фронтального алгоритма&gt;</w:t>
+      </w:r>
+    </w:p>
+    <w:p>
+      <w:pPr>
+        <w:ind w:firstLine="567"/>
+        <w:jc w:val="both"/>
+        <w:rPr>
+          <w:rFonts w:ascii="Times New Roman" w:hAnsi="Times New Roman" w:cs="Times New Roman"/>
+          <w:sz w:val="28"/>
+          <w:szCs w:val="28"/>
+        </w:rPr>
+      </w:pPr>
+      <w:r>
+        <w:rPr>
+          <w:rFonts w:ascii="Times New Roman" w:hAnsi="Times New Roman" w:cs="Times New Roman"/>
+          <w:b/>
+          <w:bCs/>
+          <w:sz w:val="28"/>
+          <w:szCs w:val="28"/>
+          <w:lang w:val="en-US"/>
+        </w:rPr>
+        <w:t>TEST</w:t>
+      </w:r>
+      <w:r>
+        <w:rPr>
+          <w:rFonts w:ascii="Times New Roman" w:hAnsi="Times New Roman" w:cs="Times New Roman"/>
+          <w:b/>
+          <w:bCs/>
+          <w:sz w:val="28"/>
+          <w:szCs w:val="28"/>
+        </w:rPr>
+        <w:t xml:space="preserve"> </w:t>
+      </w:r>
+      <w:r>
+        <w:rPr>
+          <w:rFonts w:ascii="Times New Roman" w:hAnsi="Times New Roman" w:cs="Times New Roman"/>
+          <w:b/>
+          <w:bCs/>
+          <w:sz w:val="28"/>
+          <w:szCs w:val="28"/>
+          <w:lang w:val="en-US"/>
+        </w:rPr>
+        <w:t>BASIS</w:t>
+      </w:r>
+      <w:r>
+        <w:rPr>
+          <w:rFonts w:ascii="Times New Roman" w:hAnsi="Times New Roman" w:cs="Times New Roman"/>
+          <w:b/>
+          <w:bCs/>
+          <w:sz w:val="28"/>
+          <w:szCs w:val="28"/>
+        </w:rPr>
+        <w:t xml:space="preserve"> </w:t>
+      </w:r>
+      <w:r>
+        <w:rPr>
+          <w:rFonts w:ascii="Times New Roman" w:hAnsi="Times New Roman" w:cs="Times New Roman"/>
+          <w:b/>
+          <w:bCs/>
+          <w:sz w:val="28"/>
+          <w:szCs w:val="28"/>
+          <w:lang w:val="en-US"/>
+        </w:rPr>
+        <w:t>OWN</w:t>
+      </w:r>
+      <w:r>
+        <w:rPr>
+          <w:rFonts w:ascii="Times New Roman" w:hAnsi="Times New Roman" w:cs="Times New Roman"/>
+          <w:b/>
+          <w:bCs/>
+          <w:sz w:val="28"/>
+          <w:szCs w:val="28"/>
+        </w:rPr>
+        <w:t>_</w:t>
+      </w:r>
+      <w:r>
+        <w:rPr>
+          <w:rFonts w:ascii="Times New Roman" w:hAnsi="Times New Roman" w:cs="Times New Roman"/>
+          <w:b/>
+          <w:bCs/>
+          <w:sz w:val="28"/>
+          <w:szCs w:val="28"/>
+          <w:lang w:val="en-US"/>
+        </w:rPr>
+        <w:t>BACKPACK</w:t>
+      </w:r>
+      <w:r>
+        <w:rPr>
+          <w:rFonts w:ascii="Times New Roman" w:hAnsi="Times New Roman" w:cs="Times New Roman"/>
+          <w:b/>
+          <w:bCs/>
+          <w:sz w:val="28"/>
+          <w:szCs w:val="28"/>
+        </w:rPr>
+        <w:t xml:space="preserve"> </w:t>
+      </w:r>
+      <w:r>
+        <w:rPr>
+          <w:rFonts w:ascii="Times New Roman" w:hAnsi="Times New Roman" w:cs="Times New Roman"/>
+          <w:sz w:val="28"/>
+          <w:szCs w:val="28"/>
+        </w:rPr>
+        <w:t>&lt;Название папки с данными производства и заказов&gt; &lt;Количество пар производство-заказы&gt;</w:t>
+      </w:r>
+      <w:r>
+        <w:rPr>
+          <w:rFonts w:ascii="Times New Roman" w:hAnsi="Times New Roman" w:cs="Times New Roman"/>
+          <w:sz w:val="28"/>
+          <w:szCs w:val="28"/>
+        </w:rPr>
+        <w:t xml:space="preserve"> </w:t>
+      </w:r>
+      <w:r>
+        <w:rPr>
+          <w:rFonts w:ascii="Times New Roman" w:hAnsi="Times New Roman" w:cs="Times New Roman"/>
+          <w:sz w:val="28"/>
+          <w:szCs w:val="28"/>
+        </w:rPr>
+        <w:t>&lt;Бюджет генератора альтернативностей&gt;</w:t>
+      </w:r>
+      <w:r>
+        <w:rPr>
+          <w:rFonts w:ascii="Times New Roman" w:hAnsi="Times New Roman" w:cs="Times New Roman"/>
+          <w:sz w:val="28"/>
+          <w:szCs w:val="28"/>
+        </w:rPr>
+        <w:t xml:space="preserve"> </w:t>
+      </w:r>
+      <w:r>
+        <w:rPr>
+          <w:rFonts w:ascii="Times New Roman" w:hAnsi="Times New Roman" w:cs="Times New Roman"/>
+          <w:sz w:val="28"/>
+          <w:szCs w:val="28"/>
+        </w:rPr>
+        <w:t>&lt;Бюджет запусков пересчёта мощностей&gt; &lt;имя файла результатов&gt;.</w:t>
+      </w:r>
+      <w:r>
+        <w:rPr>
+          <w:rFonts w:ascii="Times New Roman" w:hAnsi="Times New Roman" w:cs="Times New Roman"/>
+          <w:sz w:val="28"/>
+          <w:szCs w:val="28"/>
+          <w:lang w:val="en-US"/>
+        </w:rPr>
+        <w:t>csv</w:t>
+      </w:r>
+      <w:r>
+        <w:rPr>
+          <w:rFonts w:ascii="Times New Roman" w:hAnsi="Times New Roman" w:cs="Times New Roman"/>
+          <w:sz w:val="28"/>
+          <w:szCs w:val="28"/>
+        </w:rPr>
+        <w:t xml:space="preserve"> &lt;количество запусков алгоритма&gt;</w:t>
+      </w:r>
+      <w:r>
+        <w:rPr>
+          <w:rFonts w:ascii="Times New Roman" w:hAnsi="Times New Roman" w:cs="Times New Roman"/>
+          <w:sz w:val="28"/>
+          <w:szCs w:val="28"/>
+        </w:rPr>
+        <w:t xml:space="preserve"> </w:t>
+      </w:r>
+      <w:r>
+        <w:rPr>
+          <w:rFonts w:ascii="Times New Roman" w:hAnsi="Times New Roman" w:cs="Times New Roman"/>
+          <w:sz w:val="28"/>
+          <w:szCs w:val="28"/>
+        </w:rPr>
+        <w:t>&lt;тип фронтального алгоритма&gt; &lt;количество потоков для фронтального алгоритма&gt;</w:t>
+      </w:r>
+    </w:p>
+    <w:p>
+      <w:pPr>
+        <w:ind w:firstLine="567"/>
+        <w:jc w:val="both"/>
+        <w:rPr>
+          <w:rFonts w:ascii="Times New Roman" w:hAnsi="Times New Roman" w:cs="Times New Roman"/>
+          <w:sz w:val="28"/>
+          <w:szCs w:val="28"/>
+        </w:rPr>
+      </w:pPr>
+      <w:r>
+        <w:rPr>
+          <w:rFonts w:ascii="Times New Roman" w:hAnsi="Times New Roman" w:cs="Times New Roman"/>
+          <w:b/>
+          <w:bCs/>
+          <w:sz w:val="28"/>
+          <w:szCs w:val="28"/>
+          <w:lang w:val="en-US"/>
+        </w:rPr>
+        <w:t>COMP</w:t>
+      </w:r>
+      <w:r>
+        <w:rPr>
+          <w:rFonts w:ascii="Times New Roman" w:hAnsi="Times New Roman" w:cs="Times New Roman"/>
+          <w:b/>
+          <w:bCs/>
+          <w:sz w:val="28"/>
+          <w:szCs w:val="28"/>
+        </w:rPr>
+        <w:t>_</w:t>
+      </w:r>
+      <w:r>
+        <w:rPr>
+          <w:rFonts w:ascii="Times New Roman" w:hAnsi="Times New Roman" w:cs="Times New Roman"/>
+          <w:b/>
+          <w:bCs/>
+          <w:sz w:val="28"/>
+          <w:szCs w:val="28"/>
+          <w:lang w:val="en-US"/>
+        </w:rPr>
+        <w:t>RESULT</w:t>
+      </w:r>
+      <w:r>
+        <w:rPr>
+          <w:rFonts w:ascii="Times New Roman" w:hAnsi="Times New Roman" w:cs="Times New Roman"/>
+          <w:b/>
+          <w:bCs/>
+          <w:sz w:val="28"/>
+          <w:szCs w:val="28"/>
+        </w:rPr>
+        <w:t>_</w:t>
+      </w:r>
+      <w:r>
+        <w:rPr>
+          <w:rFonts w:ascii="Times New Roman" w:hAnsi="Times New Roman" w:cs="Times New Roman"/>
+          <w:b/>
+          <w:bCs/>
+          <w:sz w:val="28"/>
+          <w:szCs w:val="28"/>
+          <w:lang w:val="en-US"/>
+        </w:rPr>
+        <w:t>TABLES</w:t>
+      </w:r>
+      <w:r>
+        <w:rPr>
+          <w:rFonts w:ascii="Times New Roman" w:hAnsi="Times New Roman" w:cs="Times New Roman"/>
+          <w:b/>
+          <w:bCs/>
+          <w:sz w:val="28"/>
+          <w:szCs w:val="28"/>
+        </w:rPr>
+        <w:t xml:space="preserve"> </w:t>
+      </w:r>
+      <w:r>
+        <w:rPr>
+          <w:rFonts w:ascii="Times New Roman" w:hAnsi="Times New Roman" w:cs="Times New Roman"/>
+          <w:sz w:val="28"/>
+          <w:szCs w:val="28"/>
+        </w:rPr>
+        <w:t>&lt;имя файла с таблицей результатов первого алгоритма&gt;.</w:t>
+      </w:r>
+      <w:r>
+        <w:rPr>
+          <w:rFonts w:ascii="Times New Roman" w:hAnsi="Times New Roman" w:cs="Times New Roman"/>
+          <w:sz w:val="28"/>
+          <w:szCs w:val="28"/>
+          <w:lang w:val="en-US"/>
+        </w:rPr>
+        <w:t>csv</w:t>
+      </w:r>
+      <w:r>
+        <w:rPr>
+          <w:rFonts w:ascii="Times New Roman" w:hAnsi="Times New Roman" w:cs="Times New Roman"/>
+          <w:sz w:val="28"/>
+          <w:szCs w:val="28"/>
+        </w:rPr>
+        <w:t xml:space="preserve"> &lt;имя файла с таблицей результатов второго алгоритма&gt;.</w:t>
+      </w:r>
+      <w:r>
+        <w:rPr>
+          <w:rFonts w:ascii="Times New Roman" w:hAnsi="Times New Roman" w:cs="Times New Roman"/>
+          <w:sz w:val="28"/>
+          <w:szCs w:val="28"/>
+          <w:lang w:val="en-US"/>
+        </w:rPr>
+        <w:t>csv</w:t>
+      </w:r>
+      <w:r>
+        <w:rPr>
+          <w:rFonts w:ascii="Times New Roman" w:hAnsi="Times New Roman" w:cs="Times New Roman"/>
+          <w:sz w:val="28"/>
+          <w:szCs w:val="28"/>
+        </w:rPr>
+        <w:t xml:space="preserve"> &lt;имя файла с результатами сравнения&gt;.</w:t>
+      </w:r>
+      <w:r>
+        <w:rPr>
+          <w:rFonts w:ascii="Times New Roman" w:hAnsi="Times New Roman" w:cs="Times New Roman"/>
+          <w:sz w:val="28"/>
+          <w:szCs w:val="28"/>
+          <w:lang w:val="en-US"/>
+        </w:rPr>
+        <w:t>csv</w:t>
       </w:r>
     </w:p>
     <w:p>
@@ -2837,55 +3595,408 @@
           <w:szCs w:val="28"/>
           <w:lang w:val="en-US"/>
         </w:rPr>
+        <w:t>GEN</w:t>
+      </w:r>
+      <w:r>
+        <w:rPr>
+          <w:rFonts w:ascii="Times New Roman" w:hAnsi="Times New Roman" w:cs="Times New Roman"/>
+          <w:b/>
+          <w:bCs/>
+          <w:sz w:val="28"/>
+          <w:szCs w:val="28"/>
+        </w:rPr>
+        <w:t xml:space="preserve"> |</w:t>
+      </w:r>
+      <w:r>
+        <w:rPr>
+          <w:rFonts w:ascii="Times New Roman" w:hAnsi="Times New Roman" w:cs="Times New Roman"/>
+          <w:b/>
+          <w:bCs/>
+          <w:sz w:val="28"/>
+          <w:szCs w:val="28"/>
+        </w:rPr>
+        <w:t xml:space="preserve"> </w:t>
+      </w:r>
+      <w:r>
+        <w:rPr>
+          <w:rFonts w:ascii="Times New Roman" w:hAnsi="Times New Roman" w:cs="Times New Roman"/>
+          <w:b/>
+          <w:bCs/>
+          <w:sz w:val="28"/>
+          <w:szCs w:val="28"/>
+          <w:lang w:val="en-US"/>
+        </w:rPr>
+        <w:t>ALG</w:t>
+      </w:r>
+      <w:r>
+        <w:rPr>
+          <w:rFonts w:ascii="Times New Roman" w:hAnsi="Times New Roman" w:cs="Times New Roman"/>
+          <w:b/>
+          <w:bCs/>
+          <w:sz w:val="28"/>
+          <w:szCs w:val="28"/>
+        </w:rPr>
+        <w:t xml:space="preserve"> | </w:t>
+      </w:r>
+      <w:r>
+        <w:rPr>
+          <w:rFonts w:ascii="Times New Roman" w:hAnsi="Times New Roman" w:cs="Times New Roman"/>
+          <w:b/>
+          <w:bCs/>
+          <w:sz w:val="28"/>
+          <w:szCs w:val="28"/>
+          <w:lang w:val="en-US"/>
+        </w:rPr>
+        <w:t>TEST</w:t>
+      </w:r>
+      <w:r>
+        <w:rPr>
+          <w:rFonts w:ascii="Times New Roman" w:hAnsi="Times New Roman" w:cs="Times New Roman"/>
+          <w:b/>
+          <w:bCs/>
+          <w:sz w:val="28"/>
+          <w:szCs w:val="28"/>
+        </w:rPr>
+        <w:t xml:space="preserve"> |</w:t>
+      </w:r>
+      <w:r>
+        <w:rPr>
+          <w:rFonts w:ascii="Times New Roman" w:hAnsi="Times New Roman" w:cs="Times New Roman"/>
+          <w:b/>
+          <w:bCs/>
+          <w:sz w:val="28"/>
+          <w:szCs w:val="28"/>
+        </w:rPr>
+        <w:t xml:space="preserve"> </w:t>
+      </w:r>
+      <w:r>
+        <w:rPr>
+          <w:rFonts w:ascii="Times New Roman" w:hAnsi="Times New Roman" w:cs="Times New Roman"/>
+          <w:b/>
+          <w:bCs/>
+          <w:sz w:val="28"/>
+          <w:szCs w:val="28"/>
+          <w:lang w:val="en-US"/>
+        </w:rPr>
+        <w:t>COMP</w:t>
+      </w:r>
+      <w:r>
+        <w:rPr>
+          <w:rFonts w:ascii="Times New Roman" w:hAnsi="Times New Roman" w:cs="Times New Roman"/>
+          <w:b/>
+          <w:bCs/>
+          <w:sz w:val="28"/>
+          <w:szCs w:val="28"/>
+        </w:rPr>
+        <w:t>_</w:t>
+      </w:r>
+      <w:r>
+        <w:rPr>
+          <w:rFonts w:ascii="Times New Roman" w:hAnsi="Times New Roman" w:cs="Times New Roman"/>
+          <w:b/>
+          <w:bCs/>
+          <w:sz w:val="28"/>
+          <w:szCs w:val="28"/>
+          <w:lang w:val="en-US"/>
+        </w:rPr>
+        <w:t>RESULT</w:t>
+      </w:r>
+      <w:r>
+        <w:rPr>
+          <w:rFonts w:ascii="Times New Roman" w:hAnsi="Times New Roman" w:cs="Times New Roman"/>
+          <w:b/>
+          <w:bCs/>
+          <w:sz w:val="28"/>
+          <w:szCs w:val="28"/>
+        </w:rPr>
+        <w:t>_</w:t>
+      </w:r>
+      <w:r>
+        <w:rPr>
+          <w:rFonts w:ascii="Times New Roman" w:hAnsi="Times New Roman" w:cs="Times New Roman"/>
+          <w:b/>
+          <w:bCs/>
+          <w:sz w:val="28"/>
+          <w:szCs w:val="28"/>
+          <w:lang w:val="en-US"/>
+        </w:rPr>
+        <w:t>TABLES</w:t>
+      </w:r>
+      <w:r>
+        <w:rPr>
+          <w:rFonts w:ascii="Times New Roman" w:hAnsi="Times New Roman" w:cs="Times New Roman"/>
+          <w:b/>
+          <w:bCs/>
+          <w:sz w:val="28"/>
+          <w:szCs w:val="28"/>
+        </w:rPr>
+        <w:t xml:space="preserve"> |</w:t>
+      </w:r>
+      <w:r>
+        <w:rPr>
+          <w:rFonts w:ascii="Times New Roman" w:hAnsi="Times New Roman" w:cs="Times New Roman"/>
+          <w:b/>
+          <w:bCs/>
+          <w:sz w:val="28"/>
+          <w:szCs w:val="28"/>
+        </w:rPr>
+        <w:t xml:space="preserve"> </w:t>
+      </w:r>
+      <w:r>
+        <w:rPr>
+          <w:rFonts w:ascii="Times New Roman" w:hAnsi="Times New Roman" w:cs="Times New Roman"/>
+          <w:b/>
+          <w:bCs/>
+          <w:sz w:val="28"/>
+          <w:szCs w:val="28"/>
+          <w:lang w:val="en-US"/>
+        </w:rPr>
+        <w:t>HELP</w:t>
+      </w:r>
+      <w:r>
+        <w:rPr>
+          <w:rFonts w:ascii="Times New Roman" w:hAnsi="Times New Roman" w:cs="Times New Roman"/>
+          <w:b/>
+          <w:bCs/>
+          <w:sz w:val="28"/>
+          <w:szCs w:val="28"/>
+        </w:rPr>
+        <w:t xml:space="preserve"> </w:t>
+      </w:r>
+      <w:r>
+        <w:rPr>
+          <w:rFonts w:ascii="Times New Roman" w:hAnsi="Times New Roman" w:cs="Times New Roman"/>
+          <w:sz w:val="28"/>
+          <w:szCs w:val="28"/>
+        </w:rPr>
+        <w:t>–</w:t>
+      </w:r>
+      <w:r>
+        <w:rPr>
+          <w:rFonts w:ascii="Times New Roman" w:hAnsi="Times New Roman" w:cs="Times New Roman"/>
+          <w:sz w:val="28"/>
+          <w:szCs w:val="28"/>
+        </w:rPr>
+        <w:t xml:space="preserve"> </w:t>
+      </w:r>
+      <w:r>
+        <w:rPr>
+          <w:rFonts w:ascii="Times New Roman" w:hAnsi="Times New Roman" w:cs="Times New Roman"/>
+          <w:sz w:val="28"/>
+          <w:szCs w:val="28"/>
+        </w:rPr>
+        <w:t>тип</w:t>
+      </w:r>
+      <w:r>
+        <w:rPr>
+          <w:rFonts w:ascii="Times New Roman" w:hAnsi="Times New Roman" w:cs="Times New Roman"/>
+          <w:sz w:val="28"/>
+          <w:szCs w:val="28"/>
+        </w:rPr>
+        <w:t xml:space="preserve"> </w:t>
+      </w:r>
+      <w:r>
+        <w:rPr>
+          <w:rFonts w:ascii="Times New Roman" w:hAnsi="Times New Roman" w:cs="Times New Roman"/>
+          <w:sz w:val="28"/>
+          <w:szCs w:val="28"/>
+        </w:rPr>
+        <w:t>выполняемых</w:t>
+      </w:r>
+      <w:r>
+        <w:rPr>
+          <w:rFonts w:ascii="Times New Roman" w:hAnsi="Times New Roman" w:cs="Times New Roman"/>
+          <w:sz w:val="28"/>
+          <w:szCs w:val="28"/>
+        </w:rPr>
+        <w:t xml:space="preserve"> </w:t>
+      </w:r>
+      <w:r>
+        <w:rPr>
+          <w:rFonts w:ascii="Times New Roman" w:hAnsi="Times New Roman" w:cs="Times New Roman"/>
+          <w:sz w:val="28"/>
+          <w:szCs w:val="28"/>
+        </w:rPr>
+        <w:t>действий</w:t>
+      </w:r>
+      <w:r>
+        <w:rPr>
+          <w:rFonts w:ascii="Times New Roman" w:hAnsi="Times New Roman" w:cs="Times New Roman"/>
+          <w:sz w:val="28"/>
+          <w:szCs w:val="28"/>
+        </w:rPr>
+        <w:t>.</w:t>
+      </w:r>
+      <w:r>
+        <w:rPr>
+          <w:rFonts w:ascii="Times New Roman" w:hAnsi="Times New Roman" w:cs="Times New Roman"/>
+          <w:sz w:val="28"/>
+          <w:szCs w:val="28"/>
+        </w:rPr>
+        <w:t xml:space="preserve"> </w:t>
+      </w:r>
+      <w:r>
+        <w:rPr>
+          <w:rFonts w:ascii="Times New Roman" w:hAnsi="Times New Roman" w:cs="Times New Roman"/>
+          <w:sz w:val="28"/>
+          <w:szCs w:val="28"/>
+          <w:lang w:val="en-US"/>
+        </w:rPr>
+        <w:t>GEN</w:t>
+      </w:r>
+      <w:r>
+        <w:rPr>
+          <w:rFonts w:ascii="Times New Roman" w:hAnsi="Times New Roman" w:cs="Times New Roman"/>
+          <w:sz w:val="28"/>
+          <w:szCs w:val="28"/>
+        </w:rPr>
+        <w:t xml:space="preserve"> </w:t>
+      </w:r>
+      <w:r>
+        <w:rPr>
+          <w:rFonts w:ascii="Times New Roman" w:hAnsi="Times New Roman" w:cs="Times New Roman"/>
+          <w:sz w:val="28"/>
+          <w:szCs w:val="28"/>
+        </w:rPr>
+        <w:t xml:space="preserve">используется для </w:t>
+      </w:r>
+      <w:r>
+        <w:rPr>
+          <w:rFonts w:ascii="Times New Roman" w:hAnsi="Times New Roman" w:cs="Times New Roman"/>
+          <w:sz w:val="28"/>
+          <w:szCs w:val="28"/>
+        </w:rPr>
+        <w:t xml:space="preserve">запуска генератора производства и заказов. </w:t>
+      </w:r>
+      <w:r>
+        <w:rPr>
+          <w:rFonts w:ascii="Times New Roman" w:hAnsi="Times New Roman" w:cs="Times New Roman"/>
+          <w:sz w:val="28"/>
+          <w:szCs w:val="28"/>
+          <w:lang w:val="en-US"/>
+        </w:rPr>
+        <w:t>ALG</w:t>
+      </w:r>
+      <w:r>
+        <w:rPr>
+          <w:rFonts w:ascii="Times New Roman" w:hAnsi="Times New Roman" w:cs="Times New Roman"/>
+          <w:sz w:val="28"/>
+          <w:szCs w:val="28"/>
+        </w:rPr>
+        <w:t xml:space="preserve"> </w:t>
+      </w:r>
+      <w:r>
+        <w:rPr>
+          <w:rFonts w:ascii="Times New Roman" w:hAnsi="Times New Roman" w:cs="Times New Roman"/>
+          <w:sz w:val="28"/>
+          <w:szCs w:val="28"/>
+        </w:rPr>
+        <w:t xml:space="preserve">используется для запуска алгоритма, </w:t>
+      </w:r>
+      <w:r>
+        <w:rPr>
+          <w:rFonts w:ascii="Times New Roman" w:hAnsi="Times New Roman" w:cs="Times New Roman"/>
+          <w:sz w:val="28"/>
+          <w:szCs w:val="28"/>
+          <w:lang w:val="en-US"/>
+        </w:rPr>
+        <w:t>TEST</w:t>
+      </w:r>
+      <w:r>
+        <w:rPr>
+          <w:rFonts w:ascii="Times New Roman" w:hAnsi="Times New Roman" w:cs="Times New Roman"/>
+          <w:sz w:val="28"/>
+          <w:szCs w:val="28"/>
+        </w:rPr>
+        <w:t xml:space="preserve"> </w:t>
+      </w:r>
+      <w:r>
+        <w:rPr>
+          <w:rFonts w:ascii="Times New Roman" w:hAnsi="Times New Roman" w:cs="Times New Roman"/>
+          <w:sz w:val="28"/>
+          <w:szCs w:val="28"/>
+        </w:rPr>
         <w:lastRenderedPageBreak/>
-        <w:t>GEN</w:t>
-      </w:r>
-      <w:r>
-        <w:rPr>
-          <w:rFonts w:ascii="Times New Roman" w:hAnsi="Times New Roman" w:cs="Times New Roman"/>
-          <w:b/>
-          <w:bCs/>
-          <w:sz w:val="28"/>
-          <w:szCs w:val="28"/>
-        </w:rPr>
-        <w:t xml:space="preserve"> |</w:t>
-      </w:r>
-      <w:r>
-        <w:rPr>
-          <w:rFonts w:ascii="Times New Roman" w:hAnsi="Times New Roman" w:cs="Times New Roman"/>
-          <w:b/>
-          <w:bCs/>
-          <w:sz w:val="28"/>
-          <w:szCs w:val="28"/>
-        </w:rPr>
-        <w:t xml:space="preserve"> </w:t>
-      </w:r>
-      <w:r>
-        <w:rPr>
-          <w:rFonts w:ascii="Times New Roman" w:hAnsi="Times New Roman" w:cs="Times New Roman"/>
-          <w:b/>
-          <w:bCs/>
-          <w:sz w:val="28"/>
-          <w:szCs w:val="28"/>
-          <w:lang w:val="en-US"/>
-        </w:rPr>
-        <w:t>ALG</w:t>
-      </w:r>
-      <w:r>
-        <w:rPr>
-          <w:rFonts w:ascii="Times New Roman" w:hAnsi="Times New Roman" w:cs="Times New Roman"/>
-          <w:b/>
-          <w:bCs/>
-          <w:sz w:val="28"/>
-          <w:szCs w:val="28"/>
-        </w:rPr>
-        <w:t xml:space="preserve"> | </w:t>
-      </w:r>
-      <w:r>
-        <w:rPr>
-          <w:rFonts w:ascii="Times New Roman" w:hAnsi="Times New Roman" w:cs="Times New Roman"/>
-          <w:b/>
-          <w:bCs/>
+        <w:t>используется для запуска тестирования</w:t>
+      </w:r>
+      <w:r>
+        <w:rPr>
+          <w:rFonts w:ascii="Times New Roman" w:hAnsi="Times New Roman" w:cs="Times New Roman"/>
+          <w:sz w:val="28"/>
+          <w:szCs w:val="28"/>
+        </w:rPr>
+        <w:t>,</w:t>
+      </w:r>
+      <w:r>
+        <w:rPr>
+          <w:rFonts w:ascii="Times New Roman" w:hAnsi="Times New Roman" w:cs="Times New Roman"/>
+          <w:sz w:val="28"/>
+          <w:szCs w:val="28"/>
+        </w:rPr>
+        <w:t xml:space="preserve"> </w:t>
+      </w:r>
+      <w:r>
+        <w:rPr>
+          <w:rFonts w:ascii="Times New Roman" w:hAnsi="Times New Roman" w:cs="Times New Roman"/>
+          <w:sz w:val="28"/>
+          <w:szCs w:val="28"/>
+          <w:lang w:val="en-US"/>
+        </w:rPr>
+        <w:t>COMP</w:t>
+      </w:r>
+      <w:r>
+        <w:rPr>
+          <w:rFonts w:ascii="Times New Roman" w:hAnsi="Times New Roman" w:cs="Times New Roman"/>
+          <w:sz w:val="28"/>
+          <w:szCs w:val="28"/>
+        </w:rPr>
+        <w:t>_</w:t>
+      </w:r>
+      <w:r>
+        <w:rPr>
+          <w:rFonts w:ascii="Times New Roman" w:hAnsi="Times New Roman" w:cs="Times New Roman"/>
+          <w:sz w:val="28"/>
+          <w:szCs w:val="28"/>
+          <w:lang w:val="en-US"/>
+        </w:rPr>
+        <w:t>RESULT</w:t>
+      </w:r>
+      <w:r>
+        <w:rPr>
+          <w:rFonts w:ascii="Times New Roman" w:hAnsi="Times New Roman" w:cs="Times New Roman"/>
+          <w:sz w:val="28"/>
+          <w:szCs w:val="28"/>
+        </w:rPr>
+        <w:t>_</w:t>
+      </w:r>
+      <w:r>
+        <w:rPr>
+          <w:rFonts w:ascii="Times New Roman" w:hAnsi="Times New Roman" w:cs="Times New Roman"/>
+          <w:sz w:val="28"/>
+          <w:szCs w:val="28"/>
+          <w:lang w:val="en-US"/>
+        </w:rPr>
+        <w:t>TABLES</w:t>
+      </w:r>
+      <w:r>
+        <w:rPr>
+          <w:rFonts w:ascii="Times New Roman" w:hAnsi="Times New Roman" w:cs="Times New Roman"/>
+          <w:sz w:val="28"/>
+          <w:szCs w:val="28"/>
+        </w:rPr>
+        <w:t xml:space="preserve"> </w:t>
+      </w:r>
+      <w:r>
+        <w:rPr>
+          <w:rFonts w:ascii="Times New Roman" w:hAnsi="Times New Roman" w:cs="Times New Roman"/>
+          <w:sz w:val="28"/>
+          <w:szCs w:val="28"/>
+        </w:rPr>
+        <w:t xml:space="preserve">используется для запуска сравнения двух таблиц с результатами алгоритмов, которые генерируются в результате команды </w:t>
+      </w:r>
+      <w:r>
+        <w:rPr>
+          <w:rFonts w:ascii="Times New Roman" w:hAnsi="Times New Roman" w:cs="Times New Roman"/>
           <w:sz w:val="28"/>
           <w:szCs w:val="28"/>
           <w:lang w:val="en-US"/>
@@ -2895,65 +4006,19 @@
       <w:r>
         <w:rPr>
           <w:rFonts w:ascii="Times New Roman" w:hAnsi="Times New Roman" w:cs="Times New Roman"/>
-          <w:b/>
-          <w:bCs/>
-          <w:sz w:val="28"/>
-          <w:szCs w:val="28"/>
-        </w:rPr>
-        <w:t xml:space="preserve"> | </w:t>
-      </w:r>
-      <w:r>
-        <w:rPr>
-          <w:rFonts w:ascii="Times New Roman" w:hAnsi="Times New Roman" w:cs="Times New Roman"/>
-          <w:b/>
-          <w:bCs/>
-          <w:sz w:val="28"/>
-          <w:szCs w:val="28"/>
-          <w:lang w:val="en-US"/>
-        </w:rPr>
-        <w:t>HELP</w:t>
-      </w:r>
-      <w:r>
-        <w:rPr>
-          <w:rFonts w:ascii="Times New Roman" w:hAnsi="Times New Roman" w:cs="Times New Roman"/>
-          <w:b/>
-          <w:bCs/>
-          <w:sz w:val="28"/>
-          <w:szCs w:val="28"/>
-        </w:rPr>
-        <w:t xml:space="preserve"> </w:t>
-      </w:r>
-      <w:r>
-        <w:rPr>
-          <w:rFonts w:ascii="Times New Roman" w:hAnsi="Times New Roman" w:cs="Times New Roman"/>
-          <w:sz w:val="28"/>
-          <w:szCs w:val="28"/>
-        </w:rPr>
-        <w:t>–</w:t>
-      </w:r>
-      <w:r>
-        <w:rPr>
-          <w:rFonts w:ascii="Times New Roman" w:hAnsi="Times New Roman" w:cs="Times New Roman"/>
-          <w:sz w:val="28"/>
-          <w:szCs w:val="28"/>
-        </w:rPr>
-        <w:t xml:space="preserve"> </w:t>
-      </w:r>
-      <w:r>
-        <w:rPr>
-          <w:rFonts w:ascii="Times New Roman" w:hAnsi="Times New Roman" w:cs="Times New Roman"/>
-          <w:sz w:val="28"/>
-          <w:szCs w:val="28"/>
-        </w:rPr>
-        <w:t xml:space="preserve">тип </w:t>
-      </w:r>
-      <w:r>
-        <w:rPr>
-          <w:rFonts w:ascii="Times New Roman" w:hAnsi="Times New Roman" w:cs="Times New Roman"/>
-          <w:sz w:val="28"/>
-          <w:szCs w:val="28"/>
-        </w:rPr>
-        <w:t>выполняемых действий</w:t>
+          <w:sz w:val="28"/>
+          <w:szCs w:val="28"/>
+        </w:rPr>
+        <w:t xml:space="preserve"> </w:t>
+      </w:r>
+      <w:r>
+        <w:rPr>
+          <w:rFonts w:ascii="Times New Roman" w:hAnsi="Times New Roman" w:cs="Times New Roman"/>
+          <w:sz w:val="28"/>
+          <w:szCs w:val="28"/>
+          <w:lang w:val="en-US"/>
+        </w:rPr>
+        <w:t>BASIS</w:t>
       </w:r>
       <w:r>
         <w:rPr>
@@ -2970,97 +4035,6 @@
           <w:szCs w:val="28"/>
         </w:rPr>
         <w:t xml:space="preserve"> </w:t>
-      </w:r>
-      <w:r>
-        <w:rPr>
-          <w:rFonts w:ascii="Times New Roman" w:hAnsi="Times New Roman" w:cs="Times New Roman"/>
-          <w:sz w:val="28"/>
-          <w:szCs w:val="28"/>
-          <w:lang w:val="en-US"/>
-        </w:rPr>
-        <w:t>GEN</w:t>
-      </w:r>
-      <w:r>
-        <w:rPr>
-          <w:rFonts w:ascii="Times New Roman" w:hAnsi="Times New Roman" w:cs="Times New Roman"/>
-          <w:sz w:val="28"/>
-          <w:szCs w:val="28"/>
-        </w:rPr>
-        <w:t xml:space="preserve"> </w:t>
-      </w:r>
-      <w:r>
-        <w:rPr>
-          <w:rFonts w:ascii="Times New Roman" w:hAnsi="Times New Roman" w:cs="Times New Roman"/>
-          <w:sz w:val="28"/>
-          <w:szCs w:val="28"/>
-        </w:rPr>
-        <w:t xml:space="preserve">используется для </w:t>
-      </w:r>
-      <w:r>
-        <w:rPr>
-          <w:rFonts w:ascii="Times New Roman" w:hAnsi="Times New Roman" w:cs="Times New Roman"/>
-          <w:sz w:val="28"/>
-          <w:szCs w:val="28"/>
-        </w:rPr>
-        <w:t xml:space="preserve">запуска генератора производства и заказов. </w:t>
-      </w:r>
-      <w:r>
-        <w:rPr>
-          <w:rFonts w:ascii="Times New Roman" w:hAnsi="Times New Roman" w:cs="Times New Roman"/>
-          <w:sz w:val="28"/>
-          <w:szCs w:val="28"/>
-          <w:lang w:val="en-US"/>
-        </w:rPr>
-        <w:t>ALG</w:t>
-      </w:r>
-      <w:r>
-        <w:rPr>
-          <w:rFonts w:ascii="Times New Roman" w:hAnsi="Times New Roman" w:cs="Times New Roman"/>
-          <w:sz w:val="28"/>
-          <w:szCs w:val="28"/>
-        </w:rPr>
-        <w:t xml:space="preserve"> </w:t>
-      </w:r>
-      <w:r>
-        <w:rPr>
-          <w:rFonts w:ascii="Times New Roman" w:hAnsi="Times New Roman" w:cs="Times New Roman"/>
-          <w:sz w:val="28"/>
-          <w:szCs w:val="28"/>
-        </w:rPr>
-        <w:t xml:space="preserve">используется для запуска алгоритма, </w:t>
-      </w:r>
-      <w:r>
-        <w:rPr>
-          <w:rFonts w:ascii="Times New Roman" w:hAnsi="Times New Roman" w:cs="Times New Roman"/>
-          <w:sz w:val="28"/>
-          <w:szCs w:val="28"/>
-          <w:lang w:val="en-US"/>
-        </w:rPr>
-        <w:t>TEST</w:t>
-      </w:r>
-      <w:r>
-        <w:rPr>
-          <w:rFonts w:ascii="Times New Roman" w:hAnsi="Times New Roman" w:cs="Times New Roman"/>
-          <w:sz w:val="28"/>
-          <w:szCs w:val="28"/>
-        </w:rPr>
-        <w:t xml:space="preserve"> </w:t>
-      </w:r>
-      <w:r>
-        <w:rPr>
-          <w:rFonts w:ascii="Times New Roman" w:hAnsi="Times New Roman" w:cs="Times New Roman"/>
-          <w:sz w:val="28"/>
-          <w:szCs w:val="28"/>
-        </w:rPr>
-        <w:t>используется для запуска тестирования</w:t>
-      </w:r>
-      <w:r>
-        <w:rPr>
-          <w:rFonts w:ascii="Times New Roman" w:hAnsi="Times New Roman" w:cs="Times New Roman"/>
-          <w:sz w:val="28"/>
-          <w:szCs w:val="28"/>
-        </w:rPr>
-        <w:t xml:space="preserve">, </w:t>
       </w:r>
       <w:r>
         <w:rPr>
@@ -3096,6 +4070,7 @@
           <w:rFonts w:ascii="Times New Roman" w:hAnsi="Times New Roman" w:cs="Times New Roman"/>
           <w:sz w:val="28"/>
           <w:szCs w:val="28"/>
+          <w:lang w:val="en-US"/>
         </w:rPr>
       </w:pPr>
       <w:r>
@@ -3148,6 +4123,69 @@
           <w:sz w:val="28"/>
           <w:szCs w:val="28"/>
         </w:rPr>
+        <w:t>_</w:t>
+      </w:r>
+      <w:r>
+        <w:rPr>
+          <w:rFonts w:ascii="Times New Roman" w:hAnsi="Times New Roman" w:cs="Times New Roman"/>
+          <w:b/>
+          <w:bCs/>
+          <w:sz w:val="28"/>
+          <w:szCs w:val="28"/>
+          <w:lang w:val="en-US"/>
+        </w:rPr>
+        <w:t>ALPHA</w:t>
+      </w:r>
+      <w:r>
+        <w:rPr>
+          <w:rFonts w:ascii="Times New Roman" w:hAnsi="Times New Roman" w:cs="Times New Roman"/>
+          <w:b/>
+          <w:bCs/>
+          <w:sz w:val="28"/>
+          <w:szCs w:val="28"/>
+        </w:rPr>
+        <w:t xml:space="preserve"> | </w:t>
+      </w:r>
+      <w:r>
+        <w:rPr>
+          <w:rFonts w:ascii="Times New Roman" w:hAnsi="Times New Roman" w:cs="Times New Roman"/>
+          <w:b/>
+          <w:bCs/>
+          <w:sz w:val="28"/>
+          <w:szCs w:val="28"/>
+          <w:lang w:val="en-US"/>
+        </w:rPr>
+        <w:t>OWN</w:t>
+      </w:r>
+      <w:r>
+        <w:rPr>
+          <w:rFonts w:ascii="Times New Roman" w:hAnsi="Times New Roman" w:cs="Times New Roman"/>
+          <w:b/>
+          <w:bCs/>
+          <w:sz w:val="28"/>
+          <w:szCs w:val="28"/>
+        </w:rPr>
+        <w:t>_</w:t>
+      </w:r>
+      <w:r>
+        <w:rPr>
+          <w:rFonts w:ascii="Times New Roman" w:hAnsi="Times New Roman" w:cs="Times New Roman"/>
+          <w:b/>
+          <w:bCs/>
+          <w:sz w:val="28"/>
+          <w:szCs w:val="28"/>
+          <w:lang w:val="en-US"/>
+        </w:rPr>
+        <w:t>BACKPACK</w:t>
+      </w:r>
+      <w:r>
+        <w:rPr>
+          <w:rFonts w:ascii="Times New Roman" w:hAnsi="Times New Roman" w:cs="Times New Roman"/>
+          <w:b/>
+          <w:bCs/>
+          <w:sz w:val="28"/>
+          <w:szCs w:val="28"/>
+        </w:rPr>
         <w:t>)</w:t>
       </w:r>
       <w:r>
@@ -3214,7 +4252,132 @@
           <w:sz w:val="28"/>
           <w:szCs w:val="28"/>
         </w:rPr>
-        <w:t xml:space="preserve"> На данный момент реализован только функционал базового алгоритма</w:t>
+        <w:t xml:space="preserve"> </w:t>
+      </w:r>
+      <w:r>
+        <w:rPr>
+          <w:rFonts w:ascii="Times New Roman" w:hAnsi="Times New Roman" w:cs="Times New Roman"/>
+          <w:sz w:val="28"/>
+          <w:szCs w:val="28"/>
+          <w:lang w:val="en-US"/>
+        </w:rPr>
+        <w:t>Base</w:t>
+      </w:r>
+      <w:r>
+        <w:rPr>
+          <w:rFonts w:ascii="Times New Roman" w:hAnsi="Times New Roman" w:cs="Times New Roman"/>
+          <w:sz w:val="28"/>
+          <w:szCs w:val="28"/>
+        </w:rPr>
+        <w:t xml:space="preserve"> – </w:t>
+      </w:r>
+      <w:r>
+        <w:rPr>
+          <w:rFonts w:ascii="Times New Roman" w:hAnsi="Times New Roman" w:cs="Times New Roman"/>
+          <w:sz w:val="28"/>
+          <w:szCs w:val="28"/>
+        </w:rPr>
+        <w:t xml:space="preserve">базовый алгоритм, альтернативности распределяются случайно, затем отрабатывает фронтальный алгоритм. </w:t>
+      </w:r>
+      <w:r>
+        <w:rPr>
+          <w:rFonts w:ascii="Times New Roman" w:hAnsi="Times New Roman" w:cs="Times New Roman"/>
+          <w:sz w:val="28"/>
+          <w:szCs w:val="28"/>
+          <w:lang w:val="en-US"/>
+        </w:rPr>
+        <w:t>Own</w:t>
+      </w:r>
+      <w:r>
+        <w:rPr>
+          <w:rFonts w:ascii="Times New Roman" w:hAnsi="Times New Roman" w:cs="Times New Roman"/>
+          <w:sz w:val="28"/>
+          <w:szCs w:val="28"/>
+        </w:rPr>
+        <w:t>_</w:t>
+      </w:r>
+      <w:r>
+        <w:rPr>
+          <w:rFonts w:ascii="Times New Roman" w:hAnsi="Times New Roman" w:cs="Times New Roman"/>
+          <w:sz w:val="28"/>
+          <w:szCs w:val="28"/>
+          <w:lang w:val="en-US"/>
+        </w:rPr>
+        <w:t>alpha</w:t>
+      </w:r>
+      <w:r>
+        <w:rPr>
+          <w:rFonts w:ascii="Times New Roman" w:hAnsi="Times New Roman" w:cs="Times New Roman"/>
+          <w:sz w:val="28"/>
+          <w:szCs w:val="28"/>
+        </w:rPr>
+        <w:t xml:space="preserve"> </w:t>
+      </w:r>
+      <w:r>
+        <w:rPr>
+          <w:rFonts w:ascii="Times New Roman" w:hAnsi="Times New Roman" w:cs="Times New Roman"/>
+          <w:sz w:val="28"/>
+          <w:szCs w:val="28"/>
+        </w:rPr>
+        <w:t>–</w:t>
+      </w:r>
+      <w:r>
+        <w:rPr>
+          <w:rFonts w:ascii="Times New Roman" w:hAnsi="Times New Roman" w:cs="Times New Roman"/>
+          <w:sz w:val="28"/>
+          <w:szCs w:val="28"/>
+        </w:rPr>
+        <w:t xml:space="preserve"> </w:t>
+      </w:r>
+      <w:r>
+        <w:rPr>
+          <w:rFonts w:ascii="Times New Roman" w:hAnsi="Times New Roman" w:cs="Times New Roman"/>
+          <w:sz w:val="28"/>
+          <w:szCs w:val="28"/>
+        </w:rPr>
+        <w:t xml:space="preserve">первый распределения альтернативностей генерируются случайно, последующие распределяются с помощью выпуклых сверток нескольких ранее сгенерированных распределений альтернативностей. </w:t>
+      </w:r>
+      <w:r>
+        <w:rPr>
+          <w:rFonts w:ascii="Times New Roman" w:hAnsi="Times New Roman" w:cs="Times New Roman"/>
+          <w:sz w:val="28"/>
+          <w:szCs w:val="28"/>
+          <w:lang w:val="en-US"/>
+        </w:rPr>
+        <w:t>Own</w:t>
+      </w:r>
+      <w:r>
+        <w:rPr>
+          <w:rFonts w:ascii="Times New Roman" w:hAnsi="Times New Roman" w:cs="Times New Roman"/>
+          <w:sz w:val="28"/>
+          <w:szCs w:val="28"/>
+        </w:rPr>
+        <w:t>_</w:t>
+      </w:r>
+      <w:r>
+        <w:rPr>
+          <w:rFonts w:ascii="Times New Roman" w:hAnsi="Times New Roman" w:cs="Times New Roman"/>
+          <w:sz w:val="28"/>
+          <w:szCs w:val="28"/>
+          <w:lang w:val="en-US"/>
+        </w:rPr>
+        <w:t>backpack</w:t>
+      </w:r>
+      <w:r>
+        <w:rPr>
+          <w:rFonts w:ascii="Times New Roman" w:hAnsi="Times New Roman" w:cs="Times New Roman"/>
+          <w:sz w:val="28"/>
+          <w:szCs w:val="28"/>
+        </w:rPr>
+        <w:t xml:space="preserve"> – </w:t>
+      </w:r>
+      <w:r>
+        <w:rPr>
+          <w:rFonts w:ascii="Times New Roman" w:hAnsi="Times New Roman" w:cs="Times New Roman"/>
+          <w:sz w:val="28"/>
+          <w:szCs w:val="28"/>
+        </w:rPr>
+        <w:t>двухуровневый алгоритм, генерируется множество случайных распределений альтернативностей, для каждой находится критерий в релаксированной до задачи о ранце задаче, данный процесс происходит несколько раз с пересчётом максимальных мощностей в релаксированной задаче.</w:t>
       </w:r>
     </w:p>
     <w:p>
@@ -3235,23 +4398,46 @@
           <w:sz w:val="28"/>
           <w:szCs w:val="28"/>
         </w:rPr>
-        <w:t>Тип тестирования</w:t>
-      </w:r>
-      <w:r>
-        <w:rPr>
-          <w:rFonts w:ascii="Times New Roman" w:hAnsi="Times New Roman" w:cs="Times New Roman"/>
-          <w:sz w:val="28"/>
-          <w:szCs w:val="28"/>
-        </w:rPr>
-        <w:t xml:space="preserve"> </w:t>
-      </w:r>
-      <w:r>
-        <w:rPr>
-          <w:rFonts w:ascii="Times New Roman" w:hAnsi="Times New Roman" w:cs="Times New Roman"/>
-          <w:b/>
-          <w:bCs/>
-          <w:sz w:val="28"/>
-          <w:szCs w:val="28"/>
+        <w:t>Тип</w:t>
+      </w:r>
+      <w:r>
+        <w:rPr>
+          <w:rFonts w:ascii="Times New Roman" w:hAnsi="Times New Roman" w:cs="Times New Roman"/>
+          <w:b/>
+          <w:bCs/>
+          <w:sz w:val="28"/>
+          <w:szCs w:val="28"/>
+          <w:lang w:val="en-US"/>
+        </w:rPr>
+        <w:t xml:space="preserve"> </w:t>
+      </w:r>
+      <w:r>
+        <w:rPr>
+          <w:rFonts w:ascii="Times New Roman" w:hAnsi="Times New Roman" w:cs="Times New Roman"/>
+          <w:b/>
+          <w:bCs/>
+          <w:sz w:val="28"/>
+          <w:szCs w:val="28"/>
+        </w:rPr>
+        <w:t>тестирования</w:t>
+      </w:r>
+      <w:r>
+        <w:rPr>
+          <w:rFonts w:ascii="Times New Roman" w:hAnsi="Times New Roman" w:cs="Times New Roman"/>
+          <w:sz w:val="28"/>
+          <w:szCs w:val="28"/>
+          <w:lang w:val="en-US"/>
+        </w:rPr>
+        <w:t xml:space="preserve"> </w:t>
+      </w:r>
+      <w:r>
+        <w:rPr>
+          <w:rFonts w:ascii="Times New Roman" w:hAnsi="Times New Roman" w:cs="Times New Roman"/>
+          <w:b/>
+          <w:bCs/>
+          <w:sz w:val="28"/>
+          <w:szCs w:val="28"/>
+          <w:lang w:val="en-US"/>
         </w:rPr>
         <w:t>(</w:t>
       </w:r>
@@ -3273,6 +4459,7 @@
           <w:bCs/>
           <w:sz w:val="28"/>
           <w:szCs w:val="28"/>
+          <w:lang w:val="en-US"/>
         </w:rPr>
         <w:t xml:space="preserve"> | </w:t>
       </w:r>
@@ -3294,6 +4481,7 @@
           <w:bCs/>
           <w:sz w:val="28"/>
           <w:szCs w:val="28"/>
+          <w:lang w:val="en-US"/>
         </w:rPr>
         <w:t xml:space="preserve"> | </w:t>
       </w:r>
@@ -3315,6 +4503,73 @@
           <w:bCs/>
           <w:sz w:val="28"/>
           <w:szCs w:val="28"/>
+          <w:lang w:val="en-US"/>
+        </w:rPr>
+        <w:t xml:space="preserve"> | </w:t>
+      </w:r>
+      <w:r>
+        <w:rPr>
+          <w:rFonts w:ascii="Times New Roman" w:hAnsi="Times New Roman" w:cs="Times New Roman"/>
+          <w:b/>
+          <w:bCs/>
+          <w:sz w:val="28"/>
+          <w:szCs w:val="28"/>
+          <w:lang w:val="en-US"/>
+        </w:rPr>
+        <w:t xml:space="preserve">BASIS </w:t>
+      </w:r>
+      <w:r>
+        <w:rPr>
+          <w:rFonts w:ascii="Times New Roman" w:hAnsi="Times New Roman" w:cs="Times New Roman"/>
+          <w:b/>
+          <w:bCs/>
+          <w:sz w:val="28"/>
+          <w:szCs w:val="28"/>
+          <w:lang w:val="en-US"/>
+        </w:rPr>
+        <w:t>(</w:t>
+      </w:r>
+      <w:r>
+        <w:rPr>
+          <w:rFonts w:ascii="Times New Roman" w:hAnsi="Times New Roman" w:cs="Times New Roman"/>
+          <w:b/>
+          <w:bCs/>
+          <w:sz w:val="28"/>
+          <w:szCs w:val="28"/>
+          <w:lang w:val="en-US"/>
+        </w:rPr>
+        <w:t>BASE</w:t>
+      </w:r>
+      <w:r>
+        <w:rPr>
+          <w:rFonts w:ascii="Times New Roman" w:hAnsi="Times New Roman" w:cs="Times New Roman"/>
+          <w:b/>
+          <w:bCs/>
+          <w:sz w:val="28"/>
+          <w:szCs w:val="28"/>
+          <w:lang w:val="en-US"/>
+        </w:rPr>
+        <w:t xml:space="preserve"> | </w:t>
+      </w:r>
+      <w:r>
+        <w:rPr>
+          <w:rFonts w:ascii="Times New Roman" w:hAnsi="Times New Roman" w:cs="Times New Roman"/>
+          <w:b/>
+          <w:bCs/>
+          <w:sz w:val="28"/>
+          <w:szCs w:val="28"/>
+          <w:lang w:val="en-US"/>
+        </w:rPr>
+        <w:t>OWN_ALPHA | OWN_BACKPACK</w:t>
+      </w:r>
+      <w:r>
+        <w:rPr>
+          <w:rFonts w:ascii="Times New Roman" w:hAnsi="Times New Roman" w:cs="Times New Roman"/>
+          <w:b/>
+          <w:bCs/>
+          <w:sz w:val="28"/>
+          <w:szCs w:val="28"/>
+          <w:lang w:val="en-US"/>
         </w:rPr>
         <w:t>)</w:t>
       </w:r>
@@ -3323,14 +4578,16 @@
           <w:rFonts w:ascii="Times New Roman" w:hAnsi="Times New Roman" w:cs="Times New Roman"/>
           <w:sz w:val="28"/>
           <w:szCs w:val="28"/>
-        </w:rPr>
-        <w:t xml:space="preserve"> </w:t>
-      </w:r>
-      <w:r>
-        <w:rPr>
-          <w:rFonts w:ascii="Times New Roman" w:hAnsi="Times New Roman" w:cs="Times New Roman"/>
-          <w:sz w:val="28"/>
-          <w:szCs w:val="28"/>
+          <w:lang w:val="en-US"/>
+        </w:rPr>
+        <w:t xml:space="preserve"> </w:t>
+      </w:r>
+      <w:r>
+        <w:rPr>
+          <w:rFonts w:ascii="Times New Roman" w:hAnsi="Times New Roman" w:cs="Times New Roman"/>
+          <w:sz w:val="28"/>
+          <w:szCs w:val="28"/>
+          <w:lang w:val="en-US"/>
         </w:rPr>
         <w:t>—</w:t>
       </w:r>
@@ -3339,16 +4596,102 @@
           <w:rFonts w:ascii="Times New Roman" w:hAnsi="Times New Roman" w:cs="Times New Roman"/>
           <w:sz w:val="28"/>
           <w:szCs w:val="28"/>
-        </w:rPr>
-        <w:t xml:space="preserve"> </w:t>
-      </w:r>
-      <w:r>
-        <w:rPr>
-          <w:rFonts w:ascii="Times New Roman" w:hAnsi="Times New Roman" w:cs="Times New Roman"/>
-          <w:sz w:val="28"/>
-          <w:szCs w:val="28"/>
-        </w:rPr>
-        <w:t>следующий аргумент, если запускается тестирование. Используется для выбора типа тестирования</w:t>
+          <w:lang w:val="en-US"/>
+        </w:rPr>
+        <w:t xml:space="preserve"> </w:t>
+      </w:r>
+      <w:r>
+        <w:rPr>
+          <w:rFonts w:ascii="Times New Roman" w:hAnsi="Times New Roman" w:cs="Times New Roman"/>
+          <w:sz w:val="28"/>
+          <w:szCs w:val="28"/>
+        </w:rPr>
+        <w:t>следующий</w:t>
+      </w:r>
+      <w:r>
+        <w:rPr>
+          <w:rFonts w:ascii="Times New Roman" w:hAnsi="Times New Roman" w:cs="Times New Roman"/>
+          <w:sz w:val="28"/>
+          <w:szCs w:val="28"/>
+          <w:lang w:val="en-US"/>
+        </w:rPr>
+        <w:t xml:space="preserve"> </w:t>
+      </w:r>
+      <w:r>
+        <w:rPr>
+          <w:rFonts w:ascii="Times New Roman" w:hAnsi="Times New Roman" w:cs="Times New Roman"/>
+          <w:sz w:val="28"/>
+          <w:szCs w:val="28"/>
+        </w:rPr>
+        <w:t>аргумент</w:t>
+      </w:r>
+      <w:r>
+        <w:rPr>
+          <w:rFonts w:ascii="Times New Roman" w:hAnsi="Times New Roman" w:cs="Times New Roman"/>
+          <w:sz w:val="28"/>
+          <w:szCs w:val="28"/>
+          <w:lang w:val="en-US"/>
+        </w:rPr>
+        <w:t xml:space="preserve">, </w:t>
+      </w:r>
+      <w:r>
+        <w:rPr>
+          <w:rFonts w:ascii="Times New Roman" w:hAnsi="Times New Roman" w:cs="Times New Roman"/>
+          <w:sz w:val="28"/>
+          <w:szCs w:val="28"/>
+        </w:rPr>
+        <w:t>если</w:t>
+      </w:r>
+      <w:r>
+        <w:rPr>
+          <w:rFonts w:ascii="Times New Roman" w:hAnsi="Times New Roman" w:cs="Times New Roman"/>
+          <w:sz w:val="28"/>
+          <w:szCs w:val="28"/>
+          <w:lang w:val="en-US"/>
+        </w:rPr>
+        <w:t xml:space="preserve"> </w:t>
+      </w:r>
+      <w:r>
+        <w:rPr>
+          <w:rFonts w:ascii="Times New Roman" w:hAnsi="Times New Roman" w:cs="Times New Roman"/>
+          <w:sz w:val="28"/>
+          <w:szCs w:val="28"/>
+        </w:rPr>
+        <w:t>запускается</w:t>
+      </w:r>
+      <w:r>
+        <w:rPr>
+          <w:rFonts w:ascii="Times New Roman" w:hAnsi="Times New Roman" w:cs="Times New Roman"/>
+          <w:sz w:val="28"/>
+          <w:szCs w:val="28"/>
+          <w:lang w:val="en-US"/>
+        </w:rPr>
+        <w:t xml:space="preserve"> </w:t>
+      </w:r>
+      <w:r>
+        <w:rPr>
+          <w:rFonts w:ascii="Times New Roman" w:hAnsi="Times New Roman" w:cs="Times New Roman"/>
+          <w:sz w:val="28"/>
+          <w:szCs w:val="28"/>
+        </w:rPr>
+        <w:t>тестирование</w:t>
+      </w:r>
+      <w:r>
+        <w:rPr>
+          <w:rFonts w:ascii="Times New Roman" w:hAnsi="Times New Roman" w:cs="Times New Roman"/>
+          <w:sz w:val="28"/>
+          <w:szCs w:val="28"/>
+          <w:lang w:val="en-US"/>
+        </w:rPr>
+        <w:t xml:space="preserve">. </w:t>
+      </w:r>
+      <w:r>
+        <w:rPr>
+          <w:rFonts w:ascii="Times New Roman" w:hAnsi="Times New Roman" w:cs="Times New Roman"/>
+          <w:sz w:val="28"/>
+          <w:szCs w:val="28"/>
+        </w:rPr>
+        <w:t>Используется для выбора типа тестирования</w:t>
       </w:r>
       <w:r>
         <w:rPr>
@@ -3557,8 +4900,329 @@
           <w:sz w:val="28"/>
           <w:szCs w:val="28"/>
         </w:rPr>
-        <w:t>.</w:t>
-      </w:r>
+        <w:t>;</w:t>
+      </w:r>
+    </w:p>
+    <w:p>
+      <w:pPr>
+        <w:pStyle w:val="a3"/>
+        <w:numPr>
+          <w:ilvl w:val="0"/>
+          <w:numId w:val="2"/>
+        </w:numPr>
+        <w:jc w:val="both"/>
+        <w:rPr>
+          <w:rFonts w:ascii="Times New Roman" w:hAnsi="Times New Roman" w:cs="Times New Roman"/>
+          <w:sz w:val="28"/>
+          <w:szCs w:val="28"/>
+        </w:rPr>
+      </w:pPr>
+      <w:r>
+        <w:rPr>
+          <w:rFonts w:ascii="Times New Roman" w:hAnsi="Times New Roman" w:cs="Times New Roman"/>
+          <w:b/>
+          <w:bCs/>
+          <w:sz w:val="28"/>
+          <w:szCs w:val="28"/>
+          <w:lang w:val="en-US"/>
+        </w:rPr>
+        <w:t>BASIS</w:t>
+      </w:r>
+      <w:r>
+        <w:rPr>
+          <w:rFonts w:ascii="Times New Roman" w:hAnsi="Times New Roman" w:cs="Times New Roman"/>
+          <w:b/>
+          <w:bCs/>
+          <w:sz w:val="28"/>
+          <w:szCs w:val="28"/>
+        </w:rPr>
+        <w:t xml:space="preserve"> </w:t>
+      </w:r>
+      <w:r>
+        <w:rPr>
+          <w:rFonts w:ascii="Times New Roman" w:hAnsi="Times New Roman" w:cs="Times New Roman"/>
+          <w:b/>
+          <w:bCs/>
+          <w:sz w:val="28"/>
+          <w:szCs w:val="28"/>
+        </w:rPr>
+        <w:t>(</w:t>
+      </w:r>
+      <w:r>
+        <w:rPr>
+          <w:rFonts w:ascii="Times New Roman" w:hAnsi="Times New Roman" w:cs="Times New Roman"/>
+          <w:b/>
+          <w:bCs/>
+          <w:sz w:val="28"/>
+          <w:szCs w:val="28"/>
+          <w:lang w:val="en-US"/>
+        </w:rPr>
+        <w:t>BASE</w:t>
+      </w:r>
+      <w:r>
+        <w:rPr>
+          <w:rFonts w:ascii="Times New Roman" w:hAnsi="Times New Roman" w:cs="Times New Roman"/>
+          <w:b/>
+          <w:bCs/>
+          <w:sz w:val="28"/>
+          <w:szCs w:val="28"/>
+        </w:rPr>
+        <w:t xml:space="preserve"> | </w:t>
+      </w:r>
+      <w:r>
+        <w:rPr>
+          <w:rFonts w:ascii="Times New Roman" w:hAnsi="Times New Roman" w:cs="Times New Roman"/>
+          <w:b/>
+          <w:bCs/>
+          <w:sz w:val="28"/>
+          <w:szCs w:val="28"/>
+          <w:lang w:val="en-US"/>
+        </w:rPr>
+        <w:t>OWN</w:t>
+      </w:r>
+      <w:r>
+        <w:rPr>
+          <w:rFonts w:ascii="Times New Roman" w:hAnsi="Times New Roman" w:cs="Times New Roman"/>
+          <w:b/>
+          <w:bCs/>
+          <w:sz w:val="28"/>
+          <w:szCs w:val="28"/>
+        </w:rPr>
+        <w:t>_</w:t>
+      </w:r>
+      <w:r>
+        <w:rPr>
+          <w:rFonts w:ascii="Times New Roman" w:hAnsi="Times New Roman" w:cs="Times New Roman"/>
+          <w:b/>
+          <w:bCs/>
+          <w:sz w:val="28"/>
+          <w:szCs w:val="28"/>
+          <w:lang w:val="en-US"/>
+        </w:rPr>
+        <w:t>ALPHA</w:t>
+      </w:r>
+      <w:r>
+        <w:rPr>
+          <w:rFonts w:ascii="Times New Roman" w:hAnsi="Times New Roman" w:cs="Times New Roman"/>
+          <w:b/>
+          <w:bCs/>
+          <w:sz w:val="28"/>
+          <w:szCs w:val="28"/>
+        </w:rPr>
+        <w:t xml:space="preserve"> | </w:t>
+      </w:r>
+      <w:r>
+        <w:rPr>
+          <w:rFonts w:ascii="Times New Roman" w:hAnsi="Times New Roman" w:cs="Times New Roman"/>
+          <w:b/>
+          <w:bCs/>
+          <w:sz w:val="28"/>
+          <w:szCs w:val="28"/>
+          <w:lang w:val="en-US"/>
+        </w:rPr>
+        <w:t>OWN</w:t>
+      </w:r>
+      <w:r>
+        <w:rPr>
+          <w:rFonts w:ascii="Times New Roman" w:hAnsi="Times New Roman" w:cs="Times New Roman"/>
+          <w:b/>
+          <w:bCs/>
+          <w:sz w:val="28"/>
+          <w:szCs w:val="28"/>
+        </w:rPr>
+        <w:t>_</w:t>
+      </w:r>
+      <w:r>
+        <w:rPr>
+          <w:rFonts w:ascii="Times New Roman" w:hAnsi="Times New Roman" w:cs="Times New Roman"/>
+          <w:b/>
+          <w:bCs/>
+          <w:sz w:val="28"/>
+          <w:szCs w:val="28"/>
+          <w:lang w:val="en-US"/>
+        </w:rPr>
+        <w:t>BACKPACK</w:t>
+      </w:r>
+      <w:r>
+        <w:rPr>
+          <w:rFonts w:ascii="Times New Roman" w:hAnsi="Times New Roman" w:cs="Times New Roman"/>
+          <w:b/>
+          <w:bCs/>
+          <w:sz w:val="28"/>
+          <w:szCs w:val="28"/>
+        </w:rPr>
+        <w:t>)</w:t>
+      </w:r>
+      <w:r>
+        <w:rPr>
+          <w:rFonts w:ascii="Times New Roman" w:hAnsi="Times New Roman" w:cs="Times New Roman"/>
+          <w:b/>
+          <w:bCs/>
+          <w:sz w:val="28"/>
+          <w:szCs w:val="28"/>
+        </w:rPr>
+        <w:t xml:space="preserve"> </w:t>
+      </w:r>
+      <w:r>
+        <w:rPr>
+          <w:rFonts w:ascii="Times New Roman" w:hAnsi="Times New Roman" w:cs="Times New Roman"/>
+          <w:sz w:val="28"/>
+          <w:szCs w:val="28"/>
+        </w:rPr>
+        <w:t xml:space="preserve">– </w:t>
+      </w:r>
+      <w:r>
+        <w:rPr>
+          <w:rFonts w:ascii="Times New Roman" w:hAnsi="Times New Roman" w:cs="Times New Roman"/>
+          <w:sz w:val="28"/>
+          <w:szCs w:val="28"/>
+        </w:rPr>
+        <w:t>запуск</w:t>
+      </w:r>
+      <w:r>
+        <w:rPr>
+          <w:rFonts w:ascii="Times New Roman" w:hAnsi="Times New Roman" w:cs="Times New Roman"/>
+          <w:sz w:val="28"/>
+          <w:szCs w:val="28"/>
+        </w:rPr>
+        <w:t xml:space="preserve"> </w:t>
+      </w:r>
+      <w:r>
+        <w:rPr>
+          <w:rFonts w:ascii="Times New Roman" w:hAnsi="Times New Roman" w:cs="Times New Roman"/>
+          <w:sz w:val="28"/>
+          <w:szCs w:val="28"/>
+        </w:rPr>
+        <w:t>тестирования</w:t>
+      </w:r>
+      <w:r>
+        <w:rPr>
+          <w:rFonts w:ascii="Times New Roman" w:hAnsi="Times New Roman" w:cs="Times New Roman"/>
+          <w:sz w:val="28"/>
+          <w:szCs w:val="28"/>
+        </w:rPr>
+        <w:t xml:space="preserve"> </w:t>
+      </w:r>
+      <w:r>
+        <w:rPr>
+          <w:rFonts w:ascii="Times New Roman" w:hAnsi="Times New Roman" w:cs="Times New Roman"/>
+          <w:sz w:val="28"/>
+          <w:szCs w:val="28"/>
+        </w:rPr>
+        <w:t>одного из видов алгоритмов на предоставленном множестве пар входных данных. Для них формируются таблицы с данными по тестированию, которые в последствие можно использовать для сравнения.</w:t>
+      </w:r>
+    </w:p>
+    <w:p>
+      <w:pPr>
+        <w:ind w:left="708"/>
+        <w:jc w:val="both"/>
+        <w:rPr>
+          <w:rFonts w:ascii="Times New Roman" w:hAnsi="Times New Roman" w:cs="Times New Roman"/>
+          <w:sz w:val="28"/>
+          <w:szCs w:val="28"/>
+        </w:rPr>
+      </w:pPr>
+      <w:r>
+        <w:rPr>
+          <w:rFonts w:ascii="Times New Roman" w:hAnsi="Times New Roman" w:cs="Times New Roman"/>
+          <w:sz w:val="28"/>
+          <w:szCs w:val="28"/>
+        </w:rPr>
+        <w:t>Для расчётов реализовано 2 варианта хранения и использования фронта работ, для выбора, какой из них использовать алгоритмам необходимо передавать одну из двух команд в поле «Тип фронтального алгоритма»:</w:t>
+      </w:r>
+    </w:p>
+    <w:p>
+      <w:pPr>
+        <w:pStyle w:val="a3"/>
+        <w:numPr>
+          <w:ilvl w:val="0"/>
+          <w:numId w:val="11"/>
+        </w:numPr>
+        <w:jc w:val="both"/>
+        <w:rPr>
+          <w:rFonts w:ascii="Times New Roman" w:hAnsi="Times New Roman" w:cs="Times New Roman"/>
+          <w:sz w:val="28"/>
+          <w:szCs w:val="28"/>
+        </w:rPr>
+      </w:pPr>
+      <w:r>
+        <w:rPr>
+          <w:rFonts w:ascii="Times New Roman" w:hAnsi="Times New Roman" w:cs="Times New Roman"/>
+          <w:sz w:val="28"/>
+          <w:szCs w:val="28"/>
+          <w:lang w:val="en-US"/>
+        </w:rPr>
+        <w:t>Candidates</w:t>
+      </w:r>
+      <w:r>
+        <w:rPr>
+          <w:rFonts w:ascii="Times New Roman" w:hAnsi="Times New Roman" w:cs="Times New Roman"/>
+          <w:sz w:val="28"/>
+          <w:szCs w:val="28"/>
+        </w:rPr>
+        <w:t xml:space="preserve"> – </w:t>
+      </w:r>
+      <w:r>
+        <w:rPr>
+          <w:rFonts w:ascii="Times New Roman" w:hAnsi="Times New Roman" w:cs="Times New Roman"/>
+          <w:sz w:val="28"/>
+          <w:szCs w:val="28"/>
+        </w:rPr>
+        <w:t>фронт хранится в виде списка, для выбора команды на исполнение формируется список кандидатов тех, кто может исполняться в данный момент. Поддерживает только последовательный вариант выполнения (запускается за одном потоке)</w:t>
+      </w:r>
+    </w:p>
+    <w:p>
+      <w:pPr>
+        <w:pStyle w:val="a3"/>
+        <w:numPr>
+          <w:ilvl w:val="0"/>
+          <w:numId w:val="11"/>
+        </w:numPr>
+        <w:jc w:val="both"/>
+        <w:rPr>
+          <w:rFonts w:ascii="Times New Roman" w:hAnsi="Times New Roman" w:cs="Times New Roman"/>
+          <w:sz w:val="28"/>
+          <w:szCs w:val="28"/>
+        </w:rPr>
+      </w:pPr>
+      <w:r>
+        <w:rPr>
+          <w:rFonts w:ascii="Times New Roman" w:hAnsi="Times New Roman" w:cs="Times New Roman"/>
+          <w:sz w:val="28"/>
+          <w:szCs w:val="28"/>
+          <w:lang w:val="en-US"/>
+        </w:rPr>
+        <w:lastRenderedPageBreak/>
+        <w:t>Record</w:t>
+      </w:r>
+      <w:r>
+        <w:rPr>
+          <w:rFonts w:ascii="Times New Roman" w:hAnsi="Times New Roman" w:cs="Times New Roman"/>
+          <w:sz w:val="28"/>
+          <w:szCs w:val="28"/>
+        </w:rPr>
+        <w:t xml:space="preserve"> – </w:t>
+      </w:r>
+      <w:r>
+        <w:rPr>
+          <w:rFonts w:ascii="Times New Roman" w:hAnsi="Times New Roman" w:cs="Times New Roman"/>
+          <w:sz w:val="28"/>
+          <w:szCs w:val="28"/>
+        </w:rPr>
+        <w:t>фронт хранится в виде дерева с критериями качества операций, для выбора команды на исполнение из дерева берётся одна из лучших по критерию операция. Поддерживает последовательный и параллельный варианты выполнения (Один или несколько потоков)</w:t>
+      </w:r>
+    </w:p>
+    <w:p>
+      <w:pPr>
+        <w:pStyle w:val="a3"/>
+        <w:ind w:left="1429"/>
+        <w:jc w:val="both"/>
+        <w:rPr>
+          <w:rFonts w:ascii="Times New Roman" w:hAnsi="Times New Roman" w:cs="Times New Roman"/>
+          <w:sz w:val="28"/>
+          <w:szCs w:val="28"/>
+        </w:rPr>
+      </w:pPr>
     </w:p>
     <w:p>
       <w:pPr>
@@ -3576,7 +5240,15 @@
           <w:sz w:val="28"/>
           <w:szCs w:val="28"/>
         </w:rPr>
-        <w:t>Для каждого из аргументов затем вводится список имён необходимых для соответствующего действия файлов.</w:t>
+        <w:t xml:space="preserve">Для каждого из аргументов затем вводится список </w:t>
+      </w:r>
+      <w:r>
+        <w:rPr>
+          <w:rFonts w:ascii="Times New Roman" w:hAnsi="Times New Roman" w:cs="Times New Roman"/>
+          <w:sz w:val="28"/>
+          <w:szCs w:val="28"/>
+        </w:rPr>
+        <w:t>необходимых данных.</w:t>
       </w:r>
     </w:p>
     <w:p>
@@ -3638,9 +5310,10 @@
         <w:ind w:firstLine="708"/>
         <w:jc w:val="both"/>
         <w:rPr>
-          <w:rFonts w:cs="Times New Roman"/>
-          <w:sz w:val="28"/>
-          <w:szCs w:val="28"/>
+          <w:rFonts w:ascii="Times New Roman" w:hAnsi="Times New Roman" w:cs="Times New Roman"/>
+          <w:sz w:val="28"/>
+          <w:szCs w:val="28"/>
+          <w:lang w:val="en-US"/>
         </w:rPr>
       </w:pPr>
       <w:r>
@@ -3651,10 +5324,9 @@
         </w:rPr>
         <w:t xml:space="preserve">Запуск генератора данных о производстве и заказах с параметрами из файла </w:t>
       </w:r>
-      <w:proofErr w:type="spellStart"/>
-      <w:r>
-        <w:rPr>
-          <w:rFonts w:cs="Times New Roman"/>
+      <w:r>
+        <w:rPr>
+          <w:rFonts w:ascii="Times New Roman" w:hAnsi="Times New Roman" w:cs="Times New Roman"/>
           <w:i/>
           <w:iCs/>
           <w:sz w:val="28"/>
@@ -3663,10 +5335,9 @@
         </w:rPr>
         <w:t>generatorParameters</w:t>
       </w:r>
-      <w:proofErr w:type="spellEnd"/>
-      <w:r>
-        <w:rPr>
-          <w:rFonts w:cs="Times New Roman"/>
+      <w:r>
+        <w:rPr>
+          <w:rFonts w:ascii="Times New Roman" w:hAnsi="Times New Roman" w:cs="Times New Roman"/>
           <w:i/>
           <w:iCs/>
           <w:sz w:val="28"/>
@@ -3676,7 +5347,7 @@
       </w:r>
       <w:r>
         <w:rPr>
-          <w:rFonts w:cs="Times New Roman"/>
+          <w:rFonts w:ascii="Times New Roman" w:hAnsi="Times New Roman" w:cs="Times New Roman"/>
           <w:i/>
           <w:iCs/>
           <w:sz w:val="28"/>
@@ -3687,158 +5358,55 @@
       </w:r>
       <w:r>
         <w:rPr>
-          <w:rFonts w:cs="Times New Roman"/>
-          <w:i/>
-          <w:iCs/>
-          <w:sz w:val="28"/>
-          <w:szCs w:val="28"/>
-        </w:rPr>
-        <w:t xml:space="preserve">, </w:t>
-      </w:r>
-      <w:r>
-        <w:rPr>
-          <w:rFonts w:cs="Times New Roman"/>
-          <w:sz w:val="28"/>
-          <w:szCs w:val="28"/>
-        </w:rPr>
-        <w:t xml:space="preserve">вывод сгенерированных входных </w:t>
-      </w:r>
-      <w:r>
-        <w:rPr>
-          <w:rFonts w:cs="Times New Roman"/>
-          <w:sz w:val="28"/>
-          <w:szCs w:val="28"/>
-        </w:rPr>
-        <w:t xml:space="preserve">файлов в файлы </w:t>
-      </w:r>
-      <w:r>
-        <w:rPr>
-          <w:sz w:val="28"/>
-          <w:szCs w:val="28"/>
-        </w:rPr>
-        <w:t>«</w:t>
-      </w:r>
-      <w:r>
-        <w:rPr>
-          <w:rFonts w:cs="Times New Roman"/>
-          <w:sz w:val="28"/>
-          <w:szCs w:val="28"/>
-        </w:rPr>
-        <w:t>production.xml</w:t>
-      </w:r>
-      <w:r>
-        <w:rPr>
-          <w:sz w:val="28"/>
-          <w:szCs w:val="28"/>
-        </w:rPr>
-        <w:t>»</w:t>
-      </w:r>
-      <w:r>
-        <w:rPr>
-          <w:rFonts w:cs="Times New Roman"/>
-          <w:sz w:val="28"/>
-          <w:szCs w:val="28"/>
-        </w:rPr>
-        <w:t xml:space="preserve"> и </w:t>
-      </w:r>
-      <w:r>
-        <w:rPr>
-          <w:sz w:val="28"/>
-          <w:szCs w:val="28"/>
-        </w:rPr>
-        <w:t>«</w:t>
-      </w:r>
-      <w:r>
-        <w:rPr>
-          <w:rFonts w:cs="Times New Roman"/>
-          <w:sz w:val="28"/>
-          <w:szCs w:val="28"/>
-        </w:rPr>
-        <w:t>orders.xml</w:t>
-      </w:r>
-      <w:r>
-        <w:rPr>
-          <w:sz w:val="28"/>
-          <w:szCs w:val="28"/>
-        </w:rPr>
-        <w:t>»</w:t>
-      </w:r>
-      <w:r>
-        <w:rPr>
-          <w:rFonts w:cs="Times New Roman"/>
+          <w:rFonts w:ascii="Times New Roman" w:hAnsi="Times New Roman" w:cs="Times New Roman"/>
+          <w:i/>
+          <w:iCs/>
+          <w:sz w:val="28"/>
+          <w:szCs w:val="28"/>
+        </w:rPr>
+        <w:t>,</w:t>
+      </w:r>
+      <w:r>
+        <w:rPr>
+          <w:rFonts w:ascii="Times New Roman" w:hAnsi="Times New Roman" w:cs="Times New Roman"/>
+          <w:i/>
+          <w:iCs/>
+          <w:sz w:val="28"/>
+          <w:szCs w:val="28"/>
+        </w:rPr>
+        <w:t xml:space="preserve"> </w:t>
+      </w:r>
+      <w:r>
+        <w:rPr>
+          <w:rFonts w:ascii="Times New Roman" w:hAnsi="Times New Roman" w:cs="Times New Roman"/>
+          <w:sz w:val="28"/>
+          <w:szCs w:val="28"/>
+        </w:rPr>
+        <w:t>генерация 5 пар производство-заказы</w:t>
+      </w:r>
+      <w:r>
+        <w:rPr>
+          <w:rFonts w:ascii="Times New Roman" w:hAnsi="Times New Roman" w:cs="Times New Roman"/>
           <w:sz w:val="28"/>
           <w:szCs w:val="28"/>
         </w:rPr>
         <w:t>.</w:t>
       </w:r>
-    </w:p>
-    <w:p>
-      <w:pPr>
-        <w:jc w:val="both"/>
-        <w:rPr>
-          <w:rFonts w:ascii="Times New Roman" w:hAnsi="Times New Roman" w:cs="Times New Roman"/>
-          <w:sz w:val="28"/>
-          <w:szCs w:val="28"/>
-          <w:lang w:val="en-US"/>
-        </w:rPr>
-      </w:pPr>
-      <w:r>
-        <w:rPr>
-          <w:rFonts w:cs="Times New Roman"/>
-          <w:i/>
-          <w:iCs/>
-          <w:sz w:val="28"/>
-          <w:szCs w:val="28"/>
-          <w:lang w:val="en-US"/>
-        </w:rPr>
-        <w:t xml:space="preserve">java -jar ProductionResources.jar GEN </w:t>
-      </w:r>
-      <w:proofErr w:type="spellStart"/>
-      <w:r>
-        <w:rPr>
-          <w:rFonts w:cs="Times New Roman"/>
-          <w:i/>
-          <w:iCs/>
-          <w:sz w:val="28"/>
-          <w:szCs w:val="28"/>
-          <w:lang w:val="en-US"/>
-        </w:rPr>
-        <w:t>generatorParameters.json</w:t>
-      </w:r>
-      <w:proofErr w:type="spellEnd"/>
-      <w:r>
-        <w:rPr>
-          <w:rFonts w:cs="Times New Roman"/>
-          <w:i/>
-          <w:iCs/>
-          <w:sz w:val="28"/>
-          <w:szCs w:val="28"/>
-          <w:lang w:val="en-US"/>
-        </w:rPr>
-        <w:t xml:space="preserve"> 1</w:t>
-      </w:r>
-    </w:p>
-    <w:p>
-      <w:pPr>
-        <w:jc w:val="both"/>
-        <w:rPr>
-          <w:rFonts w:ascii="Times New Roman" w:hAnsi="Times New Roman" w:cs="Times New Roman"/>
-          <w:b/>
-          <w:bCs/>
-          <w:sz w:val="28"/>
-          <w:szCs w:val="28"/>
-        </w:rPr>
-      </w:pPr>
-      <w:bookmarkStart w:id="3" w:name="_Hlk138783733"/>
-      <w:r>
-        <w:rPr>
-          <w:rFonts w:ascii="Times New Roman" w:hAnsi="Times New Roman" w:cs="Times New Roman"/>
-          <w:b/>
-          <w:bCs/>
-          <w:sz w:val="28"/>
-          <w:szCs w:val="28"/>
-        </w:rPr>
-        <w:t>Базовый алгоритм</w:t>
+      <w:r>
+        <w:rPr>
+          <w:rFonts w:ascii="Times New Roman" w:hAnsi="Times New Roman" w:cs="Times New Roman"/>
+          <w:sz w:val="28"/>
+          <w:szCs w:val="28"/>
+        </w:rPr>
+        <w:t xml:space="preserve"> </w:t>
+      </w:r>
+      <w:r>
+        <w:rPr>
+          <w:rFonts w:ascii="Times New Roman" w:hAnsi="Times New Roman" w:cs="Times New Roman"/>
+          <w:sz w:val="28"/>
+          <w:szCs w:val="28"/>
+        </w:rPr>
+        <w:t>Тестирование вывода генератора происходит в процессе генерации.</w:t>
       </w:r>
     </w:p>
     <w:p>
@@ -3849,6 +5417,206 @@
           <w:rFonts w:ascii="Times New Roman" w:hAnsi="Times New Roman" w:cs="Times New Roman"/>
           <w:sz w:val="28"/>
           <w:szCs w:val="28"/>
+          <w:lang w:val="en-US"/>
+        </w:rPr>
+      </w:pPr>
+      <w:r>
+        <w:rPr>
+          <w:rFonts w:ascii="Times New Roman" w:hAnsi="Times New Roman" w:cs="Times New Roman"/>
+          <w:i/>
+          <w:iCs/>
+          <w:sz w:val="28"/>
+          <w:szCs w:val="28"/>
+          <w:lang w:val="en-US"/>
+        </w:rPr>
+        <w:t>java</w:t>
+      </w:r>
+      <w:r>
+        <w:rPr>
+          <w:rFonts w:ascii="Times New Roman" w:hAnsi="Times New Roman" w:cs="Times New Roman"/>
+          <w:i/>
+          <w:iCs/>
+          <w:sz w:val="28"/>
+          <w:szCs w:val="28"/>
+          <w:lang w:val="en-US"/>
+        </w:rPr>
+        <w:t xml:space="preserve"> -</w:t>
+      </w:r>
+      <w:r>
+        <w:rPr>
+          <w:rFonts w:ascii="Times New Roman" w:hAnsi="Times New Roman" w:cs="Times New Roman"/>
+          <w:i/>
+          <w:iCs/>
+          <w:sz w:val="28"/>
+          <w:szCs w:val="28"/>
+          <w:lang w:val="en-US"/>
+        </w:rPr>
+        <w:t>jar</w:t>
+      </w:r>
+      <w:r>
+        <w:rPr>
+          <w:rFonts w:ascii="Times New Roman" w:hAnsi="Times New Roman" w:cs="Times New Roman"/>
+          <w:i/>
+          <w:iCs/>
+          <w:sz w:val="28"/>
+          <w:szCs w:val="28"/>
+          <w:lang w:val="en-US"/>
+        </w:rPr>
+        <w:t xml:space="preserve"> </w:t>
+      </w:r>
+      <w:r>
+        <w:rPr>
+          <w:rFonts w:ascii="Times New Roman" w:hAnsi="Times New Roman" w:cs="Times New Roman"/>
+          <w:i/>
+          <w:iCs/>
+          <w:sz w:val="28"/>
+          <w:szCs w:val="28"/>
+          <w:lang w:val="en-US"/>
+        </w:rPr>
+        <w:t>ProductionResources</w:t>
+      </w:r>
+      <w:r>
+        <w:rPr>
+          <w:rFonts w:ascii="Times New Roman" w:hAnsi="Times New Roman" w:cs="Times New Roman"/>
+          <w:i/>
+          <w:iCs/>
+          <w:sz w:val="28"/>
+          <w:szCs w:val="28"/>
+          <w:lang w:val="en-US"/>
+        </w:rPr>
+        <w:t>.</w:t>
+      </w:r>
+      <w:r>
+        <w:rPr>
+          <w:rFonts w:ascii="Times New Roman" w:hAnsi="Times New Roman" w:cs="Times New Roman"/>
+          <w:i/>
+          <w:iCs/>
+          <w:sz w:val="28"/>
+          <w:szCs w:val="28"/>
+          <w:lang w:val="en-US"/>
+        </w:rPr>
+        <w:t>jar</w:t>
+      </w:r>
+      <w:r>
+        <w:rPr>
+          <w:rFonts w:ascii="Times New Roman" w:hAnsi="Times New Roman" w:cs="Times New Roman"/>
+          <w:i/>
+          <w:iCs/>
+          <w:sz w:val="28"/>
+          <w:szCs w:val="28"/>
+          <w:lang w:val="en-US"/>
+        </w:rPr>
+        <w:t xml:space="preserve"> </w:t>
+      </w:r>
+      <w:r>
+        <w:rPr>
+          <w:rFonts w:ascii="Times New Roman" w:hAnsi="Times New Roman" w:cs="Times New Roman"/>
+          <w:i/>
+          <w:iCs/>
+          <w:sz w:val="28"/>
+          <w:szCs w:val="28"/>
+          <w:lang w:val="en-US"/>
+        </w:rPr>
+        <w:t>GEN</w:t>
+      </w:r>
+      <w:r>
+        <w:rPr>
+          <w:rFonts w:ascii="Times New Roman" w:hAnsi="Times New Roman" w:cs="Times New Roman"/>
+          <w:i/>
+          <w:iCs/>
+          <w:sz w:val="28"/>
+          <w:szCs w:val="28"/>
+          <w:lang w:val="en-US"/>
+        </w:rPr>
+        <w:t xml:space="preserve"> </w:t>
+      </w:r>
+      <w:r>
+        <w:rPr>
+          <w:rFonts w:ascii="Times New Roman" w:hAnsi="Times New Roman" w:cs="Times New Roman"/>
+          <w:i/>
+          <w:iCs/>
+          <w:sz w:val="28"/>
+          <w:szCs w:val="28"/>
+          <w:lang w:val="en-US"/>
+        </w:rPr>
+        <w:t>generatorParameters</w:t>
+      </w:r>
+      <w:r>
+        <w:rPr>
+          <w:rFonts w:ascii="Times New Roman" w:hAnsi="Times New Roman" w:cs="Times New Roman"/>
+          <w:i/>
+          <w:iCs/>
+          <w:sz w:val="28"/>
+          <w:szCs w:val="28"/>
+          <w:lang w:val="en-US"/>
+        </w:rPr>
+        <w:t>.</w:t>
+      </w:r>
+      <w:r>
+        <w:rPr>
+          <w:rFonts w:ascii="Times New Roman" w:hAnsi="Times New Roman" w:cs="Times New Roman"/>
+          <w:i/>
+          <w:iCs/>
+          <w:sz w:val="28"/>
+          <w:szCs w:val="28"/>
+          <w:lang w:val="en-US"/>
+        </w:rPr>
+        <w:t>json</w:t>
+      </w:r>
+      <w:r>
+        <w:rPr>
+          <w:rFonts w:ascii="Times New Roman" w:hAnsi="Times New Roman" w:cs="Times New Roman"/>
+          <w:i/>
+          <w:iCs/>
+          <w:sz w:val="28"/>
+          <w:szCs w:val="28"/>
+          <w:lang w:val="en-US"/>
+        </w:rPr>
+        <w:t xml:space="preserve"> </w:t>
+      </w:r>
+      <w:r>
+        <w:rPr>
+          <w:rFonts w:ascii="Times New Roman" w:hAnsi="Times New Roman" w:cs="Times New Roman"/>
+          <w:i/>
+          <w:iCs/>
+          <w:sz w:val="28"/>
+          <w:szCs w:val="28"/>
+          <w:lang w:val="en-US"/>
+        </w:rPr>
+        <w:t>5</w:t>
+      </w:r>
+    </w:p>
+    <w:p>
+      <w:pPr>
+        <w:jc w:val="both"/>
+        <w:rPr>
+          <w:rFonts w:ascii="Times New Roman" w:hAnsi="Times New Roman" w:cs="Times New Roman"/>
+          <w:b/>
+          <w:bCs/>
+          <w:sz w:val="28"/>
+          <w:szCs w:val="28"/>
+        </w:rPr>
+      </w:pPr>
+      <w:bookmarkStart w:id="3" w:name="_Hlk138783733"/>
+      <w:r>
+        <w:rPr>
+          <w:rFonts w:ascii="Times New Roman" w:hAnsi="Times New Roman" w:cs="Times New Roman"/>
+          <w:b/>
+          <w:bCs/>
+          <w:sz w:val="28"/>
+          <w:szCs w:val="28"/>
+        </w:rPr>
+        <w:t>Базовый алгоритм</w:t>
+      </w:r>
+    </w:p>
+    <w:p>
+      <w:pPr>
+        <w:ind w:firstLine="708"/>
+        <w:jc w:val="both"/>
+        <w:rPr>
+          <w:rFonts w:ascii="Times New Roman" w:hAnsi="Times New Roman" w:cs="Times New Roman"/>
+          <w:sz w:val="28"/>
+          <w:szCs w:val="28"/>
         </w:rPr>
       </w:pPr>
       <w:r>
@@ -4016,6 +5784,55 @@
           <w:lang w:val="en-US"/>
         </w:rPr>
         <w:t>xml</w:t>
+      </w:r>
+      <w:r>
+        <w:rPr>
+          <w:rFonts w:ascii="Times New Roman" w:hAnsi="Times New Roman" w:cs="Times New Roman"/>
+          <w:sz w:val="28"/>
+          <w:szCs w:val="28"/>
+        </w:rPr>
+        <w:t xml:space="preserve">, </w:t>
+      </w:r>
+      <w:r>
+        <w:rPr>
+          <w:rFonts w:ascii="Times New Roman" w:hAnsi="Times New Roman" w:cs="Times New Roman"/>
+          <w:sz w:val="28"/>
+          <w:szCs w:val="28"/>
+        </w:rPr>
+        <w:t>с 5 запусками для выбора лучшего, с типом фронтального алгоритма «</w:t>
+      </w:r>
+      <w:r>
+        <w:rPr>
+          <w:rFonts w:ascii="Times New Roman" w:hAnsi="Times New Roman" w:cs="Times New Roman"/>
+          <w:sz w:val="28"/>
+          <w:szCs w:val="28"/>
+          <w:lang w:val="en-US"/>
+        </w:rPr>
+        <w:t>candidates</w:t>
+      </w:r>
+      <w:r>
+        <w:rPr>
+          <w:rFonts w:ascii="Times New Roman" w:hAnsi="Times New Roman" w:cs="Times New Roman"/>
+          <w:sz w:val="28"/>
+          <w:szCs w:val="28"/>
+        </w:rPr>
+        <w:t>»</w:t>
+      </w:r>
+      <w:r>
+        <w:rPr>
+          <w:rFonts w:ascii="Times New Roman" w:hAnsi="Times New Roman" w:cs="Times New Roman"/>
+          <w:sz w:val="28"/>
+          <w:szCs w:val="28"/>
+        </w:rPr>
+        <w:t xml:space="preserve">, </w:t>
+      </w:r>
+      <w:r>
+        <w:rPr>
+          <w:rFonts w:ascii="Times New Roman" w:hAnsi="Times New Roman" w:cs="Times New Roman"/>
+          <w:sz w:val="28"/>
+          <w:szCs w:val="28"/>
+        </w:rPr>
+        <w:t>с 1 потоком для фронтального алгоритма</w:t>
       </w:r>
       <w:r>
         <w:rPr>
@@ -4060,31 +5877,7 @@
           <w:szCs w:val="28"/>
           <w:lang w:val="en-US"/>
         </w:rPr>
-        <w:t xml:space="preserve">ava -jar </w:t>
-      </w:r>
-      <w:proofErr w:type="spellStart"/>
-      <w:r>
-        <w:rPr>
-          <w:rFonts w:ascii="Times New Roman" w:hAnsi="Times New Roman" w:cs="Times New Roman"/>
-          <w:i/>
-          <w:iCs/>
-          <w:sz w:val="28"/>
-          <w:szCs w:val="28"/>
-          <w:lang w:val="en-US"/>
-        </w:rPr>
-        <w:t>ProductionResources</w:t>
-      </w:r>
-      <w:proofErr w:type="spellEnd"/>
-      <w:r>
-        <w:rPr>
-          <w:rFonts w:ascii="Times New Roman" w:hAnsi="Times New Roman" w:cs="Times New Roman"/>
-          <w:i/>
-          <w:iCs/>
-          <w:sz w:val="28"/>
-          <w:szCs w:val="28"/>
-          <w:lang w:val="en-US"/>
-        </w:rPr>
-        <w:t xml:space="preserve"> </w:t>
+        <w:t xml:space="preserve">ava -jar ProductionResources </w:t>
       </w:r>
       <w:r>
         <w:rPr>
@@ -4119,11 +5912,31 @@
         </w:rPr>
         <w:t>res.xml</w:t>
       </w:r>
-    </w:p>
-    <w:bookmarkEnd w:id="3"/>
-    <w:p>
-      <w:pPr>
-        <w:spacing w:line="360" w:lineRule="auto"/>
+      <w:r>
+        <w:rPr>
+          <w:rFonts w:ascii="Times New Roman" w:hAnsi="Times New Roman" w:cs="Times New Roman"/>
+          <w:i/>
+          <w:iCs/>
+          <w:sz w:val="28"/>
+          <w:szCs w:val="28"/>
+          <w:lang w:val="en-US"/>
+        </w:rPr>
+        <w:t xml:space="preserve"> 5 </w:t>
+      </w:r>
+      <w:r>
+        <w:rPr>
+          <w:rFonts w:ascii="Times New Roman" w:hAnsi="Times New Roman" w:cs="Times New Roman"/>
+          <w:i/>
+          <w:iCs/>
+          <w:sz w:val="28"/>
+          <w:szCs w:val="28"/>
+          <w:lang w:val="en-US"/>
+        </w:rPr>
+        <w:t>candidates 1</w:t>
+      </w:r>
+    </w:p>
+    <w:p>
+      <w:pPr>
         <w:jc w:val="both"/>
         <w:rPr>
           <w:rFonts w:ascii="Times New Roman" w:hAnsi="Times New Roman" w:cs="Times New Roman"/>
@@ -4141,7 +5954,27 @@
           <w:sz w:val="28"/>
           <w:szCs w:val="28"/>
         </w:rPr>
-        <w:t>Тестирование на возможность выполнения заказов на производстве</w:t>
+        <w:t xml:space="preserve">Собственный </w:t>
+      </w:r>
+      <w:r>
+        <w:rPr>
+          <w:rFonts w:ascii="Times New Roman" w:hAnsi="Times New Roman" w:cs="Times New Roman"/>
+          <w:b/>
+          <w:bCs/>
+          <w:sz w:val="28"/>
+          <w:szCs w:val="28"/>
+        </w:rPr>
+        <w:t>градиентный</w:t>
+      </w:r>
+      <w:r>
+        <w:rPr>
+          <w:rFonts w:ascii="Times New Roman" w:hAnsi="Times New Roman" w:cs="Times New Roman"/>
+          <w:b/>
+          <w:bCs/>
+          <w:sz w:val="28"/>
+          <w:szCs w:val="28"/>
+        </w:rPr>
+        <w:t xml:space="preserve"> алгоритм</w:t>
       </w:r>
     </w:p>
     <w:p>
@@ -4152,31 +5985,32 @@
           <w:rFonts w:ascii="Times New Roman" w:hAnsi="Times New Roman" w:cs="Times New Roman"/>
           <w:sz w:val="28"/>
           <w:szCs w:val="28"/>
-        </w:rPr>
-      </w:pPr>
-      <w:r>
-        <w:rPr>
-          <w:rFonts w:ascii="Times New Roman" w:hAnsi="Times New Roman" w:cs="Times New Roman"/>
-          <w:sz w:val="28"/>
-          <w:szCs w:val="28"/>
-        </w:rPr>
-        <w:t>Запуск тестирования на физическую возможность выполнить заказы на производстве</w:t>
-      </w:r>
-      <w:r>
-        <w:rPr>
-          <w:rFonts w:ascii="Times New Roman" w:hAnsi="Times New Roman" w:cs="Times New Roman"/>
-          <w:sz w:val="28"/>
-          <w:szCs w:val="28"/>
-        </w:rPr>
-        <w:t xml:space="preserve"> с входными данными о производстве</w:t>
-      </w:r>
-      <w:r>
-        <w:rPr>
-          <w:rFonts w:ascii="Times New Roman" w:hAnsi="Times New Roman" w:cs="Times New Roman"/>
-          <w:sz w:val="28"/>
-          <w:szCs w:val="28"/>
-        </w:rPr>
-        <w:t xml:space="preserve"> из файла </w:t>
+          <w:lang w:val="en-US"/>
+        </w:rPr>
+      </w:pPr>
+      <w:r>
+        <w:rPr>
+          <w:rFonts w:ascii="Times New Roman" w:hAnsi="Times New Roman" w:cs="Times New Roman"/>
+          <w:sz w:val="28"/>
+          <w:szCs w:val="28"/>
+        </w:rPr>
+        <w:t xml:space="preserve">Запуск </w:t>
+      </w:r>
+      <w:r>
+        <w:rPr>
+          <w:rFonts w:ascii="Times New Roman" w:hAnsi="Times New Roman" w:cs="Times New Roman"/>
+          <w:sz w:val="28"/>
+          <w:szCs w:val="28"/>
+        </w:rPr>
+        <w:t>градиентного</w:t>
+      </w:r>
+      <w:r>
+        <w:rPr>
+          <w:rFonts w:ascii="Times New Roman" w:hAnsi="Times New Roman" w:cs="Times New Roman"/>
+          <w:sz w:val="28"/>
+          <w:szCs w:val="28"/>
+        </w:rPr>
+        <w:t xml:space="preserve"> алгоритма с входными данными о производстве из файла </w:t>
       </w:r>
       <w:r>
         <w:rPr>
@@ -4244,7 +6078,106 @@
           <w:sz w:val="28"/>
           <w:szCs w:val="28"/>
         </w:rPr>
-        <w:t>:</w:t>
+        <w:t xml:space="preserve">, вывод результата в файл </w:t>
+      </w:r>
+      <w:r>
+        <w:rPr>
+          <w:rFonts w:ascii="Times New Roman" w:hAnsi="Times New Roman" w:cs="Times New Roman"/>
+          <w:sz w:val="28"/>
+          <w:szCs w:val="28"/>
+          <w:lang w:val="en-US"/>
+        </w:rPr>
+        <w:t>res</w:t>
+      </w:r>
+      <w:r>
+        <w:rPr>
+          <w:rFonts w:ascii="Times New Roman" w:hAnsi="Times New Roman" w:cs="Times New Roman"/>
+          <w:sz w:val="28"/>
+          <w:szCs w:val="28"/>
+        </w:rPr>
+        <w:t>.</w:t>
+      </w:r>
+      <w:r>
+        <w:rPr>
+          <w:rFonts w:ascii="Times New Roman" w:hAnsi="Times New Roman" w:cs="Times New Roman"/>
+          <w:sz w:val="28"/>
+          <w:szCs w:val="28"/>
+          <w:lang w:val="en-US"/>
+        </w:rPr>
+        <w:t>xml</w:t>
+      </w:r>
+      <w:r>
+        <w:rPr>
+          <w:rFonts w:ascii="Times New Roman" w:hAnsi="Times New Roman" w:cs="Times New Roman"/>
+          <w:sz w:val="28"/>
+          <w:szCs w:val="28"/>
+        </w:rPr>
+        <w:t xml:space="preserve">, </w:t>
+      </w:r>
+      <w:r>
+        <w:rPr>
+          <w:rFonts w:ascii="Times New Roman" w:hAnsi="Times New Roman" w:cs="Times New Roman"/>
+          <w:sz w:val="28"/>
+          <w:szCs w:val="28"/>
+        </w:rPr>
+        <w:t>с 5 запусками для выбора лучшего,</w:t>
+      </w:r>
+      <w:r>
+        <w:rPr>
+          <w:rFonts w:ascii="Times New Roman" w:hAnsi="Times New Roman" w:cs="Times New Roman"/>
+          <w:sz w:val="28"/>
+          <w:szCs w:val="28"/>
+        </w:rPr>
+        <w:t xml:space="preserve"> </w:t>
+      </w:r>
+      <w:r>
+        <w:rPr>
+          <w:rFonts w:ascii="Times New Roman" w:hAnsi="Times New Roman" w:cs="Times New Roman"/>
+          <w:sz w:val="28"/>
+          <w:szCs w:val="28"/>
+        </w:rPr>
+        <w:t>стартовой генерацией 10 распределений альтернативностей, общим бюджетом на генерацию альтернативностей 50, с 4 потоками для градиентного алгоритма,</w:t>
+      </w:r>
+      <w:r>
+        <w:rPr>
+          <w:rFonts w:ascii="Times New Roman" w:hAnsi="Times New Roman" w:cs="Times New Roman"/>
+          <w:sz w:val="28"/>
+          <w:szCs w:val="28"/>
+        </w:rPr>
+        <w:t xml:space="preserve"> с типом фронтального алгоритма «</w:t>
+      </w:r>
+      <w:r>
+        <w:rPr>
+          <w:rFonts w:ascii="Times New Roman" w:hAnsi="Times New Roman" w:cs="Times New Roman"/>
+          <w:sz w:val="28"/>
+          <w:szCs w:val="28"/>
+          <w:lang w:val="en-US"/>
+        </w:rPr>
+        <w:t>candidates</w:t>
+      </w:r>
+      <w:r>
+        <w:rPr>
+          <w:rFonts w:ascii="Times New Roman" w:hAnsi="Times New Roman" w:cs="Times New Roman"/>
+          <w:sz w:val="28"/>
+          <w:szCs w:val="28"/>
+        </w:rPr>
+        <w:t>»</w:t>
+      </w:r>
+      <w:r>
+        <w:rPr>
+          <w:rFonts w:ascii="Times New Roman" w:hAnsi="Times New Roman" w:cs="Times New Roman"/>
+          <w:sz w:val="28"/>
+          <w:szCs w:val="28"/>
+        </w:rPr>
+        <w:t xml:space="preserve">, </w:t>
+      </w:r>
+      <w:r>
+        <w:rPr>
+          <w:rFonts w:ascii="Times New Roman" w:hAnsi="Times New Roman" w:cs="Times New Roman"/>
+          <w:sz w:val="28"/>
+          <w:szCs w:val="28"/>
+        </w:rPr>
+        <w:t>с 1 потоком для фронтального алгоритма:</w:t>
       </w:r>
     </w:p>
     <w:p>
@@ -4270,42 +6203,95 @@
           <w:szCs w:val="28"/>
           <w:lang w:val="en-US"/>
         </w:rPr>
-        <w:t xml:space="preserve">java -jar </w:t>
-      </w:r>
-      <w:proofErr w:type="spellStart"/>
-      <w:r>
-        <w:rPr>
-          <w:rFonts w:ascii="Times New Roman" w:hAnsi="Times New Roman" w:cs="Times New Roman"/>
-          <w:i/>
-          <w:iCs/>
-          <w:sz w:val="28"/>
-          <w:szCs w:val="28"/>
-          <w:lang w:val="en-US"/>
-        </w:rPr>
-        <w:t>ProductionResources</w:t>
-      </w:r>
-      <w:proofErr w:type="spellEnd"/>
-      <w:r>
-        <w:rPr>
-          <w:rFonts w:ascii="Times New Roman" w:hAnsi="Times New Roman" w:cs="Times New Roman"/>
-          <w:i/>
-          <w:iCs/>
-          <w:sz w:val="28"/>
-          <w:szCs w:val="28"/>
-          <w:lang w:val="en-US"/>
-        </w:rPr>
-        <w:t xml:space="preserve"> TEST POSS </w:t>
-      </w:r>
-      <w:r>
-        <w:rPr>
-          <w:rFonts w:ascii="Times New Roman" w:hAnsi="Times New Roman" w:cs="Times New Roman"/>
-          <w:i/>
-          <w:iCs/>
-          <w:sz w:val="28"/>
-          <w:szCs w:val="28"/>
-          <w:lang w:val="en-US"/>
-        </w:rPr>
-        <w:t>production.xml orders.xml</w:t>
+        <w:t xml:space="preserve">java -jar ProductionResources ALG </w:t>
+      </w:r>
+      <w:r>
+        <w:rPr>
+          <w:rFonts w:ascii="Times New Roman" w:hAnsi="Times New Roman" w:cs="Times New Roman"/>
+          <w:i/>
+          <w:iCs/>
+          <w:sz w:val="28"/>
+          <w:szCs w:val="28"/>
+          <w:lang w:val="en-US"/>
+        </w:rPr>
+        <w:t>OWN_ALPHA</w:t>
+      </w:r>
+      <w:r>
+        <w:rPr>
+          <w:rFonts w:ascii="Times New Roman" w:hAnsi="Times New Roman" w:cs="Times New Roman"/>
+          <w:i/>
+          <w:iCs/>
+          <w:sz w:val="28"/>
+          <w:szCs w:val="28"/>
+          <w:lang w:val="en-US"/>
+        </w:rPr>
+        <w:t xml:space="preserve"> </w:t>
+      </w:r>
+      <w:r>
+        <w:rPr>
+          <w:rFonts w:ascii="Times New Roman" w:hAnsi="Times New Roman" w:cs="Times New Roman"/>
+          <w:i/>
+          <w:iCs/>
+          <w:sz w:val="28"/>
+          <w:szCs w:val="28"/>
+          <w:lang w:val="en-US"/>
+        </w:rPr>
+        <w:t xml:space="preserve">production.xml orders.xml </w:t>
+      </w:r>
+      <w:r>
+        <w:rPr>
+          <w:rFonts w:ascii="Times New Roman" w:hAnsi="Times New Roman" w:cs="Times New Roman"/>
+          <w:i/>
+          <w:iCs/>
+          <w:sz w:val="28"/>
+          <w:szCs w:val="28"/>
+          <w:lang w:val="en-US"/>
+        </w:rPr>
+        <w:t>res.xml</w:t>
+      </w:r>
+      <w:r>
+        <w:rPr>
+          <w:rFonts w:ascii="Times New Roman" w:hAnsi="Times New Roman" w:cs="Times New Roman"/>
+          <w:i/>
+          <w:iCs/>
+          <w:sz w:val="28"/>
+          <w:szCs w:val="28"/>
+          <w:lang w:val="en-US"/>
+        </w:rPr>
+        <w:t xml:space="preserve"> 5</w:t>
+      </w:r>
+      <w:r>
+        <w:rPr>
+          <w:rFonts w:ascii="Times New Roman" w:hAnsi="Times New Roman" w:cs="Times New Roman"/>
+          <w:i/>
+          <w:iCs/>
+          <w:sz w:val="28"/>
+          <w:szCs w:val="28"/>
+          <w:lang w:val="en-US"/>
+        </w:rPr>
+        <w:t xml:space="preserve"> 10 50 4</w:t>
+      </w:r>
+      <w:r>
+        <w:rPr>
+          <w:rFonts w:ascii="Times New Roman" w:hAnsi="Times New Roman" w:cs="Times New Roman"/>
+          <w:i/>
+          <w:iCs/>
+          <w:sz w:val="28"/>
+          <w:szCs w:val="28"/>
+          <w:lang w:val="en-US"/>
+        </w:rPr>
+        <w:t xml:space="preserve"> </w:t>
+      </w:r>
+      <w:r>
+        <w:rPr>
+          <w:rFonts w:ascii="Times New Roman" w:hAnsi="Times New Roman" w:cs="Times New Roman"/>
+          <w:i/>
+          <w:iCs/>
+          <w:sz w:val="28"/>
+          <w:szCs w:val="28"/>
+          <w:lang w:val="en-US"/>
+        </w:rPr>
+        <w:t>candidates 1</w:t>
       </w:r>
     </w:p>
     <w:p>
@@ -4327,8 +6313,27 @@
           <w:sz w:val="28"/>
           <w:szCs w:val="28"/>
         </w:rPr>
-        <w:lastRenderedPageBreak/>
-        <w:t>Тестирование на возможность физически уложить представленный план заказов на производстве</w:t>
+        <w:t xml:space="preserve">Собственный </w:t>
+      </w:r>
+      <w:r>
+        <w:rPr>
+          <w:rFonts w:ascii="Times New Roman" w:hAnsi="Times New Roman" w:cs="Times New Roman"/>
+          <w:b/>
+          <w:bCs/>
+          <w:sz w:val="28"/>
+          <w:szCs w:val="28"/>
+        </w:rPr>
+        <w:t>ранцевый</w:t>
+      </w:r>
+      <w:r>
+        <w:rPr>
+          <w:rFonts w:ascii="Times New Roman" w:hAnsi="Times New Roman" w:cs="Times New Roman"/>
+          <w:b/>
+          <w:bCs/>
+          <w:sz w:val="28"/>
+          <w:szCs w:val="28"/>
+        </w:rPr>
+        <w:t xml:space="preserve"> алгоритм</w:t>
       </w:r>
     </w:p>
     <w:p>
@@ -4347,15 +6352,24 @@
           <w:sz w:val="28"/>
           <w:szCs w:val="28"/>
         </w:rPr>
-        <w:t>Запуск тестирования на возможность физически уложить представленный план заказов на производстве с входными данными о производстве</w:t>
-      </w:r>
-      <w:r>
-        <w:rPr>
-          <w:rFonts w:ascii="Times New Roman" w:hAnsi="Times New Roman" w:cs="Times New Roman"/>
-          <w:sz w:val="28"/>
-          <w:szCs w:val="28"/>
-        </w:rPr>
-        <w:t xml:space="preserve"> из файла </w:t>
+        <w:lastRenderedPageBreak/>
+        <w:t xml:space="preserve">Запуск </w:t>
+      </w:r>
+      <w:r>
+        <w:rPr>
+          <w:rFonts w:ascii="Times New Roman" w:hAnsi="Times New Roman" w:cs="Times New Roman"/>
+          <w:sz w:val="28"/>
+          <w:szCs w:val="28"/>
+        </w:rPr>
+        <w:t>ранцевого</w:t>
+      </w:r>
+      <w:r>
+        <w:rPr>
+          <w:rFonts w:ascii="Times New Roman" w:hAnsi="Times New Roman" w:cs="Times New Roman"/>
+          <w:sz w:val="28"/>
+          <w:szCs w:val="28"/>
+        </w:rPr>
+        <w:t xml:space="preserve"> алгоритма с входными данными о производстве из файла </w:t>
       </w:r>
       <w:r>
         <w:rPr>
@@ -4423,7 +6437,7 @@
           <w:sz w:val="28"/>
           <w:szCs w:val="28"/>
         </w:rPr>
-        <w:t xml:space="preserve">, входными данными о плане укладки заказов из файла </w:t>
+        <w:t xml:space="preserve">, вывод результата в файл </w:t>
       </w:r>
       <w:r>
         <w:rPr>
@@ -4457,354 +6471,6 @@
           <w:sz w:val="28"/>
           <w:szCs w:val="28"/>
         </w:rPr>
-        <w:t>:</w:t>
-      </w:r>
-    </w:p>
-    <w:p>
-      <w:pPr>
-        <w:jc w:val="both"/>
-        <w:rPr>
-          <w:rFonts w:ascii="Times New Roman" w:hAnsi="Times New Roman" w:cs="Times New Roman"/>
-          <w:i/>
-          <w:iCs/>
-          <w:sz w:val="28"/>
-          <w:szCs w:val="28"/>
-          <w:lang w:val="en-US"/>
-        </w:rPr>
-      </w:pPr>
-      <w:r>
-        <w:rPr>
-          <w:rFonts w:ascii="Times New Roman" w:hAnsi="Times New Roman" w:cs="Times New Roman"/>
-          <w:i/>
-          <w:iCs/>
-          <w:sz w:val="28"/>
-          <w:szCs w:val="28"/>
-          <w:lang w:val="en-US"/>
-        </w:rPr>
-        <w:t>java</w:t>
-      </w:r>
-      <w:r>
-        <w:rPr>
-          <w:rFonts w:ascii="Times New Roman" w:hAnsi="Times New Roman" w:cs="Times New Roman"/>
-          <w:i/>
-          <w:iCs/>
-          <w:sz w:val="28"/>
-          <w:szCs w:val="28"/>
-          <w:lang w:val="en-US"/>
-        </w:rPr>
-        <w:t xml:space="preserve"> -</w:t>
-      </w:r>
-      <w:r>
-        <w:rPr>
-          <w:rFonts w:ascii="Times New Roman" w:hAnsi="Times New Roman" w:cs="Times New Roman"/>
-          <w:i/>
-          <w:iCs/>
-          <w:sz w:val="28"/>
-          <w:szCs w:val="28"/>
-          <w:lang w:val="en-US"/>
-        </w:rPr>
-        <w:t>jar</w:t>
-      </w:r>
-      <w:r>
-        <w:rPr>
-          <w:rFonts w:ascii="Times New Roman" w:hAnsi="Times New Roman" w:cs="Times New Roman"/>
-          <w:i/>
-          <w:iCs/>
-          <w:sz w:val="28"/>
-          <w:szCs w:val="28"/>
-          <w:lang w:val="en-US"/>
-        </w:rPr>
-        <w:t xml:space="preserve"> </w:t>
-      </w:r>
-      <w:proofErr w:type="spellStart"/>
-      <w:r>
-        <w:rPr>
-          <w:rFonts w:ascii="Times New Roman" w:hAnsi="Times New Roman" w:cs="Times New Roman"/>
-          <w:i/>
-          <w:iCs/>
-          <w:sz w:val="28"/>
-          <w:szCs w:val="28"/>
-          <w:lang w:val="en-US"/>
-        </w:rPr>
-        <w:t>ProductionResources</w:t>
-      </w:r>
-      <w:proofErr w:type="spellEnd"/>
-      <w:r>
-        <w:rPr>
-          <w:rFonts w:ascii="Times New Roman" w:hAnsi="Times New Roman" w:cs="Times New Roman"/>
-          <w:i/>
-          <w:iCs/>
-          <w:sz w:val="28"/>
-          <w:szCs w:val="28"/>
-          <w:lang w:val="en-US"/>
-        </w:rPr>
-        <w:t xml:space="preserve"> </w:t>
-      </w:r>
-      <w:r>
-        <w:rPr>
-          <w:rFonts w:ascii="Times New Roman" w:hAnsi="Times New Roman" w:cs="Times New Roman"/>
-          <w:i/>
-          <w:iCs/>
-          <w:sz w:val="28"/>
-          <w:szCs w:val="28"/>
-          <w:lang w:val="en-US"/>
-        </w:rPr>
-        <w:t>TEST</w:t>
-      </w:r>
-      <w:r>
-        <w:rPr>
-          <w:rFonts w:ascii="Times New Roman" w:hAnsi="Times New Roman" w:cs="Times New Roman"/>
-          <w:i/>
-          <w:iCs/>
-          <w:sz w:val="28"/>
-          <w:szCs w:val="28"/>
-          <w:lang w:val="en-US"/>
-        </w:rPr>
-        <w:t xml:space="preserve"> </w:t>
-      </w:r>
-      <w:r>
-        <w:rPr>
-          <w:rFonts w:ascii="Times New Roman" w:hAnsi="Times New Roman" w:cs="Times New Roman"/>
-          <w:i/>
-          <w:iCs/>
-          <w:sz w:val="28"/>
-          <w:szCs w:val="28"/>
-          <w:lang w:val="en-US"/>
-        </w:rPr>
-        <w:t>REAL</w:t>
-      </w:r>
-      <w:r>
-        <w:rPr>
-          <w:rFonts w:ascii="Times New Roman" w:hAnsi="Times New Roman" w:cs="Times New Roman"/>
-          <w:i/>
-          <w:iCs/>
-          <w:sz w:val="28"/>
-          <w:szCs w:val="28"/>
-          <w:lang w:val="en-US"/>
-        </w:rPr>
-        <w:t xml:space="preserve"> </w:t>
-      </w:r>
-      <w:r>
-        <w:rPr>
-          <w:rFonts w:ascii="Times New Roman" w:hAnsi="Times New Roman" w:cs="Times New Roman"/>
-          <w:i/>
-          <w:iCs/>
-          <w:sz w:val="28"/>
-          <w:szCs w:val="28"/>
-          <w:lang w:val="en-US"/>
-        </w:rPr>
-        <w:t xml:space="preserve">production.xml orders.xml </w:t>
-      </w:r>
-      <w:r>
-        <w:rPr>
-          <w:rFonts w:ascii="Times New Roman" w:hAnsi="Times New Roman" w:cs="Times New Roman"/>
-          <w:i/>
-          <w:iCs/>
-          <w:sz w:val="28"/>
-          <w:szCs w:val="28"/>
-          <w:lang w:val="en-US"/>
-        </w:rPr>
-        <w:t>res</w:t>
-      </w:r>
-      <w:r>
-        <w:rPr>
-          <w:rFonts w:ascii="Times New Roman" w:hAnsi="Times New Roman" w:cs="Times New Roman"/>
-          <w:i/>
-          <w:iCs/>
-          <w:sz w:val="28"/>
-          <w:szCs w:val="28"/>
-          <w:lang w:val="en-US"/>
-        </w:rPr>
-        <w:t>.</w:t>
-      </w:r>
-      <w:r>
-        <w:rPr>
-          <w:rFonts w:ascii="Times New Roman" w:hAnsi="Times New Roman" w:cs="Times New Roman"/>
-          <w:i/>
-          <w:iCs/>
-          <w:sz w:val="28"/>
-          <w:szCs w:val="28"/>
-          <w:lang w:val="en-US"/>
-        </w:rPr>
-        <w:t>xml</w:t>
-      </w:r>
-      <w:r>
-        <w:rPr>
-          <w:rFonts w:ascii="Times New Roman" w:hAnsi="Times New Roman" w:cs="Times New Roman"/>
-          <w:i/>
-          <w:iCs/>
-          <w:sz w:val="28"/>
-          <w:szCs w:val="28"/>
-          <w:lang w:val="en-US"/>
-        </w:rPr>
-        <w:br/>
-      </w:r>
-      <w:r>
-        <w:rPr>
-          <w:rFonts w:ascii="Times New Roman" w:hAnsi="Times New Roman" w:cs="Times New Roman"/>
-          <w:i/>
-          <w:iCs/>
-          <w:sz w:val="28"/>
-          <w:szCs w:val="28"/>
-          <w:lang w:val="en-US"/>
-        </w:rPr>
-        <w:br/>
-      </w:r>
-      <w:r>
-        <w:rPr>
-          <w:rFonts w:ascii="Times New Roman" w:hAnsi="Times New Roman" w:cs="Times New Roman"/>
-          <w:i/>
-          <w:iCs/>
-          <w:sz w:val="28"/>
-          <w:szCs w:val="28"/>
-          <w:lang w:val="en-US"/>
-        </w:rPr>
-        <w:br/>
-      </w:r>
-      <w:r>
-        <w:rPr>
-          <w:rFonts w:ascii="Times New Roman" w:hAnsi="Times New Roman" w:cs="Times New Roman"/>
-          <w:b/>
-          <w:bCs/>
-          <w:sz w:val="28"/>
-          <w:szCs w:val="28"/>
-        </w:rPr>
-        <w:t>Тестирование</w:t>
-      </w:r>
-      <w:r>
-        <w:rPr>
-          <w:rFonts w:ascii="Times New Roman" w:hAnsi="Times New Roman" w:cs="Times New Roman"/>
-          <w:b/>
-          <w:bCs/>
-          <w:sz w:val="28"/>
-          <w:szCs w:val="28"/>
-          <w:lang w:val="en-US"/>
-        </w:rPr>
-        <w:t xml:space="preserve"> </w:t>
-      </w:r>
-      <w:r>
-        <w:rPr>
-          <w:rFonts w:ascii="Times New Roman" w:hAnsi="Times New Roman" w:cs="Times New Roman"/>
-          <w:b/>
-          <w:bCs/>
-          <w:sz w:val="28"/>
-          <w:szCs w:val="28"/>
-        </w:rPr>
-        <w:t>генератора</w:t>
-      </w:r>
-      <w:r>
-        <w:rPr>
-          <w:rFonts w:ascii="Times New Roman" w:hAnsi="Times New Roman" w:cs="Times New Roman"/>
-          <w:b/>
-          <w:bCs/>
-          <w:sz w:val="28"/>
-          <w:szCs w:val="28"/>
-          <w:lang w:val="en-US"/>
-        </w:rPr>
-        <w:t xml:space="preserve"> </w:t>
-      </w:r>
-    </w:p>
-    <w:p>
-      <w:pPr>
-        <w:spacing w:after="20" w:line="360" w:lineRule="auto"/>
-        <w:rPr>
-          <w:rFonts w:cs="Times New Roman"/>
-          <w:i/>
-          <w:iCs/>
-          <w:sz w:val="28"/>
-          <w:szCs w:val="28"/>
-        </w:rPr>
-      </w:pPr>
-      <w:r>
-        <w:rPr>
-          <w:bCs/>
-          <w:iCs/>
-          <w:sz w:val="28"/>
-          <w:szCs w:val="28"/>
-        </w:rPr>
-        <w:t>Тестирование сгенерированных входных данных производится при запуске генератора.</w:t>
-      </w:r>
-    </w:p>
-    <w:p>
-      <w:pPr>
-        <w:jc w:val="both"/>
-        <w:rPr>
-          <w:rFonts w:ascii="Times New Roman" w:hAnsi="Times New Roman" w:cs="Times New Roman"/>
-          <w:b/>
-          <w:bCs/>
-          <w:sz w:val="28"/>
-          <w:szCs w:val="28"/>
-        </w:rPr>
-      </w:pPr>
-      <w:r>
-        <w:rPr>
-          <w:rFonts w:ascii="Times New Roman" w:hAnsi="Times New Roman" w:cs="Times New Roman"/>
-          <w:b/>
-          <w:bCs/>
-          <w:sz w:val="28"/>
-          <w:szCs w:val="28"/>
-        </w:rPr>
-        <w:t>Сравнительное тестирование двух планов укладки заказов по производству</w:t>
-      </w:r>
-    </w:p>
-    <w:p>
-      <w:pPr>
-        <w:ind w:firstLine="708"/>
-        <w:jc w:val="both"/>
-        <w:rPr>
-          <w:rFonts w:ascii="Times New Roman" w:hAnsi="Times New Roman" w:cs="Times New Roman"/>
-          <w:sz w:val="28"/>
-          <w:szCs w:val="28"/>
-        </w:rPr>
-      </w:pPr>
-      <w:r>
-        <w:rPr>
-          <w:rFonts w:ascii="Times New Roman" w:hAnsi="Times New Roman" w:cs="Times New Roman"/>
-          <w:sz w:val="28"/>
-          <w:szCs w:val="28"/>
-        </w:rPr>
-        <w:t>Запуск сравнительного тестирования двух планов укладки заказов по производству с входными данными о заказах</w:t>
-      </w:r>
-      <w:r>
-        <w:rPr>
-          <w:rFonts w:ascii="Times New Roman" w:hAnsi="Times New Roman" w:cs="Times New Roman"/>
-          <w:sz w:val="28"/>
-          <w:szCs w:val="28"/>
-        </w:rPr>
-        <w:t xml:space="preserve"> из файла </w:t>
-      </w:r>
-      <w:r>
-        <w:rPr>
-          <w:rFonts w:ascii="Times New Roman" w:hAnsi="Times New Roman" w:cs="Times New Roman"/>
-          <w:sz w:val="28"/>
-          <w:szCs w:val="28"/>
-          <w:lang w:val="en-US"/>
-        </w:rPr>
-        <w:t>orders</w:t>
-      </w:r>
-      <w:r>
-        <w:rPr>
-          <w:rFonts w:ascii="Times New Roman" w:hAnsi="Times New Roman" w:cs="Times New Roman"/>
-          <w:sz w:val="28"/>
-          <w:szCs w:val="28"/>
-        </w:rPr>
-        <w:t>.</w:t>
-      </w:r>
-      <w:r>
-        <w:rPr>
-          <w:rFonts w:ascii="Times New Roman" w:hAnsi="Times New Roman" w:cs="Times New Roman"/>
-          <w:sz w:val="28"/>
-          <w:szCs w:val="28"/>
-          <w:lang w:val="en-US"/>
-        </w:rPr>
-        <w:t>xml</w:t>
-      </w:r>
-      <w:r>
-        <w:rPr>
-          <w:rFonts w:ascii="Times New Roman" w:hAnsi="Times New Roman" w:cs="Times New Roman"/>
-          <w:sz w:val="28"/>
-          <w:szCs w:val="28"/>
-        </w:rPr>
         <w:t xml:space="preserve">, </w:t>
       </w:r>
       <w:r>
@@ -4813,41 +6479,40 @@
           <w:sz w:val="28"/>
           <w:szCs w:val="28"/>
         </w:rPr>
-        <w:t xml:space="preserve">входными данными о первом плане укладки заказов из файла </w:t>
-      </w:r>
-      <w:r>
-        <w:rPr>
-          <w:rFonts w:ascii="Times New Roman" w:hAnsi="Times New Roman" w:cs="Times New Roman"/>
-          <w:sz w:val="28"/>
-          <w:szCs w:val="28"/>
-          <w:lang w:val="en-US"/>
-        </w:rPr>
-        <w:t>res</w:t>
-      </w:r>
-      <w:r>
-        <w:rPr>
-          <w:rFonts w:ascii="Times New Roman" w:hAnsi="Times New Roman" w:cs="Times New Roman"/>
-          <w:sz w:val="28"/>
-          <w:szCs w:val="28"/>
-        </w:rPr>
-        <w:t>1</w:t>
-      </w:r>
-      <w:r>
-        <w:rPr>
-          <w:rFonts w:ascii="Times New Roman" w:hAnsi="Times New Roman" w:cs="Times New Roman"/>
-          <w:sz w:val="28"/>
-          <w:szCs w:val="28"/>
-        </w:rPr>
-        <w:t>.</w:t>
-      </w:r>
-      <w:r>
-        <w:rPr>
-          <w:rFonts w:ascii="Times New Roman" w:hAnsi="Times New Roman" w:cs="Times New Roman"/>
-          <w:sz w:val="28"/>
-          <w:szCs w:val="28"/>
-          <w:lang w:val="en-US"/>
-        </w:rPr>
-        <w:t>xml</w:t>
+        <w:t xml:space="preserve">с 5 запусками для выбора лучшего, общим бюджетом на генерацию альтернативностей 50, </w:t>
+      </w:r>
+      <w:r>
+        <w:rPr>
+          <w:rFonts w:ascii="Times New Roman" w:hAnsi="Times New Roman" w:cs="Times New Roman"/>
+          <w:sz w:val="28"/>
+          <w:szCs w:val="28"/>
+        </w:rPr>
+        <w:t>с бюджетом на пересчёт мощностей производства 3</w:t>
+      </w:r>
+      <w:r>
+        <w:rPr>
+          <w:rFonts w:ascii="Times New Roman" w:hAnsi="Times New Roman" w:cs="Times New Roman"/>
+          <w:sz w:val="28"/>
+          <w:szCs w:val="28"/>
+        </w:rPr>
+        <w:t>, с типом фронтального алгоритма «</w:t>
+      </w:r>
+      <w:r>
+        <w:rPr>
+          <w:rFonts w:ascii="Times New Roman" w:hAnsi="Times New Roman" w:cs="Times New Roman"/>
+          <w:sz w:val="28"/>
+          <w:szCs w:val="28"/>
+          <w:lang w:val="en-US"/>
+        </w:rPr>
+        <w:t>candidates</w:t>
+      </w:r>
+      <w:r>
+        <w:rPr>
+          <w:rFonts w:ascii="Times New Roman" w:hAnsi="Times New Roman" w:cs="Times New Roman"/>
+          <w:sz w:val="28"/>
+          <w:szCs w:val="28"/>
+        </w:rPr>
+        <w:t>»</w:t>
       </w:r>
       <w:r>
         <w:rPr>
@@ -4863,49 +6528,7 @@
           <w:sz w:val="28"/>
           <w:szCs w:val="28"/>
         </w:rPr>
-        <w:t xml:space="preserve">втором плане укладки заказов из файла </w:t>
-      </w:r>
-      <w:r>
-        <w:rPr>
-          <w:rFonts w:ascii="Times New Roman" w:hAnsi="Times New Roman" w:cs="Times New Roman"/>
-          <w:sz w:val="28"/>
-          <w:szCs w:val="28"/>
-          <w:lang w:val="en-US"/>
-        </w:rPr>
-        <w:t>res</w:t>
-      </w:r>
-      <w:r>
-        <w:rPr>
-          <w:rFonts w:ascii="Times New Roman" w:hAnsi="Times New Roman" w:cs="Times New Roman"/>
-          <w:sz w:val="28"/>
-          <w:szCs w:val="28"/>
-        </w:rPr>
-        <w:t>2</w:t>
-      </w:r>
-      <w:r>
-        <w:rPr>
-          <w:rFonts w:ascii="Times New Roman" w:hAnsi="Times New Roman" w:cs="Times New Roman"/>
-          <w:sz w:val="28"/>
-          <w:szCs w:val="28"/>
-        </w:rPr>
-        <w:t>.</w:t>
-      </w:r>
-      <w:r>
-        <w:rPr>
-          <w:rFonts w:ascii="Times New Roman" w:hAnsi="Times New Roman" w:cs="Times New Roman"/>
-          <w:sz w:val="28"/>
-          <w:szCs w:val="28"/>
-          <w:lang w:val="en-US"/>
-        </w:rPr>
-        <w:t>xml</w:t>
-      </w:r>
-      <w:r>
-        <w:rPr>
-          <w:rFonts w:ascii="Times New Roman" w:hAnsi="Times New Roman" w:cs="Times New Roman"/>
-          <w:sz w:val="28"/>
-          <w:szCs w:val="28"/>
-        </w:rPr>
-        <w:t>:</w:t>
+        <w:t>с 1 потоком для фронтального алгоритма:</w:t>
       </w:r>
     </w:p>
     <w:p>
@@ -4931,112 +6554,123 @@
           <w:szCs w:val="28"/>
           <w:lang w:val="en-US"/>
         </w:rPr>
-        <w:t xml:space="preserve">java -jar </w:t>
-      </w:r>
-      <w:proofErr w:type="spellStart"/>
-      <w:r>
-        <w:rPr>
-          <w:rFonts w:ascii="Times New Roman" w:hAnsi="Times New Roman" w:cs="Times New Roman"/>
-          <w:i/>
-          <w:iCs/>
-          <w:sz w:val="28"/>
-          <w:szCs w:val="28"/>
-          <w:lang w:val="en-US"/>
-        </w:rPr>
-        <w:t>ProductionResources</w:t>
-      </w:r>
-      <w:proofErr w:type="spellEnd"/>
-      <w:r>
-        <w:rPr>
-          <w:rFonts w:ascii="Times New Roman" w:hAnsi="Times New Roman" w:cs="Times New Roman"/>
-          <w:i/>
-          <w:iCs/>
-          <w:sz w:val="28"/>
-          <w:szCs w:val="28"/>
-          <w:lang w:val="en-US"/>
-        </w:rPr>
-        <w:t xml:space="preserve"> TEST </w:t>
-      </w:r>
-      <w:r>
-        <w:rPr>
-          <w:rFonts w:ascii="Times New Roman" w:hAnsi="Times New Roman" w:cs="Times New Roman"/>
-          <w:i/>
-          <w:iCs/>
-          <w:sz w:val="28"/>
-          <w:szCs w:val="28"/>
-          <w:lang w:val="en-US"/>
-        </w:rPr>
-        <w:t>COMP</w:t>
-      </w:r>
-      <w:r>
-        <w:rPr>
-          <w:rFonts w:ascii="Times New Roman" w:hAnsi="Times New Roman" w:cs="Times New Roman"/>
-          <w:i/>
-          <w:iCs/>
-          <w:sz w:val="28"/>
-          <w:szCs w:val="28"/>
-          <w:lang w:val="en-US"/>
-        </w:rPr>
-        <w:t xml:space="preserve"> </w:t>
-      </w:r>
-      <w:r>
-        <w:rPr>
-          <w:rFonts w:ascii="Times New Roman" w:hAnsi="Times New Roman" w:cs="Times New Roman"/>
-          <w:i/>
-          <w:iCs/>
-          <w:sz w:val="28"/>
-          <w:szCs w:val="28"/>
-          <w:lang w:val="en-US"/>
-        </w:rPr>
-        <w:t xml:space="preserve">orders.xml </w:t>
-      </w:r>
-      <w:r>
-        <w:rPr>
-          <w:rFonts w:ascii="Times New Roman" w:hAnsi="Times New Roman" w:cs="Times New Roman"/>
-          <w:i/>
-          <w:iCs/>
-          <w:sz w:val="28"/>
-          <w:szCs w:val="28"/>
-          <w:lang w:val="en-US"/>
-        </w:rPr>
-        <w:t>res</w:t>
-      </w:r>
-      <w:r>
-        <w:rPr>
-          <w:rFonts w:ascii="Times New Roman" w:hAnsi="Times New Roman" w:cs="Times New Roman"/>
-          <w:i/>
-          <w:iCs/>
-          <w:sz w:val="28"/>
-          <w:szCs w:val="28"/>
-          <w:lang w:val="en-US"/>
-        </w:rPr>
-        <w:t>1</w:t>
-      </w:r>
-      <w:r>
-        <w:rPr>
-          <w:rFonts w:ascii="Times New Roman" w:hAnsi="Times New Roman" w:cs="Times New Roman"/>
-          <w:i/>
-          <w:iCs/>
-          <w:sz w:val="28"/>
-          <w:szCs w:val="28"/>
-          <w:lang w:val="en-US"/>
-        </w:rPr>
-        <w:t>.xml</w:t>
-      </w:r>
-      <w:r>
-        <w:rPr>
-          <w:rFonts w:ascii="Times New Roman" w:hAnsi="Times New Roman" w:cs="Times New Roman"/>
-          <w:i/>
-          <w:iCs/>
-          <w:sz w:val="28"/>
-          <w:szCs w:val="28"/>
-          <w:lang w:val="en-US"/>
-        </w:rPr>
-        <w:t xml:space="preserve"> res2.xml</w:t>
-      </w:r>
-    </w:p>
-    <w:p>
-      <w:pPr>
+        <w:t xml:space="preserve">java -jar ProductionResources ALG </w:t>
+      </w:r>
+      <w:r>
+        <w:rPr>
+          <w:rFonts w:ascii="Times New Roman" w:hAnsi="Times New Roman" w:cs="Times New Roman"/>
+          <w:i/>
+          <w:iCs/>
+          <w:sz w:val="28"/>
+          <w:szCs w:val="28"/>
+          <w:lang w:val="en-US"/>
+        </w:rPr>
+        <w:t>OWN_</w:t>
+      </w:r>
+      <w:r>
+        <w:rPr>
+          <w:rFonts w:ascii="Times New Roman" w:hAnsi="Times New Roman" w:cs="Times New Roman"/>
+          <w:i/>
+          <w:iCs/>
+          <w:sz w:val="28"/>
+          <w:szCs w:val="28"/>
+          <w:lang w:val="en-US"/>
+        </w:rPr>
+        <w:t>BACKPACK</w:t>
+      </w:r>
+      <w:r>
+        <w:rPr>
+          <w:rFonts w:ascii="Times New Roman" w:hAnsi="Times New Roman" w:cs="Times New Roman"/>
+          <w:i/>
+          <w:iCs/>
+          <w:sz w:val="28"/>
+          <w:szCs w:val="28"/>
+          <w:lang w:val="en-US"/>
+        </w:rPr>
+        <w:t xml:space="preserve"> </w:t>
+      </w:r>
+      <w:r>
+        <w:rPr>
+          <w:rFonts w:ascii="Times New Roman" w:hAnsi="Times New Roman" w:cs="Times New Roman"/>
+          <w:i/>
+          <w:iCs/>
+          <w:sz w:val="28"/>
+          <w:szCs w:val="28"/>
+          <w:lang w:val="en-US"/>
+        </w:rPr>
+        <w:t xml:space="preserve">production.xml orders.xml </w:t>
+      </w:r>
+      <w:r>
+        <w:rPr>
+          <w:rFonts w:ascii="Times New Roman" w:hAnsi="Times New Roman" w:cs="Times New Roman"/>
+          <w:i/>
+          <w:iCs/>
+          <w:sz w:val="28"/>
+          <w:szCs w:val="28"/>
+          <w:lang w:val="en-US"/>
+        </w:rPr>
+        <w:t>res.xml</w:t>
+      </w:r>
+      <w:r>
+        <w:rPr>
+          <w:rFonts w:ascii="Times New Roman" w:hAnsi="Times New Roman" w:cs="Times New Roman"/>
+          <w:i/>
+          <w:iCs/>
+          <w:sz w:val="28"/>
+          <w:szCs w:val="28"/>
+          <w:lang w:val="en-US"/>
+        </w:rPr>
+        <w:t xml:space="preserve"> 5</w:t>
+      </w:r>
+      <w:r>
+        <w:rPr>
+          <w:rFonts w:ascii="Times New Roman" w:hAnsi="Times New Roman" w:cs="Times New Roman"/>
+          <w:i/>
+          <w:iCs/>
+          <w:sz w:val="28"/>
+          <w:szCs w:val="28"/>
+          <w:lang w:val="en-US"/>
+        </w:rPr>
+        <w:t xml:space="preserve"> 50</w:t>
+      </w:r>
+      <w:r>
+        <w:rPr>
+          <w:rFonts w:ascii="Times New Roman" w:hAnsi="Times New Roman" w:cs="Times New Roman"/>
+          <w:i/>
+          <w:iCs/>
+          <w:sz w:val="28"/>
+          <w:szCs w:val="28"/>
+          <w:lang w:val="en-US"/>
+        </w:rPr>
+        <w:t xml:space="preserve"> 3</w:t>
+      </w:r>
+      <w:r>
+        <w:rPr>
+          <w:rFonts w:ascii="Times New Roman" w:hAnsi="Times New Roman" w:cs="Times New Roman"/>
+          <w:i/>
+          <w:iCs/>
+          <w:sz w:val="28"/>
+          <w:szCs w:val="28"/>
+          <w:lang w:val="en-US"/>
+        </w:rPr>
+        <w:t xml:space="preserve"> </w:t>
+      </w:r>
+      <w:r>
+        <w:rPr>
+          <w:rFonts w:ascii="Times New Roman" w:hAnsi="Times New Roman" w:cs="Times New Roman"/>
+          <w:i/>
+          <w:iCs/>
+          <w:sz w:val="28"/>
+          <w:szCs w:val="28"/>
+          <w:lang w:val="en-US"/>
+        </w:rPr>
+        <w:t>candidates 1</w:t>
+      </w:r>
+    </w:p>
+    <w:bookmarkEnd w:id="3"/>
+    <w:p>
+      <w:pPr>
+        <w:spacing w:line="360" w:lineRule="auto"/>
         <w:jc w:val="both"/>
         <w:rPr>
           <w:rFonts w:ascii="Times New Roman" w:hAnsi="Times New Roman" w:cs="Times New Roman"/>
@@ -5054,7 +6688,7 @@
           <w:sz w:val="28"/>
           <w:szCs w:val="28"/>
         </w:rPr>
-        <w:t>Вывод справочной информации</w:t>
+        <w:t>Тестирование на возможность выполнения заказов на производстве</w:t>
       </w:r>
     </w:p>
     <w:p>
@@ -5073,7 +6707,91 @@
           <w:sz w:val="28"/>
           <w:szCs w:val="28"/>
         </w:rPr>
-        <w:t>Вывод справочной информации:</w:t>
+        <w:t>Запуск тестирования на физическую возможность выполнить заказы на производстве</w:t>
+      </w:r>
+      <w:r>
+        <w:rPr>
+          <w:rFonts w:ascii="Times New Roman" w:hAnsi="Times New Roman" w:cs="Times New Roman"/>
+          <w:sz w:val="28"/>
+          <w:szCs w:val="28"/>
+        </w:rPr>
+        <w:t xml:space="preserve"> с входными данными о производстве</w:t>
+      </w:r>
+      <w:r>
+        <w:rPr>
+          <w:rFonts w:ascii="Times New Roman" w:hAnsi="Times New Roman" w:cs="Times New Roman"/>
+          <w:sz w:val="28"/>
+          <w:szCs w:val="28"/>
+        </w:rPr>
+        <w:t xml:space="preserve"> из файла </w:t>
+      </w:r>
+      <w:r>
+        <w:rPr>
+          <w:rFonts w:ascii="Times New Roman" w:hAnsi="Times New Roman" w:cs="Times New Roman"/>
+          <w:sz w:val="28"/>
+          <w:szCs w:val="28"/>
+          <w:lang w:val="en-US"/>
+        </w:rPr>
+        <w:t>production</w:t>
+      </w:r>
+      <w:r>
+        <w:rPr>
+          <w:rFonts w:ascii="Times New Roman" w:hAnsi="Times New Roman" w:cs="Times New Roman"/>
+          <w:sz w:val="28"/>
+          <w:szCs w:val="28"/>
+        </w:rPr>
+        <w:t>.</w:t>
+      </w:r>
+      <w:r>
+        <w:rPr>
+          <w:rFonts w:ascii="Times New Roman" w:hAnsi="Times New Roman" w:cs="Times New Roman"/>
+          <w:sz w:val="28"/>
+          <w:szCs w:val="28"/>
+          <w:lang w:val="en-US"/>
+        </w:rPr>
+        <w:t>xml</w:t>
+      </w:r>
+      <w:r>
+        <w:rPr>
+          <w:rFonts w:ascii="Times New Roman" w:hAnsi="Times New Roman" w:cs="Times New Roman"/>
+          <w:sz w:val="28"/>
+          <w:szCs w:val="28"/>
+        </w:rPr>
+        <w:t xml:space="preserve">, входными данными о заказах из файла </w:t>
+      </w:r>
+      <w:r>
+        <w:rPr>
+          <w:rFonts w:ascii="Times New Roman" w:hAnsi="Times New Roman" w:cs="Times New Roman"/>
+          <w:sz w:val="28"/>
+          <w:szCs w:val="28"/>
+          <w:lang w:val="en-US"/>
+        </w:rPr>
+        <w:t>orders</w:t>
+      </w:r>
+      <w:r>
+        <w:rPr>
+          <w:rFonts w:ascii="Times New Roman" w:hAnsi="Times New Roman" w:cs="Times New Roman"/>
+          <w:sz w:val="28"/>
+          <w:szCs w:val="28"/>
+        </w:rPr>
+        <w:t>.</w:t>
+      </w:r>
+      <w:r>
+        <w:rPr>
+          <w:rFonts w:ascii="Times New Roman" w:hAnsi="Times New Roman" w:cs="Times New Roman"/>
+          <w:sz w:val="28"/>
+          <w:szCs w:val="28"/>
+          <w:lang w:val="en-US"/>
+        </w:rPr>
+        <w:t>xml</w:t>
+      </w:r>
+      <w:r>
+        <w:rPr>
+          <w:rFonts w:ascii="Times New Roman" w:hAnsi="Times New Roman" w:cs="Times New Roman"/>
+          <w:sz w:val="28"/>
+          <w:szCs w:val="28"/>
+        </w:rPr>
+        <w:t>:</w:t>
       </w:r>
     </w:p>
     <w:p>
@@ -5087,6 +6805,193 @@
           <w:iCs/>
           <w:sz w:val="28"/>
           <w:szCs w:val="28"/>
+          <w:lang w:val="en-US"/>
+        </w:rPr>
+      </w:pPr>
+      <w:r>
+        <w:rPr>
+          <w:rFonts w:ascii="Times New Roman" w:hAnsi="Times New Roman" w:cs="Times New Roman"/>
+          <w:i/>
+          <w:iCs/>
+          <w:sz w:val="28"/>
+          <w:szCs w:val="28"/>
+          <w:lang w:val="en-US"/>
+        </w:rPr>
+        <w:t xml:space="preserve">java -jar ProductionResources TEST POSS </w:t>
+      </w:r>
+      <w:r>
+        <w:rPr>
+          <w:rFonts w:ascii="Times New Roman" w:hAnsi="Times New Roman" w:cs="Times New Roman"/>
+          <w:i/>
+          <w:iCs/>
+          <w:sz w:val="28"/>
+          <w:szCs w:val="28"/>
+          <w:lang w:val="en-US"/>
+        </w:rPr>
+        <w:t>production.xml orders.xml</w:t>
+      </w:r>
+    </w:p>
+    <w:p>
+      <w:pPr>
+        <w:jc w:val="both"/>
+        <w:rPr>
+          <w:rFonts w:ascii="Times New Roman" w:hAnsi="Times New Roman" w:cs="Times New Roman"/>
+          <w:b/>
+          <w:bCs/>
+          <w:sz w:val="28"/>
+          <w:szCs w:val="28"/>
+        </w:rPr>
+      </w:pPr>
+      <w:r>
+        <w:rPr>
+          <w:rFonts w:ascii="Times New Roman" w:hAnsi="Times New Roman" w:cs="Times New Roman"/>
+          <w:b/>
+          <w:bCs/>
+          <w:sz w:val="28"/>
+          <w:szCs w:val="28"/>
+        </w:rPr>
+        <w:t>Тестирование на возможность физически уложить представленный план заказов на производстве</w:t>
+      </w:r>
+    </w:p>
+    <w:p>
+      <w:pPr>
+        <w:ind w:firstLine="708"/>
+        <w:jc w:val="both"/>
+        <w:rPr>
+          <w:rFonts w:ascii="Times New Roman" w:hAnsi="Times New Roman" w:cs="Times New Roman"/>
+          <w:sz w:val="28"/>
+          <w:szCs w:val="28"/>
+        </w:rPr>
+      </w:pPr>
+      <w:r>
+        <w:rPr>
+          <w:rFonts w:ascii="Times New Roman" w:hAnsi="Times New Roman" w:cs="Times New Roman"/>
+          <w:sz w:val="28"/>
+          <w:szCs w:val="28"/>
+        </w:rPr>
+        <w:t>Запуск тестирования на возможность физически уложить представленный план заказов на производстве с входными данными о производстве</w:t>
+      </w:r>
+      <w:r>
+        <w:rPr>
+          <w:rFonts w:ascii="Times New Roman" w:hAnsi="Times New Roman" w:cs="Times New Roman"/>
+          <w:sz w:val="28"/>
+          <w:szCs w:val="28"/>
+        </w:rPr>
+        <w:t xml:space="preserve"> из файла </w:t>
+      </w:r>
+      <w:r>
+        <w:rPr>
+          <w:rFonts w:ascii="Times New Roman" w:hAnsi="Times New Roman" w:cs="Times New Roman"/>
+          <w:sz w:val="28"/>
+          <w:szCs w:val="28"/>
+          <w:lang w:val="en-US"/>
+        </w:rPr>
+        <w:t>production</w:t>
+      </w:r>
+      <w:r>
+        <w:rPr>
+          <w:rFonts w:ascii="Times New Roman" w:hAnsi="Times New Roman" w:cs="Times New Roman"/>
+          <w:sz w:val="28"/>
+          <w:szCs w:val="28"/>
+        </w:rPr>
+        <w:t>.</w:t>
+      </w:r>
+      <w:r>
+        <w:rPr>
+          <w:rFonts w:ascii="Times New Roman" w:hAnsi="Times New Roman" w:cs="Times New Roman"/>
+          <w:sz w:val="28"/>
+          <w:szCs w:val="28"/>
+          <w:lang w:val="en-US"/>
+        </w:rPr>
+        <w:t>xml</w:t>
+      </w:r>
+      <w:r>
+        <w:rPr>
+          <w:rFonts w:ascii="Times New Roman" w:hAnsi="Times New Roman" w:cs="Times New Roman"/>
+          <w:sz w:val="28"/>
+          <w:szCs w:val="28"/>
+        </w:rPr>
+        <w:t xml:space="preserve">, входными данными о заказах из файла </w:t>
+      </w:r>
+      <w:r>
+        <w:rPr>
+          <w:rFonts w:ascii="Times New Roman" w:hAnsi="Times New Roman" w:cs="Times New Roman"/>
+          <w:sz w:val="28"/>
+          <w:szCs w:val="28"/>
+          <w:lang w:val="en-US"/>
+        </w:rPr>
+        <w:t>orders</w:t>
+      </w:r>
+      <w:r>
+        <w:rPr>
+          <w:rFonts w:ascii="Times New Roman" w:hAnsi="Times New Roman" w:cs="Times New Roman"/>
+          <w:sz w:val="28"/>
+          <w:szCs w:val="28"/>
+        </w:rPr>
+        <w:t>.</w:t>
+      </w:r>
+      <w:r>
+        <w:rPr>
+          <w:rFonts w:ascii="Times New Roman" w:hAnsi="Times New Roman" w:cs="Times New Roman"/>
+          <w:sz w:val="28"/>
+          <w:szCs w:val="28"/>
+          <w:lang w:val="en-US"/>
+        </w:rPr>
+        <w:t>xml</w:t>
+      </w:r>
+      <w:r>
+        <w:rPr>
+          <w:rFonts w:ascii="Times New Roman" w:hAnsi="Times New Roman" w:cs="Times New Roman"/>
+          <w:sz w:val="28"/>
+          <w:szCs w:val="28"/>
+        </w:rPr>
+        <w:t xml:space="preserve">, входными данными о плане укладки заказов из файла </w:t>
+      </w:r>
+      <w:r>
+        <w:rPr>
+          <w:rFonts w:ascii="Times New Roman" w:hAnsi="Times New Roman" w:cs="Times New Roman"/>
+          <w:sz w:val="28"/>
+          <w:szCs w:val="28"/>
+          <w:lang w:val="en-US"/>
+        </w:rPr>
+        <w:t>res</w:t>
+      </w:r>
+      <w:r>
+        <w:rPr>
+          <w:rFonts w:ascii="Times New Roman" w:hAnsi="Times New Roman" w:cs="Times New Roman"/>
+          <w:sz w:val="28"/>
+          <w:szCs w:val="28"/>
+        </w:rPr>
+        <w:t>.</w:t>
+      </w:r>
+      <w:r>
+        <w:rPr>
+          <w:rFonts w:ascii="Times New Roman" w:hAnsi="Times New Roman" w:cs="Times New Roman"/>
+          <w:sz w:val="28"/>
+          <w:szCs w:val="28"/>
+          <w:lang w:val="en-US"/>
+        </w:rPr>
+        <w:t>xml</w:t>
+      </w:r>
+      <w:r>
+        <w:rPr>
+          <w:rFonts w:ascii="Times New Roman" w:hAnsi="Times New Roman" w:cs="Times New Roman"/>
+          <w:sz w:val="28"/>
+          <w:szCs w:val="28"/>
+        </w:rPr>
+        <w:t>:</w:t>
+      </w:r>
+    </w:p>
+    <w:p>
+      <w:pPr>
+        <w:jc w:val="both"/>
+        <w:rPr>
+          <w:rFonts w:ascii="Times New Roman" w:hAnsi="Times New Roman" w:cs="Times New Roman"/>
+          <w:i/>
+          <w:iCs/>
+          <w:sz w:val="28"/>
+          <w:szCs w:val="28"/>
+          <w:lang w:val="en-US"/>
         </w:rPr>
       </w:pPr>
       <w:r>
@@ -5107,6 +7012,7 @@
           <w:iCs/>
           <w:sz w:val="28"/>
           <w:szCs w:val="28"/>
+          <w:lang w:val="en-US"/>
         </w:rPr>
         <w:t xml:space="preserve"> -</w:t>
       </w:r>
@@ -5128,10 +7034,10 @@
           <w:iCs/>
           <w:sz w:val="28"/>
           <w:szCs w:val="28"/>
-        </w:rPr>
-        <w:t xml:space="preserve"> </w:t>
-      </w:r>
-      <w:proofErr w:type="spellStart"/>
+          <w:lang w:val="en-US"/>
+        </w:rPr>
+        <w:t xml:space="preserve"> </w:t>
+      </w:r>
       <w:r>
         <w:rPr>
           <w:rFonts w:ascii="Times New Roman" w:hAnsi="Times New Roman" w:cs="Times New Roman"/>
@@ -5143,7 +7049,2057 @@
         </w:rPr>
         <w:t>ProductionResources</w:t>
       </w:r>
-      <w:proofErr w:type="spellEnd"/>
+      <w:r>
+        <w:rPr>
+          <w:rFonts w:ascii="Times New Roman" w:hAnsi="Times New Roman" w:cs="Times New Roman"/>
+          <w:i/>
+          <w:iCs/>
+          <w:sz w:val="28"/>
+          <w:szCs w:val="28"/>
+          <w:lang w:val="en-US"/>
+        </w:rPr>
+        <w:t xml:space="preserve"> </w:t>
+      </w:r>
+      <w:r>
+        <w:rPr>
+          <w:rFonts w:ascii="Times New Roman" w:hAnsi="Times New Roman" w:cs="Times New Roman"/>
+          <w:i/>
+          <w:iCs/>
+          <w:sz w:val="28"/>
+          <w:szCs w:val="28"/>
+          <w:lang w:val="en-US"/>
+        </w:rPr>
+        <w:t>TEST</w:t>
+      </w:r>
+      <w:r>
+        <w:rPr>
+          <w:rFonts w:ascii="Times New Roman" w:hAnsi="Times New Roman" w:cs="Times New Roman"/>
+          <w:i/>
+          <w:iCs/>
+          <w:sz w:val="28"/>
+          <w:szCs w:val="28"/>
+          <w:lang w:val="en-US"/>
+        </w:rPr>
+        <w:t xml:space="preserve"> </w:t>
+      </w:r>
+      <w:r>
+        <w:rPr>
+          <w:rFonts w:ascii="Times New Roman" w:hAnsi="Times New Roman" w:cs="Times New Roman"/>
+          <w:i/>
+          <w:iCs/>
+          <w:sz w:val="28"/>
+          <w:szCs w:val="28"/>
+          <w:lang w:val="en-US"/>
+        </w:rPr>
+        <w:t>REAL</w:t>
+      </w:r>
+      <w:r>
+        <w:rPr>
+          <w:rFonts w:ascii="Times New Roman" w:hAnsi="Times New Roman" w:cs="Times New Roman"/>
+          <w:i/>
+          <w:iCs/>
+          <w:sz w:val="28"/>
+          <w:szCs w:val="28"/>
+          <w:lang w:val="en-US"/>
+        </w:rPr>
+        <w:t xml:space="preserve"> </w:t>
+      </w:r>
+      <w:r>
+        <w:rPr>
+          <w:rFonts w:ascii="Times New Roman" w:hAnsi="Times New Roman" w:cs="Times New Roman"/>
+          <w:i/>
+          <w:iCs/>
+          <w:sz w:val="28"/>
+          <w:szCs w:val="28"/>
+          <w:lang w:val="en-US"/>
+        </w:rPr>
+        <w:t xml:space="preserve">production.xml orders.xml </w:t>
+      </w:r>
+      <w:r>
+        <w:rPr>
+          <w:rFonts w:ascii="Times New Roman" w:hAnsi="Times New Roman" w:cs="Times New Roman"/>
+          <w:i/>
+          <w:iCs/>
+          <w:sz w:val="28"/>
+          <w:szCs w:val="28"/>
+          <w:lang w:val="en-US"/>
+        </w:rPr>
+        <w:t>res</w:t>
+      </w:r>
+      <w:r>
+        <w:rPr>
+          <w:rFonts w:ascii="Times New Roman" w:hAnsi="Times New Roman" w:cs="Times New Roman"/>
+          <w:i/>
+          <w:iCs/>
+          <w:sz w:val="28"/>
+          <w:szCs w:val="28"/>
+          <w:lang w:val="en-US"/>
+        </w:rPr>
+        <w:t>.</w:t>
+      </w:r>
+      <w:r>
+        <w:rPr>
+          <w:rFonts w:ascii="Times New Roman" w:hAnsi="Times New Roman" w:cs="Times New Roman"/>
+          <w:i/>
+          <w:iCs/>
+          <w:sz w:val="28"/>
+          <w:szCs w:val="28"/>
+          <w:lang w:val="en-US"/>
+        </w:rPr>
+        <w:t>xml</w:t>
+      </w:r>
+    </w:p>
+    <w:p>
+      <w:pPr>
+        <w:jc w:val="both"/>
+        <w:rPr>
+          <w:rFonts w:cs="Times New Roman"/>
+          <w:i/>
+          <w:iCs/>
+          <w:sz w:val="28"/>
+          <w:szCs w:val="28"/>
+        </w:rPr>
+      </w:pPr>
+    </w:p>
+    <w:p>
+      <w:pPr>
+        <w:jc w:val="both"/>
+        <w:rPr>
+          <w:rFonts w:ascii="Times New Roman" w:hAnsi="Times New Roman" w:cs="Times New Roman"/>
+          <w:b/>
+          <w:bCs/>
+          <w:sz w:val="28"/>
+          <w:szCs w:val="28"/>
+        </w:rPr>
+      </w:pPr>
+      <w:r>
+        <w:rPr>
+          <w:rFonts w:ascii="Times New Roman" w:hAnsi="Times New Roman" w:cs="Times New Roman"/>
+          <w:b/>
+          <w:bCs/>
+          <w:sz w:val="28"/>
+          <w:szCs w:val="28"/>
+        </w:rPr>
+        <w:t>Сравнительное тестирование двух планов укладки заказов по производству</w:t>
+      </w:r>
+    </w:p>
+    <w:p>
+      <w:pPr>
+        <w:ind w:firstLine="708"/>
+        <w:jc w:val="both"/>
+        <w:rPr>
+          <w:rFonts w:ascii="Times New Roman" w:hAnsi="Times New Roman" w:cs="Times New Roman"/>
+          <w:sz w:val="28"/>
+          <w:szCs w:val="28"/>
+        </w:rPr>
+      </w:pPr>
+      <w:r>
+        <w:rPr>
+          <w:rFonts w:ascii="Times New Roman" w:hAnsi="Times New Roman" w:cs="Times New Roman"/>
+          <w:sz w:val="28"/>
+          <w:szCs w:val="28"/>
+        </w:rPr>
+        <w:t>Запуск сравнительного тестирования двух планов укладки заказов по производству с входными данными о заказах</w:t>
+      </w:r>
+      <w:r>
+        <w:rPr>
+          <w:rFonts w:ascii="Times New Roman" w:hAnsi="Times New Roman" w:cs="Times New Roman"/>
+          <w:sz w:val="28"/>
+          <w:szCs w:val="28"/>
+        </w:rPr>
+        <w:t xml:space="preserve"> из файла </w:t>
+      </w:r>
+      <w:r>
+        <w:rPr>
+          <w:rFonts w:ascii="Times New Roman" w:hAnsi="Times New Roman" w:cs="Times New Roman"/>
+          <w:sz w:val="28"/>
+          <w:szCs w:val="28"/>
+          <w:lang w:val="en-US"/>
+        </w:rPr>
+        <w:t>orders</w:t>
+      </w:r>
+      <w:r>
+        <w:rPr>
+          <w:rFonts w:ascii="Times New Roman" w:hAnsi="Times New Roman" w:cs="Times New Roman"/>
+          <w:sz w:val="28"/>
+          <w:szCs w:val="28"/>
+        </w:rPr>
+        <w:t>.</w:t>
+      </w:r>
+      <w:r>
+        <w:rPr>
+          <w:rFonts w:ascii="Times New Roman" w:hAnsi="Times New Roman" w:cs="Times New Roman"/>
+          <w:sz w:val="28"/>
+          <w:szCs w:val="28"/>
+          <w:lang w:val="en-US"/>
+        </w:rPr>
+        <w:t>xml</w:t>
+      </w:r>
+      <w:r>
+        <w:rPr>
+          <w:rFonts w:ascii="Times New Roman" w:hAnsi="Times New Roman" w:cs="Times New Roman"/>
+          <w:sz w:val="28"/>
+          <w:szCs w:val="28"/>
+        </w:rPr>
+        <w:t xml:space="preserve">, </w:t>
+      </w:r>
+      <w:r>
+        <w:rPr>
+          <w:rFonts w:ascii="Times New Roman" w:hAnsi="Times New Roman" w:cs="Times New Roman"/>
+          <w:sz w:val="28"/>
+          <w:szCs w:val="28"/>
+        </w:rPr>
+        <w:t xml:space="preserve">входными данными о первом плане укладки заказов из файла </w:t>
+      </w:r>
+      <w:r>
+        <w:rPr>
+          <w:rFonts w:ascii="Times New Roman" w:hAnsi="Times New Roman" w:cs="Times New Roman"/>
+          <w:sz w:val="28"/>
+          <w:szCs w:val="28"/>
+          <w:lang w:val="en-US"/>
+        </w:rPr>
+        <w:t>res</w:t>
+      </w:r>
+      <w:r>
+        <w:rPr>
+          <w:rFonts w:ascii="Times New Roman" w:hAnsi="Times New Roman" w:cs="Times New Roman"/>
+          <w:sz w:val="28"/>
+          <w:szCs w:val="28"/>
+        </w:rPr>
+        <w:t>1</w:t>
+      </w:r>
+      <w:r>
+        <w:rPr>
+          <w:rFonts w:ascii="Times New Roman" w:hAnsi="Times New Roman" w:cs="Times New Roman"/>
+          <w:sz w:val="28"/>
+          <w:szCs w:val="28"/>
+        </w:rPr>
+        <w:t>.</w:t>
+      </w:r>
+      <w:r>
+        <w:rPr>
+          <w:rFonts w:ascii="Times New Roman" w:hAnsi="Times New Roman" w:cs="Times New Roman"/>
+          <w:sz w:val="28"/>
+          <w:szCs w:val="28"/>
+          <w:lang w:val="en-US"/>
+        </w:rPr>
+        <w:t>xml</w:t>
+      </w:r>
+      <w:r>
+        <w:rPr>
+          <w:rFonts w:ascii="Times New Roman" w:hAnsi="Times New Roman" w:cs="Times New Roman"/>
+          <w:sz w:val="28"/>
+          <w:szCs w:val="28"/>
+        </w:rPr>
+        <w:t xml:space="preserve">, </w:t>
+      </w:r>
+      <w:r>
+        <w:rPr>
+          <w:rFonts w:ascii="Times New Roman" w:hAnsi="Times New Roman" w:cs="Times New Roman"/>
+          <w:sz w:val="28"/>
+          <w:szCs w:val="28"/>
+        </w:rPr>
+        <w:t xml:space="preserve">втором плане укладки заказов из файла </w:t>
+      </w:r>
+      <w:r>
+        <w:rPr>
+          <w:rFonts w:ascii="Times New Roman" w:hAnsi="Times New Roman" w:cs="Times New Roman"/>
+          <w:sz w:val="28"/>
+          <w:szCs w:val="28"/>
+          <w:lang w:val="en-US"/>
+        </w:rPr>
+        <w:t>res</w:t>
+      </w:r>
+      <w:r>
+        <w:rPr>
+          <w:rFonts w:ascii="Times New Roman" w:hAnsi="Times New Roman" w:cs="Times New Roman"/>
+          <w:sz w:val="28"/>
+          <w:szCs w:val="28"/>
+        </w:rPr>
+        <w:t>2</w:t>
+      </w:r>
+      <w:r>
+        <w:rPr>
+          <w:rFonts w:ascii="Times New Roman" w:hAnsi="Times New Roman" w:cs="Times New Roman"/>
+          <w:sz w:val="28"/>
+          <w:szCs w:val="28"/>
+        </w:rPr>
+        <w:t>.</w:t>
+      </w:r>
+      <w:r>
+        <w:rPr>
+          <w:rFonts w:ascii="Times New Roman" w:hAnsi="Times New Roman" w:cs="Times New Roman"/>
+          <w:sz w:val="28"/>
+          <w:szCs w:val="28"/>
+          <w:lang w:val="en-US"/>
+        </w:rPr>
+        <w:t>xml</w:t>
+      </w:r>
+      <w:r>
+        <w:rPr>
+          <w:rFonts w:ascii="Times New Roman" w:hAnsi="Times New Roman" w:cs="Times New Roman"/>
+          <w:sz w:val="28"/>
+          <w:szCs w:val="28"/>
+        </w:rPr>
+        <w:t>:</w:t>
+      </w:r>
+    </w:p>
+    <w:p>
+      <w:pPr>
+        <w:spacing w:after="20" w:line="360" w:lineRule="auto"/>
+        <w:ind w:firstLine="708"/>
+        <w:jc w:val="both"/>
+        <w:rPr>
+          <w:rFonts w:ascii="Times New Roman" w:hAnsi="Times New Roman" w:cs="Times New Roman"/>
+          <w:i/>
+          <w:iCs/>
+          <w:sz w:val="28"/>
+          <w:szCs w:val="28"/>
+          <w:lang w:val="en-US"/>
+        </w:rPr>
+      </w:pPr>
+      <w:r>
+        <w:rPr>
+          <w:rFonts w:ascii="Times New Roman" w:hAnsi="Times New Roman" w:cs="Times New Roman"/>
+          <w:i/>
+          <w:iCs/>
+          <w:sz w:val="28"/>
+          <w:szCs w:val="28"/>
+          <w:lang w:val="en-US"/>
+        </w:rPr>
+        <w:t xml:space="preserve">java -jar ProductionResources TEST </w:t>
+      </w:r>
+      <w:r>
+        <w:rPr>
+          <w:rFonts w:ascii="Times New Roman" w:hAnsi="Times New Roman" w:cs="Times New Roman"/>
+          <w:i/>
+          <w:iCs/>
+          <w:sz w:val="28"/>
+          <w:szCs w:val="28"/>
+          <w:lang w:val="en-US"/>
+        </w:rPr>
+        <w:t>COMP</w:t>
+      </w:r>
+      <w:r>
+        <w:rPr>
+          <w:rFonts w:ascii="Times New Roman" w:hAnsi="Times New Roman" w:cs="Times New Roman"/>
+          <w:i/>
+          <w:iCs/>
+          <w:sz w:val="28"/>
+          <w:szCs w:val="28"/>
+          <w:lang w:val="en-US"/>
+        </w:rPr>
+        <w:t xml:space="preserve"> </w:t>
+      </w:r>
+      <w:r>
+        <w:rPr>
+          <w:rFonts w:ascii="Times New Roman" w:hAnsi="Times New Roman" w:cs="Times New Roman"/>
+          <w:i/>
+          <w:iCs/>
+          <w:sz w:val="28"/>
+          <w:szCs w:val="28"/>
+          <w:lang w:val="en-US"/>
+        </w:rPr>
+        <w:t xml:space="preserve">orders.xml </w:t>
+      </w:r>
+      <w:r>
+        <w:rPr>
+          <w:rFonts w:ascii="Times New Roman" w:hAnsi="Times New Roman" w:cs="Times New Roman"/>
+          <w:i/>
+          <w:iCs/>
+          <w:sz w:val="28"/>
+          <w:szCs w:val="28"/>
+          <w:lang w:val="en-US"/>
+        </w:rPr>
+        <w:t>res</w:t>
+      </w:r>
+      <w:r>
+        <w:rPr>
+          <w:rFonts w:ascii="Times New Roman" w:hAnsi="Times New Roman" w:cs="Times New Roman"/>
+          <w:i/>
+          <w:iCs/>
+          <w:sz w:val="28"/>
+          <w:szCs w:val="28"/>
+          <w:lang w:val="en-US"/>
+        </w:rPr>
+        <w:t>1</w:t>
+      </w:r>
+      <w:r>
+        <w:rPr>
+          <w:rFonts w:ascii="Times New Roman" w:hAnsi="Times New Roman" w:cs="Times New Roman"/>
+          <w:i/>
+          <w:iCs/>
+          <w:sz w:val="28"/>
+          <w:szCs w:val="28"/>
+          <w:lang w:val="en-US"/>
+        </w:rPr>
+        <w:t>.xml</w:t>
+      </w:r>
+      <w:r>
+        <w:rPr>
+          <w:rFonts w:ascii="Times New Roman" w:hAnsi="Times New Roman" w:cs="Times New Roman"/>
+          <w:i/>
+          <w:iCs/>
+          <w:sz w:val="28"/>
+          <w:szCs w:val="28"/>
+          <w:lang w:val="en-US"/>
+        </w:rPr>
+        <w:t xml:space="preserve"> res2.xml</w:t>
+      </w:r>
+    </w:p>
+    <w:p>
+      <w:pPr>
+        <w:jc w:val="both"/>
+        <w:rPr>
+          <w:rFonts w:ascii="Times New Roman" w:hAnsi="Times New Roman" w:cs="Times New Roman"/>
+          <w:b/>
+          <w:bCs/>
+          <w:sz w:val="28"/>
+          <w:szCs w:val="28"/>
+        </w:rPr>
+      </w:pPr>
+      <w:r>
+        <w:rPr>
+          <w:rFonts w:ascii="Times New Roman" w:hAnsi="Times New Roman" w:cs="Times New Roman"/>
+          <w:b/>
+          <w:bCs/>
+          <w:sz w:val="28"/>
+          <w:szCs w:val="28"/>
+        </w:rPr>
+        <w:t xml:space="preserve">Тестирование </w:t>
+      </w:r>
+      <w:r>
+        <w:rPr>
+          <w:rFonts w:ascii="Times New Roman" w:hAnsi="Times New Roman" w:cs="Times New Roman"/>
+          <w:b/>
+          <w:bCs/>
+          <w:sz w:val="28"/>
+          <w:szCs w:val="28"/>
+        </w:rPr>
+        <w:t xml:space="preserve">эффективности </w:t>
+      </w:r>
+      <w:r>
+        <w:rPr>
+          <w:rFonts w:ascii="Times New Roman" w:hAnsi="Times New Roman" w:cs="Times New Roman"/>
+          <w:b/>
+          <w:bCs/>
+          <w:sz w:val="28"/>
+          <w:szCs w:val="28"/>
+        </w:rPr>
+        <w:t xml:space="preserve">базового </w:t>
+      </w:r>
+      <w:r>
+        <w:rPr>
+          <w:rFonts w:ascii="Times New Roman" w:hAnsi="Times New Roman" w:cs="Times New Roman"/>
+          <w:b/>
+          <w:bCs/>
+          <w:sz w:val="28"/>
+          <w:szCs w:val="28"/>
+        </w:rPr>
+        <w:t>алгоритма на предоставленном списке пар производство-заказы с выводом результатов</w:t>
+      </w:r>
+    </w:p>
+    <w:p>
+      <w:pPr>
+        <w:ind w:firstLine="708"/>
+        <w:jc w:val="both"/>
+        <w:rPr>
+          <w:rFonts w:ascii="Times New Roman" w:hAnsi="Times New Roman" w:cs="Times New Roman"/>
+          <w:sz w:val="28"/>
+          <w:szCs w:val="28"/>
+        </w:rPr>
+      </w:pPr>
+      <w:r>
+        <w:rPr>
+          <w:rFonts w:ascii="Times New Roman" w:hAnsi="Times New Roman" w:cs="Times New Roman"/>
+          <w:sz w:val="28"/>
+          <w:szCs w:val="28"/>
+        </w:rPr>
+        <w:t xml:space="preserve">Запуск </w:t>
+      </w:r>
+      <w:r>
+        <w:rPr>
+          <w:rFonts w:ascii="Times New Roman" w:hAnsi="Times New Roman" w:cs="Times New Roman"/>
+          <w:sz w:val="28"/>
+          <w:szCs w:val="28"/>
+        </w:rPr>
+        <w:t xml:space="preserve">тестирования эффективности базового алгоритма на предоставленном списке пар из папки </w:t>
+      </w:r>
+      <w:r>
+        <w:rPr>
+          <w:rFonts w:ascii="Times New Roman" w:hAnsi="Times New Roman" w:cs="Times New Roman"/>
+          <w:sz w:val="28"/>
+          <w:szCs w:val="28"/>
+          <w:lang w:val="en-US"/>
+        </w:rPr>
+        <w:t>folder</w:t>
+      </w:r>
+      <w:r>
+        <w:rPr>
+          <w:rFonts w:ascii="Times New Roman" w:hAnsi="Times New Roman" w:cs="Times New Roman"/>
+          <w:sz w:val="28"/>
+          <w:szCs w:val="28"/>
+        </w:rPr>
+        <w:t>,</w:t>
+      </w:r>
+      <w:r>
+        <w:rPr>
+          <w:rFonts w:ascii="Times New Roman" w:hAnsi="Times New Roman" w:cs="Times New Roman"/>
+          <w:sz w:val="28"/>
+          <w:szCs w:val="28"/>
+        </w:rPr>
+        <w:t xml:space="preserve"> содержащей 5 пар производства-заказов, с сохранением результатов в таблицу </w:t>
+      </w:r>
+      <w:r>
+        <w:rPr>
+          <w:rFonts w:ascii="Times New Roman" w:hAnsi="Times New Roman" w:cs="Times New Roman"/>
+          <w:sz w:val="28"/>
+          <w:szCs w:val="28"/>
+          <w:lang w:val="en-US"/>
+        </w:rPr>
+        <w:t>table</w:t>
+      </w:r>
+      <w:r>
+        <w:rPr>
+          <w:rFonts w:ascii="Times New Roman" w:hAnsi="Times New Roman" w:cs="Times New Roman"/>
+          <w:sz w:val="28"/>
+          <w:szCs w:val="28"/>
+        </w:rPr>
+        <w:t>.</w:t>
+      </w:r>
+      <w:r>
+        <w:rPr>
+          <w:rFonts w:ascii="Times New Roman" w:hAnsi="Times New Roman" w:cs="Times New Roman"/>
+          <w:sz w:val="28"/>
+          <w:szCs w:val="28"/>
+          <w:lang w:val="en-US"/>
+        </w:rPr>
+        <w:t>csv</w:t>
+      </w:r>
+      <w:r>
+        <w:rPr>
+          <w:rFonts w:ascii="Times New Roman" w:hAnsi="Times New Roman" w:cs="Times New Roman"/>
+          <w:sz w:val="28"/>
+          <w:szCs w:val="28"/>
+        </w:rPr>
+        <w:t xml:space="preserve">, </w:t>
+      </w:r>
+      <w:r>
+        <w:rPr>
+          <w:rFonts w:ascii="Times New Roman" w:hAnsi="Times New Roman" w:cs="Times New Roman"/>
+          <w:sz w:val="28"/>
+          <w:szCs w:val="28"/>
+        </w:rPr>
+        <w:t xml:space="preserve">с 5 запусками для </w:t>
+      </w:r>
+      <w:r>
+        <w:rPr>
+          <w:rFonts w:ascii="Times New Roman" w:hAnsi="Times New Roman" w:cs="Times New Roman"/>
+          <w:sz w:val="28"/>
+          <w:szCs w:val="28"/>
+        </w:rPr>
+        <w:lastRenderedPageBreak/>
+        <w:t xml:space="preserve">усреднения результатов, </w:t>
+      </w:r>
+      <w:r>
+        <w:rPr>
+          <w:rFonts w:ascii="Times New Roman" w:hAnsi="Times New Roman" w:cs="Times New Roman"/>
+          <w:sz w:val="28"/>
+          <w:szCs w:val="28"/>
+        </w:rPr>
+        <w:t>с типом фронтального алгоритма «</w:t>
+      </w:r>
+      <w:r>
+        <w:rPr>
+          <w:rFonts w:ascii="Times New Roman" w:hAnsi="Times New Roman" w:cs="Times New Roman"/>
+          <w:sz w:val="28"/>
+          <w:szCs w:val="28"/>
+          <w:lang w:val="en-US"/>
+        </w:rPr>
+        <w:t>candidates</w:t>
+      </w:r>
+      <w:r>
+        <w:rPr>
+          <w:rFonts w:ascii="Times New Roman" w:hAnsi="Times New Roman" w:cs="Times New Roman"/>
+          <w:sz w:val="28"/>
+          <w:szCs w:val="28"/>
+        </w:rPr>
+        <w:t>»</w:t>
+      </w:r>
+      <w:r>
+        <w:rPr>
+          <w:rFonts w:ascii="Times New Roman" w:hAnsi="Times New Roman" w:cs="Times New Roman"/>
+          <w:sz w:val="28"/>
+          <w:szCs w:val="28"/>
+        </w:rPr>
+        <w:t xml:space="preserve">, </w:t>
+      </w:r>
+      <w:r>
+        <w:rPr>
+          <w:rFonts w:ascii="Times New Roman" w:hAnsi="Times New Roman" w:cs="Times New Roman"/>
+          <w:sz w:val="28"/>
+          <w:szCs w:val="28"/>
+        </w:rPr>
+        <w:t>с 1 потоком для фронтального алгоритма</w:t>
+      </w:r>
+      <w:r>
+        <w:rPr>
+          <w:rFonts w:ascii="Times New Roman" w:hAnsi="Times New Roman" w:cs="Times New Roman"/>
+          <w:sz w:val="28"/>
+          <w:szCs w:val="28"/>
+        </w:rPr>
+        <w:t>:</w:t>
+      </w:r>
+    </w:p>
+    <w:p>
+      <w:pPr>
+        <w:jc w:val="both"/>
+        <w:rPr>
+          <w:rFonts w:ascii="Times New Roman" w:hAnsi="Times New Roman" w:cs="Times New Roman"/>
+          <w:i/>
+          <w:iCs/>
+          <w:sz w:val="28"/>
+          <w:szCs w:val="28"/>
+          <w:lang w:val="en-US"/>
+        </w:rPr>
+      </w:pPr>
+      <w:r>
+        <w:rPr>
+          <w:rFonts w:ascii="Times New Roman" w:hAnsi="Times New Roman" w:cs="Times New Roman"/>
+          <w:i/>
+          <w:iCs/>
+          <w:sz w:val="28"/>
+          <w:szCs w:val="28"/>
+          <w:lang w:val="en-US"/>
+        </w:rPr>
+        <w:t>java</w:t>
+      </w:r>
+      <w:r>
+        <w:rPr>
+          <w:rFonts w:ascii="Times New Roman" w:hAnsi="Times New Roman" w:cs="Times New Roman"/>
+          <w:i/>
+          <w:iCs/>
+          <w:sz w:val="28"/>
+          <w:szCs w:val="28"/>
+          <w:lang w:val="en-US"/>
+        </w:rPr>
+        <w:t xml:space="preserve"> -</w:t>
+      </w:r>
+      <w:r>
+        <w:rPr>
+          <w:rFonts w:ascii="Times New Roman" w:hAnsi="Times New Roman" w:cs="Times New Roman"/>
+          <w:i/>
+          <w:iCs/>
+          <w:sz w:val="28"/>
+          <w:szCs w:val="28"/>
+          <w:lang w:val="en-US"/>
+        </w:rPr>
+        <w:t>jar</w:t>
+      </w:r>
+      <w:r>
+        <w:rPr>
+          <w:rFonts w:ascii="Times New Roman" w:hAnsi="Times New Roman" w:cs="Times New Roman"/>
+          <w:i/>
+          <w:iCs/>
+          <w:sz w:val="28"/>
+          <w:szCs w:val="28"/>
+          <w:lang w:val="en-US"/>
+        </w:rPr>
+        <w:t xml:space="preserve"> </w:t>
+      </w:r>
+      <w:r>
+        <w:rPr>
+          <w:rFonts w:ascii="Times New Roman" w:hAnsi="Times New Roman" w:cs="Times New Roman"/>
+          <w:i/>
+          <w:iCs/>
+          <w:sz w:val="28"/>
+          <w:szCs w:val="28"/>
+          <w:lang w:val="en-US"/>
+        </w:rPr>
+        <w:t>ProductionResources</w:t>
+      </w:r>
+      <w:r>
+        <w:rPr>
+          <w:rFonts w:ascii="Times New Roman" w:hAnsi="Times New Roman" w:cs="Times New Roman"/>
+          <w:i/>
+          <w:iCs/>
+          <w:sz w:val="28"/>
+          <w:szCs w:val="28"/>
+          <w:lang w:val="en-US"/>
+        </w:rPr>
+        <w:t xml:space="preserve"> </w:t>
+      </w:r>
+      <w:r>
+        <w:rPr>
+          <w:rFonts w:ascii="Times New Roman" w:hAnsi="Times New Roman" w:cs="Times New Roman"/>
+          <w:i/>
+          <w:iCs/>
+          <w:sz w:val="28"/>
+          <w:szCs w:val="28"/>
+          <w:lang w:val="en-US"/>
+        </w:rPr>
+        <w:t>TEST</w:t>
+      </w:r>
+      <w:r>
+        <w:rPr>
+          <w:rFonts w:ascii="Times New Roman" w:hAnsi="Times New Roman" w:cs="Times New Roman"/>
+          <w:i/>
+          <w:iCs/>
+          <w:sz w:val="28"/>
+          <w:szCs w:val="28"/>
+          <w:lang w:val="en-US"/>
+        </w:rPr>
+        <w:t xml:space="preserve"> </w:t>
+      </w:r>
+      <w:r>
+        <w:rPr>
+          <w:rFonts w:ascii="Times New Roman" w:hAnsi="Times New Roman" w:cs="Times New Roman"/>
+          <w:i/>
+          <w:iCs/>
+          <w:sz w:val="28"/>
+          <w:szCs w:val="28"/>
+          <w:lang w:val="en-US"/>
+        </w:rPr>
+        <w:t>BASIS BASE folder 5</w:t>
+      </w:r>
+      <w:r>
+        <w:rPr>
+          <w:rFonts w:ascii="Times New Roman" w:hAnsi="Times New Roman" w:cs="Times New Roman"/>
+          <w:i/>
+          <w:iCs/>
+          <w:sz w:val="28"/>
+          <w:szCs w:val="28"/>
+          <w:lang w:val="en-US"/>
+        </w:rPr>
+        <w:t xml:space="preserve"> table.csv</w:t>
+      </w:r>
+      <w:r>
+        <w:rPr>
+          <w:rFonts w:ascii="Times New Roman" w:hAnsi="Times New Roman" w:cs="Times New Roman"/>
+          <w:i/>
+          <w:iCs/>
+          <w:sz w:val="28"/>
+          <w:szCs w:val="28"/>
+          <w:lang w:val="en-US"/>
+        </w:rPr>
+        <w:t xml:space="preserve"> </w:t>
+      </w:r>
+      <w:r>
+        <w:rPr>
+          <w:rFonts w:ascii="Times New Roman" w:hAnsi="Times New Roman" w:cs="Times New Roman"/>
+          <w:i/>
+          <w:iCs/>
+          <w:sz w:val="28"/>
+          <w:szCs w:val="28"/>
+          <w:lang w:val="en-US"/>
+        </w:rPr>
+        <w:t xml:space="preserve">5 </w:t>
+      </w:r>
+      <w:r>
+        <w:rPr>
+          <w:rFonts w:ascii="Times New Roman" w:hAnsi="Times New Roman" w:cs="Times New Roman"/>
+          <w:i/>
+          <w:iCs/>
+          <w:sz w:val="28"/>
+          <w:szCs w:val="28"/>
+          <w:lang w:val="en-US"/>
+        </w:rPr>
+        <w:t>candidates 1</w:t>
+      </w:r>
+    </w:p>
+    <w:p>
+      <w:pPr>
+        <w:jc w:val="both"/>
+        <w:rPr>
+          <w:rFonts w:ascii="Times New Roman" w:hAnsi="Times New Roman" w:cs="Times New Roman"/>
+          <w:b/>
+          <w:bCs/>
+          <w:sz w:val="28"/>
+          <w:szCs w:val="28"/>
+        </w:rPr>
+      </w:pPr>
+      <w:r>
+        <w:rPr>
+          <w:rFonts w:ascii="Times New Roman" w:hAnsi="Times New Roman" w:cs="Times New Roman"/>
+          <w:b/>
+          <w:bCs/>
+          <w:sz w:val="28"/>
+          <w:szCs w:val="28"/>
+        </w:rPr>
+        <w:t xml:space="preserve">Тестирование эффективности </w:t>
+      </w:r>
+      <w:r>
+        <w:rPr>
+          <w:rFonts w:ascii="Times New Roman" w:hAnsi="Times New Roman" w:cs="Times New Roman"/>
+          <w:b/>
+          <w:bCs/>
+          <w:sz w:val="28"/>
+          <w:szCs w:val="28"/>
+        </w:rPr>
+        <w:t xml:space="preserve">собственного градиентного </w:t>
+      </w:r>
+      <w:r>
+        <w:rPr>
+          <w:rFonts w:ascii="Times New Roman" w:hAnsi="Times New Roman" w:cs="Times New Roman"/>
+          <w:b/>
+          <w:bCs/>
+          <w:sz w:val="28"/>
+          <w:szCs w:val="28"/>
+        </w:rPr>
+        <w:t>алгоритма на предоставленном списке пар производство-заказы с выводом результатов</w:t>
+      </w:r>
+    </w:p>
+    <w:p>
+      <w:pPr>
+        <w:ind w:firstLine="708"/>
+        <w:jc w:val="both"/>
+        <w:rPr>
+          <w:rFonts w:ascii="Times New Roman" w:hAnsi="Times New Roman" w:cs="Times New Roman"/>
+          <w:sz w:val="28"/>
+          <w:szCs w:val="28"/>
+        </w:rPr>
+      </w:pPr>
+      <w:r>
+        <w:rPr>
+          <w:rFonts w:ascii="Times New Roman" w:hAnsi="Times New Roman" w:cs="Times New Roman"/>
+          <w:sz w:val="28"/>
+          <w:szCs w:val="28"/>
+        </w:rPr>
+        <w:t xml:space="preserve">Запуск тестирования эффективности </w:t>
+      </w:r>
+      <w:r>
+        <w:rPr>
+          <w:rFonts w:ascii="Times New Roman" w:hAnsi="Times New Roman" w:cs="Times New Roman"/>
+          <w:sz w:val="28"/>
+          <w:szCs w:val="28"/>
+        </w:rPr>
+        <w:t>собственного градиентного</w:t>
+      </w:r>
+      <w:r>
+        <w:rPr>
+          <w:rFonts w:ascii="Times New Roman" w:hAnsi="Times New Roman" w:cs="Times New Roman"/>
+          <w:sz w:val="28"/>
+          <w:szCs w:val="28"/>
+        </w:rPr>
+        <w:t xml:space="preserve"> алгоритма на предоставленном списке пар из папки </w:t>
+      </w:r>
+      <w:r>
+        <w:rPr>
+          <w:rFonts w:ascii="Times New Roman" w:hAnsi="Times New Roman" w:cs="Times New Roman"/>
+          <w:sz w:val="28"/>
+          <w:szCs w:val="28"/>
+          <w:lang w:val="en-US"/>
+        </w:rPr>
+        <w:t>folder</w:t>
+      </w:r>
+      <w:r>
+        <w:rPr>
+          <w:rFonts w:ascii="Times New Roman" w:hAnsi="Times New Roman" w:cs="Times New Roman"/>
+          <w:sz w:val="28"/>
+          <w:szCs w:val="28"/>
+        </w:rPr>
+        <w:t>,</w:t>
+      </w:r>
+      <w:r>
+        <w:rPr>
+          <w:rFonts w:ascii="Times New Roman" w:hAnsi="Times New Roman" w:cs="Times New Roman"/>
+          <w:sz w:val="28"/>
+          <w:szCs w:val="28"/>
+        </w:rPr>
+        <w:t xml:space="preserve"> содержащей 5 пар производства-заказов,</w:t>
+      </w:r>
+      <w:r>
+        <w:rPr>
+          <w:rFonts w:ascii="Times New Roman" w:hAnsi="Times New Roman" w:cs="Times New Roman"/>
+          <w:sz w:val="28"/>
+          <w:szCs w:val="28"/>
+        </w:rPr>
+        <w:t xml:space="preserve"> </w:t>
+      </w:r>
+      <w:r>
+        <w:rPr>
+          <w:rFonts w:ascii="Times New Roman" w:hAnsi="Times New Roman" w:cs="Times New Roman"/>
+          <w:sz w:val="28"/>
+          <w:szCs w:val="28"/>
+        </w:rPr>
+        <w:t xml:space="preserve">стартовой генерацией 10 распределений альтернативностей, общим бюджетом на генерацию альтернативностей 50, </w:t>
+      </w:r>
+      <w:r>
+        <w:rPr>
+          <w:rFonts w:ascii="Times New Roman" w:hAnsi="Times New Roman" w:cs="Times New Roman"/>
+          <w:sz w:val="28"/>
+          <w:szCs w:val="28"/>
+        </w:rPr>
+        <w:t xml:space="preserve"> с сохранением результатов в таблицу </w:t>
+      </w:r>
+      <w:r>
+        <w:rPr>
+          <w:rFonts w:ascii="Times New Roman" w:hAnsi="Times New Roman" w:cs="Times New Roman"/>
+          <w:sz w:val="28"/>
+          <w:szCs w:val="28"/>
+          <w:lang w:val="en-US"/>
+        </w:rPr>
+        <w:t>table</w:t>
+      </w:r>
+      <w:r>
+        <w:rPr>
+          <w:rFonts w:ascii="Times New Roman" w:hAnsi="Times New Roman" w:cs="Times New Roman"/>
+          <w:sz w:val="28"/>
+          <w:szCs w:val="28"/>
+        </w:rPr>
+        <w:t>.</w:t>
+      </w:r>
+      <w:r>
+        <w:rPr>
+          <w:rFonts w:ascii="Times New Roman" w:hAnsi="Times New Roman" w:cs="Times New Roman"/>
+          <w:sz w:val="28"/>
+          <w:szCs w:val="28"/>
+          <w:lang w:val="en-US"/>
+        </w:rPr>
+        <w:t>csv</w:t>
+      </w:r>
+      <w:r>
+        <w:rPr>
+          <w:rFonts w:ascii="Times New Roman" w:hAnsi="Times New Roman" w:cs="Times New Roman"/>
+          <w:sz w:val="28"/>
+          <w:szCs w:val="28"/>
+        </w:rPr>
+        <w:t xml:space="preserve">, </w:t>
+      </w:r>
+      <w:r>
+        <w:rPr>
+          <w:rFonts w:ascii="Times New Roman" w:hAnsi="Times New Roman" w:cs="Times New Roman"/>
+          <w:sz w:val="28"/>
+          <w:szCs w:val="28"/>
+        </w:rPr>
+        <w:t>с 5 запусками для усреднения результатов,</w:t>
+      </w:r>
+      <w:r>
+        <w:rPr>
+          <w:rFonts w:ascii="Times New Roman" w:hAnsi="Times New Roman" w:cs="Times New Roman"/>
+          <w:sz w:val="28"/>
+          <w:szCs w:val="28"/>
+        </w:rPr>
+        <w:t xml:space="preserve"> </w:t>
+      </w:r>
+      <w:r>
+        <w:rPr>
+          <w:rFonts w:ascii="Times New Roman" w:hAnsi="Times New Roman" w:cs="Times New Roman"/>
+          <w:sz w:val="28"/>
+          <w:szCs w:val="28"/>
+          <w:lang w:val="en-US"/>
+        </w:rPr>
+        <w:t>c</w:t>
+      </w:r>
+      <w:r>
+        <w:rPr>
+          <w:rFonts w:ascii="Times New Roman" w:hAnsi="Times New Roman" w:cs="Times New Roman"/>
+          <w:sz w:val="28"/>
+          <w:szCs w:val="28"/>
+        </w:rPr>
+        <w:t xml:space="preserve"> 4 </w:t>
+      </w:r>
+      <w:r>
+        <w:rPr>
+          <w:rFonts w:ascii="Times New Roman" w:hAnsi="Times New Roman" w:cs="Times New Roman"/>
+          <w:sz w:val="28"/>
+          <w:szCs w:val="28"/>
+        </w:rPr>
+        <w:t>потоками для градиентного алгоритма,</w:t>
+      </w:r>
+      <w:r>
+        <w:rPr>
+          <w:rFonts w:ascii="Times New Roman" w:hAnsi="Times New Roman" w:cs="Times New Roman"/>
+          <w:sz w:val="28"/>
+          <w:szCs w:val="28"/>
+        </w:rPr>
+        <w:t xml:space="preserve"> с типом фронтального алгоритма «</w:t>
+      </w:r>
+      <w:r>
+        <w:rPr>
+          <w:rFonts w:ascii="Times New Roman" w:hAnsi="Times New Roman" w:cs="Times New Roman"/>
+          <w:sz w:val="28"/>
+          <w:szCs w:val="28"/>
+          <w:lang w:val="en-US"/>
+        </w:rPr>
+        <w:t>candidates</w:t>
+      </w:r>
+      <w:r>
+        <w:rPr>
+          <w:rFonts w:ascii="Times New Roman" w:hAnsi="Times New Roman" w:cs="Times New Roman"/>
+          <w:sz w:val="28"/>
+          <w:szCs w:val="28"/>
+        </w:rPr>
+        <w:t>»</w:t>
+      </w:r>
+      <w:r>
+        <w:rPr>
+          <w:rFonts w:ascii="Times New Roman" w:hAnsi="Times New Roman" w:cs="Times New Roman"/>
+          <w:sz w:val="28"/>
+          <w:szCs w:val="28"/>
+        </w:rPr>
+        <w:t xml:space="preserve">, </w:t>
+      </w:r>
+      <w:r>
+        <w:rPr>
+          <w:rFonts w:ascii="Times New Roman" w:hAnsi="Times New Roman" w:cs="Times New Roman"/>
+          <w:sz w:val="28"/>
+          <w:szCs w:val="28"/>
+        </w:rPr>
+        <w:t>с 1 потоком для фронтального алгоритма:</w:t>
+      </w:r>
+    </w:p>
+    <w:p>
+      <w:pPr>
+        <w:spacing w:after="20" w:line="360" w:lineRule="auto"/>
+        <w:jc w:val="both"/>
+        <w:rPr>
+          <w:rFonts w:ascii="Times New Roman" w:hAnsi="Times New Roman" w:cs="Times New Roman"/>
+          <w:i/>
+          <w:iCs/>
+          <w:sz w:val="28"/>
+          <w:szCs w:val="28"/>
+          <w:lang w:val="en-US"/>
+        </w:rPr>
+      </w:pPr>
+      <w:r>
+        <w:rPr>
+          <w:rFonts w:ascii="Times New Roman" w:hAnsi="Times New Roman" w:cs="Times New Roman"/>
+          <w:i/>
+          <w:iCs/>
+          <w:sz w:val="28"/>
+          <w:szCs w:val="28"/>
+          <w:lang w:val="en-US"/>
+        </w:rPr>
+        <w:t>java</w:t>
+      </w:r>
+      <w:r>
+        <w:rPr>
+          <w:rFonts w:ascii="Times New Roman" w:hAnsi="Times New Roman" w:cs="Times New Roman"/>
+          <w:i/>
+          <w:iCs/>
+          <w:sz w:val="28"/>
+          <w:szCs w:val="28"/>
+          <w:lang w:val="en-US"/>
+        </w:rPr>
+        <w:t xml:space="preserve"> -</w:t>
+      </w:r>
+      <w:r>
+        <w:rPr>
+          <w:rFonts w:ascii="Times New Roman" w:hAnsi="Times New Roman" w:cs="Times New Roman"/>
+          <w:i/>
+          <w:iCs/>
+          <w:sz w:val="28"/>
+          <w:szCs w:val="28"/>
+          <w:lang w:val="en-US"/>
+        </w:rPr>
+        <w:t>jar</w:t>
+      </w:r>
+      <w:r>
+        <w:rPr>
+          <w:rFonts w:ascii="Times New Roman" w:hAnsi="Times New Roman" w:cs="Times New Roman"/>
+          <w:i/>
+          <w:iCs/>
+          <w:sz w:val="28"/>
+          <w:szCs w:val="28"/>
+          <w:lang w:val="en-US"/>
+        </w:rPr>
+        <w:t xml:space="preserve"> </w:t>
+      </w:r>
+      <w:r>
+        <w:rPr>
+          <w:rFonts w:ascii="Times New Roman" w:hAnsi="Times New Roman" w:cs="Times New Roman"/>
+          <w:i/>
+          <w:iCs/>
+          <w:sz w:val="28"/>
+          <w:szCs w:val="28"/>
+          <w:lang w:val="en-US"/>
+        </w:rPr>
+        <w:t>ProductionResources</w:t>
+      </w:r>
+      <w:r>
+        <w:rPr>
+          <w:rFonts w:ascii="Times New Roman" w:hAnsi="Times New Roman" w:cs="Times New Roman"/>
+          <w:i/>
+          <w:iCs/>
+          <w:sz w:val="28"/>
+          <w:szCs w:val="28"/>
+          <w:lang w:val="en-US"/>
+        </w:rPr>
+        <w:t xml:space="preserve"> </w:t>
+      </w:r>
+      <w:r>
+        <w:rPr>
+          <w:rFonts w:ascii="Times New Roman" w:hAnsi="Times New Roman" w:cs="Times New Roman"/>
+          <w:i/>
+          <w:iCs/>
+          <w:sz w:val="28"/>
+          <w:szCs w:val="28"/>
+          <w:lang w:val="en-US"/>
+        </w:rPr>
+        <w:t>TEST</w:t>
+      </w:r>
+      <w:r>
+        <w:rPr>
+          <w:rFonts w:ascii="Times New Roman" w:hAnsi="Times New Roman" w:cs="Times New Roman"/>
+          <w:i/>
+          <w:iCs/>
+          <w:sz w:val="28"/>
+          <w:szCs w:val="28"/>
+          <w:lang w:val="en-US"/>
+        </w:rPr>
+        <w:t xml:space="preserve"> </w:t>
+      </w:r>
+      <w:r>
+        <w:rPr>
+          <w:rFonts w:ascii="Times New Roman" w:hAnsi="Times New Roman" w:cs="Times New Roman"/>
+          <w:i/>
+          <w:iCs/>
+          <w:sz w:val="28"/>
+          <w:szCs w:val="28"/>
+          <w:lang w:val="en-US"/>
+        </w:rPr>
+        <w:t xml:space="preserve">BASIS </w:t>
+      </w:r>
+      <w:r>
+        <w:rPr>
+          <w:rFonts w:ascii="Times New Roman" w:hAnsi="Times New Roman" w:cs="Times New Roman"/>
+          <w:i/>
+          <w:iCs/>
+          <w:sz w:val="28"/>
+          <w:szCs w:val="28"/>
+          <w:lang w:val="en-US"/>
+        </w:rPr>
+        <w:t>OWN_ALPHA</w:t>
+      </w:r>
+      <w:r>
+        <w:rPr>
+          <w:rFonts w:ascii="Times New Roman" w:hAnsi="Times New Roman" w:cs="Times New Roman"/>
+          <w:i/>
+          <w:iCs/>
+          <w:sz w:val="28"/>
+          <w:szCs w:val="28"/>
+          <w:lang w:val="en-US"/>
+        </w:rPr>
+        <w:t xml:space="preserve"> folder 5</w:t>
+      </w:r>
+      <w:r>
+        <w:rPr>
+          <w:rFonts w:ascii="Times New Roman" w:hAnsi="Times New Roman" w:cs="Times New Roman"/>
+          <w:i/>
+          <w:iCs/>
+          <w:sz w:val="28"/>
+          <w:szCs w:val="28"/>
+          <w:lang w:val="en-US"/>
+        </w:rPr>
+        <w:t xml:space="preserve"> 10 50</w:t>
+      </w:r>
+      <w:r>
+        <w:rPr>
+          <w:rFonts w:ascii="Times New Roman" w:hAnsi="Times New Roman" w:cs="Times New Roman"/>
+          <w:i/>
+          <w:iCs/>
+          <w:sz w:val="28"/>
+          <w:szCs w:val="28"/>
+          <w:lang w:val="en-US"/>
+        </w:rPr>
+        <w:t xml:space="preserve"> table.csv</w:t>
+      </w:r>
+      <w:r>
+        <w:rPr>
+          <w:rFonts w:ascii="Times New Roman" w:hAnsi="Times New Roman" w:cs="Times New Roman"/>
+          <w:i/>
+          <w:iCs/>
+          <w:sz w:val="28"/>
+          <w:szCs w:val="28"/>
+          <w:lang w:val="en-US"/>
+        </w:rPr>
+        <w:t xml:space="preserve"> </w:t>
+      </w:r>
+      <w:r>
+        <w:rPr>
+          <w:rFonts w:ascii="Times New Roman" w:hAnsi="Times New Roman" w:cs="Times New Roman"/>
+          <w:i/>
+          <w:iCs/>
+          <w:sz w:val="28"/>
+          <w:szCs w:val="28"/>
+          <w:lang w:val="en-US"/>
+        </w:rPr>
+        <w:t>5</w:t>
+      </w:r>
+      <w:r>
+        <w:rPr>
+          <w:rFonts w:ascii="Times New Roman" w:hAnsi="Times New Roman" w:cs="Times New Roman"/>
+          <w:i/>
+          <w:iCs/>
+          <w:sz w:val="28"/>
+          <w:szCs w:val="28"/>
+          <w:lang w:val="en-US"/>
+        </w:rPr>
+        <w:t xml:space="preserve"> 4</w:t>
+      </w:r>
+      <w:r>
+        <w:rPr>
+          <w:rFonts w:ascii="Times New Roman" w:hAnsi="Times New Roman" w:cs="Times New Roman"/>
+          <w:i/>
+          <w:iCs/>
+          <w:sz w:val="28"/>
+          <w:szCs w:val="28"/>
+          <w:lang w:val="en-US"/>
+        </w:rPr>
+        <w:t xml:space="preserve"> </w:t>
+      </w:r>
+      <w:r>
+        <w:rPr>
+          <w:rFonts w:ascii="Times New Roman" w:hAnsi="Times New Roman" w:cs="Times New Roman"/>
+          <w:i/>
+          <w:iCs/>
+          <w:sz w:val="28"/>
+          <w:szCs w:val="28"/>
+          <w:lang w:val="en-US"/>
+        </w:rPr>
+        <w:t>candidates 1</w:t>
+      </w:r>
+    </w:p>
+    <w:p>
+      <w:pPr>
+        <w:jc w:val="both"/>
+        <w:rPr>
+          <w:rFonts w:ascii="Times New Roman" w:hAnsi="Times New Roman" w:cs="Times New Roman"/>
+          <w:b/>
+          <w:bCs/>
+          <w:sz w:val="28"/>
+          <w:szCs w:val="28"/>
+        </w:rPr>
+      </w:pPr>
+      <w:r>
+        <w:rPr>
+          <w:rFonts w:ascii="Times New Roman" w:hAnsi="Times New Roman" w:cs="Times New Roman"/>
+          <w:b/>
+          <w:bCs/>
+          <w:sz w:val="28"/>
+          <w:szCs w:val="28"/>
+        </w:rPr>
+        <w:t xml:space="preserve">Тестирование эффективности собственного </w:t>
+      </w:r>
+      <w:r>
+        <w:rPr>
+          <w:rFonts w:ascii="Times New Roman" w:hAnsi="Times New Roman" w:cs="Times New Roman"/>
+          <w:b/>
+          <w:bCs/>
+          <w:sz w:val="28"/>
+          <w:szCs w:val="28"/>
+        </w:rPr>
+        <w:t>ранцевого</w:t>
+      </w:r>
+      <w:r>
+        <w:rPr>
+          <w:rFonts w:ascii="Times New Roman" w:hAnsi="Times New Roman" w:cs="Times New Roman"/>
+          <w:b/>
+          <w:bCs/>
+          <w:sz w:val="28"/>
+          <w:szCs w:val="28"/>
+        </w:rPr>
+        <w:t xml:space="preserve"> алгоритма на предоставленном списке пар производство-заказы с выводом результатов</w:t>
+      </w:r>
+    </w:p>
+    <w:p>
+      <w:pPr>
+        <w:ind w:firstLine="708"/>
+        <w:jc w:val="both"/>
+        <w:rPr>
+          <w:rFonts w:ascii="Times New Roman" w:hAnsi="Times New Roman" w:cs="Times New Roman"/>
+          <w:sz w:val="28"/>
+          <w:szCs w:val="28"/>
+        </w:rPr>
+      </w:pPr>
+      <w:r>
+        <w:rPr>
+          <w:rFonts w:ascii="Times New Roman" w:hAnsi="Times New Roman" w:cs="Times New Roman"/>
+          <w:sz w:val="28"/>
+          <w:szCs w:val="28"/>
+        </w:rPr>
+        <w:t xml:space="preserve">Запуск тестирования эффективности собственного </w:t>
+      </w:r>
+      <w:r>
+        <w:rPr>
+          <w:rFonts w:ascii="Times New Roman" w:hAnsi="Times New Roman" w:cs="Times New Roman"/>
+          <w:sz w:val="28"/>
+          <w:szCs w:val="28"/>
+        </w:rPr>
+        <w:t>ранцевого</w:t>
+      </w:r>
+      <w:r>
+        <w:rPr>
+          <w:rFonts w:ascii="Times New Roman" w:hAnsi="Times New Roman" w:cs="Times New Roman"/>
+          <w:sz w:val="28"/>
+          <w:szCs w:val="28"/>
+        </w:rPr>
+        <w:t xml:space="preserve"> алгоритма на предоставленном списке пар из папки </w:t>
+      </w:r>
+      <w:r>
+        <w:rPr>
+          <w:rFonts w:ascii="Times New Roman" w:hAnsi="Times New Roman" w:cs="Times New Roman"/>
+          <w:sz w:val="28"/>
+          <w:szCs w:val="28"/>
+          <w:lang w:val="en-US"/>
+        </w:rPr>
+        <w:t>folder</w:t>
+      </w:r>
+      <w:r>
+        <w:rPr>
+          <w:rFonts w:ascii="Times New Roman" w:hAnsi="Times New Roman" w:cs="Times New Roman"/>
+          <w:sz w:val="28"/>
+          <w:szCs w:val="28"/>
+        </w:rPr>
+        <w:t>,</w:t>
+      </w:r>
+      <w:r>
+        <w:rPr>
+          <w:rFonts w:ascii="Times New Roman" w:hAnsi="Times New Roman" w:cs="Times New Roman"/>
+          <w:sz w:val="28"/>
+          <w:szCs w:val="28"/>
+        </w:rPr>
+        <w:t xml:space="preserve"> содержащей 5 пар производства-заказов,</w:t>
+      </w:r>
+      <w:r>
+        <w:rPr>
+          <w:rFonts w:ascii="Times New Roman" w:hAnsi="Times New Roman" w:cs="Times New Roman"/>
+          <w:sz w:val="28"/>
+          <w:szCs w:val="28"/>
+        </w:rPr>
+        <w:t xml:space="preserve"> </w:t>
+      </w:r>
+      <w:r>
+        <w:rPr>
+          <w:rFonts w:ascii="Times New Roman" w:hAnsi="Times New Roman" w:cs="Times New Roman"/>
+          <w:sz w:val="28"/>
+          <w:szCs w:val="28"/>
+        </w:rPr>
+        <w:t xml:space="preserve">общим бюджетом на генерацию альтернативностей </w:t>
+      </w:r>
+      <w:r>
+        <w:rPr>
+          <w:rFonts w:ascii="Times New Roman" w:hAnsi="Times New Roman" w:cs="Times New Roman"/>
+          <w:sz w:val="28"/>
+          <w:szCs w:val="28"/>
+        </w:rPr>
+        <w:t>100</w:t>
+      </w:r>
+      <w:r>
+        <w:rPr>
+          <w:rFonts w:ascii="Times New Roman" w:hAnsi="Times New Roman" w:cs="Times New Roman"/>
+          <w:sz w:val="28"/>
+          <w:szCs w:val="28"/>
+        </w:rPr>
+        <w:t>0,</w:t>
+      </w:r>
+      <w:r>
+        <w:rPr>
+          <w:rFonts w:ascii="Times New Roman" w:hAnsi="Times New Roman" w:cs="Times New Roman"/>
+          <w:sz w:val="28"/>
+          <w:szCs w:val="28"/>
+        </w:rPr>
+        <w:t xml:space="preserve"> с бюджетом на пересчёт мощностей производства 3</w:t>
+      </w:r>
+      <w:r>
+        <w:rPr>
+          <w:rFonts w:ascii="Times New Roman" w:hAnsi="Times New Roman" w:cs="Times New Roman"/>
+          <w:sz w:val="28"/>
+          <w:szCs w:val="28"/>
+        </w:rPr>
+        <w:t>,</w:t>
+      </w:r>
+      <w:r>
+        <w:rPr>
+          <w:rFonts w:ascii="Times New Roman" w:hAnsi="Times New Roman" w:cs="Times New Roman"/>
+          <w:sz w:val="28"/>
+          <w:szCs w:val="28"/>
+        </w:rPr>
+        <w:t xml:space="preserve">  с сохранением результатов в таблицу </w:t>
+      </w:r>
+      <w:r>
+        <w:rPr>
+          <w:rFonts w:ascii="Times New Roman" w:hAnsi="Times New Roman" w:cs="Times New Roman"/>
+          <w:sz w:val="28"/>
+          <w:szCs w:val="28"/>
+          <w:lang w:val="en-US"/>
+        </w:rPr>
+        <w:t>table</w:t>
+      </w:r>
+      <w:r>
+        <w:rPr>
+          <w:rFonts w:ascii="Times New Roman" w:hAnsi="Times New Roman" w:cs="Times New Roman"/>
+          <w:sz w:val="28"/>
+          <w:szCs w:val="28"/>
+        </w:rPr>
+        <w:t>.</w:t>
+      </w:r>
+      <w:r>
+        <w:rPr>
+          <w:rFonts w:ascii="Times New Roman" w:hAnsi="Times New Roman" w:cs="Times New Roman"/>
+          <w:sz w:val="28"/>
+          <w:szCs w:val="28"/>
+          <w:lang w:val="en-US"/>
+        </w:rPr>
+        <w:t>csv</w:t>
+      </w:r>
+      <w:r>
+        <w:rPr>
+          <w:rFonts w:ascii="Times New Roman" w:hAnsi="Times New Roman" w:cs="Times New Roman"/>
+          <w:sz w:val="28"/>
+          <w:szCs w:val="28"/>
+        </w:rPr>
+        <w:t xml:space="preserve">, </w:t>
+      </w:r>
+      <w:r>
+        <w:rPr>
+          <w:rFonts w:ascii="Times New Roman" w:hAnsi="Times New Roman" w:cs="Times New Roman"/>
+          <w:sz w:val="28"/>
+          <w:szCs w:val="28"/>
+        </w:rPr>
+        <w:t>с 5 запусками для усреднения результатов, с типом фронтального алгоритма «</w:t>
+      </w:r>
+      <w:r>
+        <w:rPr>
+          <w:rFonts w:ascii="Times New Roman" w:hAnsi="Times New Roman" w:cs="Times New Roman"/>
+          <w:sz w:val="28"/>
+          <w:szCs w:val="28"/>
+          <w:lang w:val="en-US"/>
+        </w:rPr>
+        <w:t>candidates</w:t>
+      </w:r>
+      <w:r>
+        <w:rPr>
+          <w:rFonts w:ascii="Times New Roman" w:hAnsi="Times New Roman" w:cs="Times New Roman"/>
+          <w:sz w:val="28"/>
+          <w:szCs w:val="28"/>
+        </w:rPr>
+        <w:t>»</w:t>
+      </w:r>
+      <w:r>
+        <w:rPr>
+          <w:rFonts w:ascii="Times New Roman" w:hAnsi="Times New Roman" w:cs="Times New Roman"/>
+          <w:sz w:val="28"/>
+          <w:szCs w:val="28"/>
+        </w:rPr>
+        <w:t xml:space="preserve">, </w:t>
+      </w:r>
+      <w:r>
+        <w:rPr>
+          <w:rFonts w:ascii="Times New Roman" w:hAnsi="Times New Roman" w:cs="Times New Roman"/>
+          <w:sz w:val="28"/>
+          <w:szCs w:val="28"/>
+        </w:rPr>
+        <w:t>с 1 потоком для фронтального алгоритма:</w:t>
+      </w:r>
+    </w:p>
+    <w:p>
+      <w:pPr>
+        <w:spacing w:after="20" w:line="360" w:lineRule="auto"/>
+        <w:jc w:val="both"/>
+        <w:rPr>
+          <w:rFonts w:ascii="Times New Roman" w:hAnsi="Times New Roman" w:cs="Times New Roman"/>
+          <w:i/>
+          <w:iCs/>
+          <w:sz w:val="28"/>
+          <w:szCs w:val="28"/>
+          <w:lang w:val="en-US"/>
+        </w:rPr>
+      </w:pPr>
+      <w:r>
+        <w:rPr>
+          <w:rFonts w:ascii="Times New Roman" w:hAnsi="Times New Roman" w:cs="Times New Roman"/>
+          <w:i/>
+          <w:iCs/>
+          <w:sz w:val="28"/>
+          <w:szCs w:val="28"/>
+          <w:lang w:val="en-US"/>
+        </w:rPr>
+        <w:t>java</w:t>
+      </w:r>
+      <w:r>
+        <w:rPr>
+          <w:rFonts w:ascii="Times New Roman" w:hAnsi="Times New Roman" w:cs="Times New Roman"/>
+          <w:i/>
+          <w:iCs/>
+          <w:sz w:val="28"/>
+          <w:szCs w:val="28"/>
+          <w:lang w:val="en-US"/>
+        </w:rPr>
+        <w:t xml:space="preserve"> -</w:t>
+      </w:r>
+      <w:r>
+        <w:rPr>
+          <w:rFonts w:ascii="Times New Roman" w:hAnsi="Times New Roman" w:cs="Times New Roman"/>
+          <w:i/>
+          <w:iCs/>
+          <w:sz w:val="28"/>
+          <w:szCs w:val="28"/>
+          <w:lang w:val="en-US"/>
+        </w:rPr>
+        <w:t>jar</w:t>
+      </w:r>
+      <w:r>
+        <w:rPr>
+          <w:rFonts w:ascii="Times New Roman" w:hAnsi="Times New Roman" w:cs="Times New Roman"/>
+          <w:i/>
+          <w:iCs/>
+          <w:sz w:val="28"/>
+          <w:szCs w:val="28"/>
+          <w:lang w:val="en-US"/>
+        </w:rPr>
+        <w:t xml:space="preserve"> </w:t>
+      </w:r>
+      <w:r>
+        <w:rPr>
+          <w:rFonts w:ascii="Times New Roman" w:hAnsi="Times New Roman" w:cs="Times New Roman"/>
+          <w:i/>
+          <w:iCs/>
+          <w:sz w:val="28"/>
+          <w:szCs w:val="28"/>
+          <w:lang w:val="en-US"/>
+        </w:rPr>
+        <w:t>ProductionResources</w:t>
+      </w:r>
+      <w:r>
+        <w:rPr>
+          <w:rFonts w:ascii="Times New Roman" w:hAnsi="Times New Roman" w:cs="Times New Roman"/>
+          <w:i/>
+          <w:iCs/>
+          <w:sz w:val="28"/>
+          <w:szCs w:val="28"/>
+          <w:lang w:val="en-US"/>
+        </w:rPr>
+        <w:t xml:space="preserve"> </w:t>
+      </w:r>
+      <w:r>
+        <w:rPr>
+          <w:rFonts w:ascii="Times New Roman" w:hAnsi="Times New Roman" w:cs="Times New Roman"/>
+          <w:i/>
+          <w:iCs/>
+          <w:sz w:val="28"/>
+          <w:szCs w:val="28"/>
+          <w:lang w:val="en-US"/>
+        </w:rPr>
+        <w:t>TEST</w:t>
+      </w:r>
+      <w:r>
+        <w:rPr>
+          <w:rFonts w:ascii="Times New Roman" w:hAnsi="Times New Roman" w:cs="Times New Roman"/>
+          <w:i/>
+          <w:iCs/>
+          <w:sz w:val="28"/>
+          <w:szCs w:val="28"/>
+          <w:lang w:val="en-US"/>
+        </w:rPr>
+        <w:t xml:space="preserve"> </w:t>
+      </w:r>
+      <w:r>
+        <w:rPr>
+          <w:rFonts w:ascii="Times New Roman" w:hAnsi="Times New Roman" w:cs="Times New Roman"/>
+          <w:i/>
+          <w:iCs/>
+          <w:sz w:val="28"/>
+          <w:szCs w:val="28"/>
+          <w:lang w:val="en-US"/>
+        </w:rPr>
+        <w:t>BASIS OWN_</w:t>
+      </w:r>
+      <w:r>
+        <w:rPr>
+          <w:rFonts w:ascii="Times New Roman" w:hAnsi="Times New Roman" w:cs="Times New Roman"/>
+          <w:i/>
+          <w:iCs/>
+          <w:sz w:val="28"/>
+          <w:szCs w:val="28"/>
+          <w:lang w:val="en-US"/>
+        </w:rPr>
+        <w:t>BACKPACK</w:t>
+      </w:r>
+      <w:r>
+        <w:rPr>
+          <w:rFonts w:ascii="Times New Roman" w:hAnsi="Times New Roman" w:cs="Times New Roman"/>
+          <w:i/>
+          <w:iCs/>
+          <w:sz w:val="28"/>
+          <w:szCs w:val="28"/>
+          <w:lang w:val="en-US"/>
+        </w:rPr>
+        <w:t xml:space="preserve"> folder 5 </w:t>
+      </w:r>
+      <w:r>
+        <w:rPr>
+          <w:rFonts w:ascii="Times New Roman" w:hAnsi="Times New Roman" w:cs="Times New Roman"/>
+          <w:i/>
+          <w:iCs/>
+          <w:sz w:val="28"/>
+          <w:szCs w:val="28"/>
+          <w:lang w:val="en-US"/>
+        </w:rPr>
+        <w:t>1000 3</w:t>
+      </w:r>
+      <w:r>
+        <w:rPr>
+          <w:rFonts w:ascii="Times New Roman" w:hAnsi="Times New Roman" w:cs="Times New Roman"/>
+          <w:i/>
+          <w:iCs/>
+          <w:sz w:val="28"/>
+          <w:szCs w:val="28"/>
+          <w:lang w:val="en-US"/>
+        </w:rPr>
+        <w:t xml:space="preserve"> table.csv</w:t>
+      </w:r>
+      <w:r>
+        <w:rPr>
+          <w:rFonts w:ascii="Times New Roman" w:hAnsi="Times New Roman" w:cs="Times New Roman"/>
+          <w:i/>
+          <w:iCs/>
+          <w:sz w:val="28"/>
+          <w:szCs w:val="28"/>
+          <w:lang w:val="en-US"/>
+        </w:rPr>
+        <w:t xml:space="preserve"> </w:t>
+      </w:r>
+      <w:r>
+        <w:rPr>
+          <w:rFonts w:ascii="Times New Roman" w:hAnsi="Times New Roman" w:cs="Times New Roman"/>
+          <w:i/>
+          <w:iCs/>
+          <w:sz w:val="28"/>
+          <w:szCs w:val="28"/>
+          <w:lang w:val="en-US"/>
+        </w:rPr>
+        <w:t xml:space="preserve">5 </w:t>
+      </w:r>
+      <w:r>
+        <w:rPr>
+          <w:rFonts w:ascii="Times New Roman" w:hAnsi="Times New Roman" w:cs="Times New Roman"/>
+          <w:i/>
+          <w:iCs/>
+          <w:sz w:val="28"/>
+          <w:szCs w:val="28"/>
+          <w:lang w:val="en-US"/>
+        </w:rPr>
+        <w:t>candidates 1</w:t>
+      </w:r>
+    </w:p>
+    <w:p>
+      <w:pPr>
+        <w:jc w:val="both"/>
+        <w:rPr>
+          <w:rFonts w:ascii="Times New Roman" w:hAnsi="Times New Roman" w:cs="Times New Roman"/>
+          <w:b/>
+          <w:bCs/>
+          <w:sz w:val="28"/>
+          <w:szCs w:val="28"/>
+        </w:rPr>
+      </w:pPr>
+      <w:r>
+        <w:rPr>
+          <w:rFonts w:ascii="Times New Roman" w:hAnsi="Times New Roman" w:cs="Times New Roman"/>
+          <w:b/>
+          <w:bCs/>
+          <w:sz w:val="28"/>
+          <w:szCs w:val="28"/>
+        </w:rPr>
+        <w:t>Сравнительное тестирование двух таблиц с результатами тестирования эффективности алгоритмов</w:t>
+      </w:r>
+    </w:p>
+    <w:p>
+      <w:pPr>
+        <w:ind w:firstLine="708"/>
+        <w:jc w:val="both"/>
+        <w:rPr>
+          <w:rFonts w:ascii="Times New Roman" w:hAnsi="Times New Roman" w:cs="Times New Roman"/>
+          <w:sz w:val="28"/>
+          <w:szCs w:val="28"/>
+        </w:rPr>
+      </w:pPr>
+      <w:r>
+        <w:rPr>
+          <w:rFonts w:ascii="Times New Roman" w:hAnsi="Times New Roman" w:cs="Times New Roman"/>
+          <w:sz w:val="28"/>
+          <w:szCs w:val="28"/>
+        </w:rPr>
+        <w:t xml:space="preserve">Запуск сравнительного тестирования двух таблиц с результатами тестирования эффективности алгоритмов. Сравниваются алгоритмы, информация о запусках которых находится в таблицах </w:t>
+      </w:r>
+      <w:r>
+        <w:rPr>
+          <w:rFonts w:ascii="Times New Roman" w:hAnsi="Times New Roman" w:cs="Times New Roman"/>
+          <w:sz w:val="28"/>
+          <w:szCs w:val="28"/>
+          <w:lang w:val="en-US"/>
+        </w:rPr>
+        <w:t>table</w:t>
+      </w:r>
+      <w:r>
+        <w:rPr>
+          <w:rFonts w:ascii="Times New Roman" w:hAnsi="Times New Roman" w:cs="Times New Roman"/>
+          <w:sz w:val="28"/>
+          <w:szCs w:val="28"/>
+        </w:rPr>
+        <w:t>1.</w:t>
+      </w:r>
+      <w:r>
+        <w:rPr>
+          <w:rFonts w:ascii="Times New Roman" w:hAnsi="Times New Roman" w:cs="Times New Roman"/>
+          <w:sz w:val="28"/>
+          <w:szCs w:val="28"/>
+          <w:lang w:val="en-US"/>
+        </w:rPr>
+        <w:t>csv</w:t>
+      </w:r>
+      <w:r>
+        <w:rPr>
+          <w:rFonts w:ascii="Times New Roman" w:hAnsi="Times New Roman" w:cs="Times New Roman"/>
+          <w:sz w:val="28"/>
+          <w:szCs w:val="28"/>
+        </w:rPr>
+        <w:t xml:space="preserve"> </w:t>
+      </w:r>
+      <w:r>
+        <w:rPr>
+          <w:rFonts w:ascii="Times New Roman" w:hAnsi="Times New Roman" w:cs="Times New Roman"/>
+          <w:sz w:val="28"/>
+          <w:szCs w:val="28"/>
+        </w:rPr>
+        <w:t xml:space="preserve">и </w:t>
+      </w:r>
+      <w:r>
+        <w:rPr>
+          <w:rFonts w:ascii="Times New Roman" w:hAnsi="Times New Roman" w:cs="Times New Roman"/>
+          <w:sz w:val="28"/>
+          <w:szCs w:val="28"/>
+          <w:lang w:val="en-US"/>
+        </w:rPr>
+        <w:t>table</w:t>
+      </w:r>
+      <w:r>
+        <w:rPr>
+          <w:rFonts w:ascii="Times New Roman" w:hAnsi="Times New Roman" w:cs="Times New Roman"/>
+          <w:sz w:val="28"/>
+          <w:szCs w:val="28"/>
+        </w:rPr>
+        <w:t>2.</w:t>
+      </w:r>
+      <w:r>
+        <w:rPr>
+          <w:rFonts w:ascii="Times New Roman" w:hAnsi="Times New Roman" w:cs="Times New Roman"/>
+          <w:sz w:val="28"/>
+          <w:szCs w:val="28"/>
+          <w:lang w:val="en-US"/>
+        </w:rPr>
+        <w:t>csv</w:t>
+      </w:r>
+      <w:r>
+        <w:rPr>
+          <w:rFonts w:ascii="Times New Roman" w:hAnsi="Times New Roman" w:cs="Times New Roman"/>
+          <w:sz w:val="28"/>
+          <w:szCs w:val="28"/>
+        </w:rPr>
+        <w:t xml:space="preserve">. </w:t>
+      </w:r>
+      <w:r>
+        <w:rPr>
+          <w:rFonts w:ascii="Times New Roman" w:hAnsi="Times New Roman" w:cs="Times New Roman"/>
+          <w:sz w:val="28"/>
+          <w:szCs w:val="28"/>
+        </w:rPr>
+        <w:t xml:space="preserve">Результаты записываются в таблицу </w:t>
+      </w:r>
+      <w:r>
+        <w:rPr>
+          <w:rFonts w:ascii="Times New Roman" w:hAnsi="Times New Roman" w:cs="Times New Roman"/>
+          <w:sz w:val="28"/>
+          <w:szCs w:val="28"/>
+          <w:lang w:val="en-US"/>
+        </w:rPr>
+        <w:t>result</w:t>
+      </w:r>
+      <w:r>
+        <w:rPr>
+          <w:rFonts w:ascii="Times New Roman" w:hAnsi="Times New Roman" w:cs="Times New Roman"/>
+          <w:sz w:val="28"/>
+          <w:szCs w:val="28"/>
+        </w:rPr>
+        <w:t>.</w:t>
+      </w:r>
+      <w:r>
+        <w:rPr>
+          <w:rFonts w:ascii="Times New Roman" w:hAnsi="Times New Roman" w:cs="Times New Roman"/>
+          <w:sz w:val="28"/>
+          <w:szCs w:val="28"/>
+          <w:lang w:val="en-US"/>
+        </w:rPr>
+        <w:t>csv</w:t>
+      </w:r>
+      <w:r>
+        <w:rPr>
+          <w:rFonts w:ascii="Times New Roman" w:hAnsi="Times New Roman" w:cs="Times New Roman"/>
+          <w:sz w:val="28"/>
+          <w:szCs w:val="28"/>
+        </w:rPr>
+        <w:t>:</w:t>
+      </w:r>
+    </w:p>
+    <w:p>
+      <w:pPr>
+        <w:spacing w:after="20" w:line="360" w:lineRule="auto"/>
+        <w:ind w:firstLine="708"/>
+        <w:jc w:val="both"/>
+        <w:rPr>
+          <w:rFonts w:ascii="Times New Roman" w:hAnsi="Times New Roman" w:cs="Times New Roman"/>
+          <w:i/>
+          <w:iCs/>
+          <w:sz w:val="28"/>
+          <w:szCs w:val="28"/>
+          <w:lang w:val="en-US"/>
+        </w:rPr>
+      </w:pPr>
+      <w:r>
+        <w:rPr>
+          <w:rFonts w:ascii="Times New Roman" w:hAnsi="Times New Roman" w:cs="Times New Roman"/>
+          <w:i/>
+          <w:iCs/>
+          <w:sz w:val="28"/>
+          <w:szCs w:val="28"/>
+          <w:lang w:val="en-US"/>
+        </w:rPr>
+        <w:t>java</w:t>
+      </w:r>
+      <w:r>
+        <w:rPr>
+          <w:rFonts w:ascii="Times New Roman" w:hAnsi="Times New Roman" w:cs="Times New Roman"/>
+          <w:i/>
+          <w:iCs/>
+          <w:sz w:val="28"/>
+          <w:szCs w:val="28"/>
+          <w:lang w:val="en-US"/>
+        </w:rPr>
+        <w:t xml:space="preserve"> -</w:t>
+      </w:r>
+      <w:r>
+        <w:rPr>
+          <w:rFonts w:ascii="Times New Roman" w:hAnsi="Times New Roman" w:cs="Times New Roman"/>
+          <w:i/>
+          <w:iCs/>
+          <w:sz w:val="28"/>
+          <w:szCs w:val="28"/>
+          <w:lang w:val="en-US"/>
+        </w:rPr>
+        <w:t>jar</w:t>
+      </w:r>
+      <w:r>
+        <w:rPr>
+          <w:rFonts w:ascii="Times New Roman" w:hAnsi="Times New Roman" w:cs="Times New Roman"/>
+          <w:i/>
+          <w:iCs/>
+          <w:sz w:val="28"/>
+          <w:szCs w:val="28"/>
+          <w:lang w:val="en-US"/>
+        </w:rPr>
+        <w:t xml:space="preserve"> </w:t>
+      </w:r>
+      <w:r>
+        <w:rPr>
+          <w:rFonts w:ascii="Times New Roman" w:hAnsi="Times New Roman" w:cs="Times New Roman"/>
+          <w:i/>
+          <w:iCs/>
+          <w:sz w:val="28"/>
+          <w:szCs w:val="28"/>
+          <w:lang w:val="en-US"/>
+        </w:rPr>
+        <w:t>ProductionResources</w:t>
+      </w:r>
+      <w:r>
+        <w:rPr>
+          <w:rFonts w:ascii="Times New Roman" w:hAnsi="Times New Roman" w:cs="Times New Roman"/>
+          <w:i/>
+          <w:iCs/>
+          <w:sz w:val="28"/>
+          <w:szCs w:val="28"/>
+          <w:lang w:val="en-US"/>
+        </w:rPr>
+        <w:t xml:space="preserve"> </w:t>
+      </w:r>
+      <w:r>
+        <w:rPr>
+          <w:rFonts w:ascii="Times New Roman" w:hAnsi="Times New Roman" w:cs="Times New Roman"/>
+          <w:i/>
+          <w:iCs/>
+          <w:sz w:val="28"/>
+          <w:szCs w:val="28"/>
+          <w:lang w:val="en-US"/>
+        </w:rPr>
+        <w:t>COMP_RESULT_TABLES table1.csv table2.csv result.csv</w:t>
+      </w:r>
+    </w:p>
+    <w:p>
+      <w:pPr>
+        <w:spacing w:after="20" w:line="360" w:lineRule="auto"/>
+        <w:jc w:val="both"/>
+        <w:rPr>
+          <w:rFonts w:ascii="Times New Roman" w:hAnsi="Times New Roman" w:cs="Times New Roman"/>
+          <w:i/>
+          <w:iCs/>
+          <w:sz w:val="28"/>
+          <w:szCs w:val="28"/>
+          <w:lang w:val="en-US"/>
+        </w:rPr>
+      </w:pPr>
+    </w:p>
+    <w:p>
+      <w:pPr>
+        <w:jc w:val="both"/>
+        <w:rPr>
+          <w:rFonts w:ascii="Times New Roman" w:hAnsi="Times New Roman" w:cs="Times New Roman"/>
+          <w:b/>
+          <w:bCs/>
+          <w:sz w:val="28"/>
+          <w:szCs w:val="28"/>
+          <w:lang w:val="en-US"/>
+        </w:rPr>
+      </w:pPr>
+      <w:r>
+        <w:rPr>
+          <w:rFonts w:ascii="Times New Roman" w:hAnsi="Times New Roman" w:cs="Times New Roman"/>
+          <w:b/>
+          <w:bCs/>
+          <w:sz w:val="28"/>
+          <w:szCs w:val="28"/>
+        </w:rPr>
+        <w:t>Вывод</w:t>
+      </w:r>
+      <w:r>
+        <w:rPr>
+          <w:rFonts w:ascii="Times New Roman" w:hAnsi="Times New Roman" w:cs="Times New Roman"/>
+          <w:b/>
+          <w:bCs/>
+          <w:sz w:val="28"/>
+          <w:szCs w:val="28"/>
+          <w:lang w:val="en-US"/>
+        </w:rPr>
+        <w:t xml:space="preserve"> </w:t>
+      </w:r>
+      <w:r>
+        <w:rPr>
+          <w:rFonts w:ascii="Times New Roman" w:hAnsi="Times New Roman" w:cs="Times New Roman"/>
+          <w:b/>
+          <w:bCs/>
+          <w:sz w:val="28"/>
+          <w:szCs w:val="28"/>
+        </w:rPr>
+        <w:t>справочной</w:t>
+      </w:r>
+      <w:r>
+        <w:rPr>
+          <w:rFonts w:ascii="Times New Roman" w:hAnsi="Times New Roman" w:cs="Times New Roman"/>
+          <w:b/>
+          <w:bCs/>
+          <w:sz w:val="28"/>
+          <w:szCs w:val="28"/>
+          <w:lang w:val="en-US"/>
+        </w:rPr>
+        <w:t xml:space="preserve"> </w:t>
+      </w:r>
+      <w:r>
+        <w:rPr>
+          <w:rFonts w:ascii="Times New Roman" w:hAnsi="Times New Roman" w:cs="Times New Roman"/>
+          <w:b/>
+          <w:bCs/>
+          <w:sz w:val="28"/>
+          <w:szCs w:val="28"/>
+        </w:rPr>
+        <w:t>информации</w:t>
+      </w:r>
+    </w:p>
+    <w:p>
+      <w:pPr>
+        <w:ind w:firstLine="708"/>
+        <w:jc w:val="both"/>
+        <w:rPr>
+          <w:rFonts w:ascii="Times New Roman" w:hAnsi="Times New Roman" w:cs="Times New Roman"/>
+          <w:sz w:val="28"/>
+          <w:szCs w:val="28"/>
+        </w:rPr>
+      </w:pPr>
+      <w:r>
+        <w:rPr>
+          <w:rFonts w:ascii="Times New Roman" w:hAnsi="Times New Roman" w:cs="Times New Roman"/>
+          <w:sz w:val="28"/>
+          <w:szCs w:val="28"/>
+        </w:rPr>
+        <w:lastRenderedPageBreak/>
+        <w:t>Вывод справочной информации:</w:t>
+      </w:r>
+    </w:p>
+    <w:p>
+      <w:pPr>
+        <w:spacing w:after="20" w:line="360" w:lineRule="auto"/>
+        <w:ind w:firstLine="708"/>
+        <w:jc w:val="both"/>
+        <w:rPr>
+          <w:rFonts w:ascii="Times New Roman" w:hAnsi="Times New Roman" w:cs="Times New Roman"/>
+          <w:i/>
+          <w:iCs/>
+          <w:sz w:val="28"/>
+          <w:szCs w:val="28"/>
+        </w:rPr>
+      </w:pPr>
+      <w:r>
+        <w:rPr>
+          <w:rFonts w:ascii="Times New Roman" w:hAnsi="Times New Roman" w:cs="Times New Roman"/>
+          <w:i/>
+          <w:iCs/>
+          <w:sz w:val="28"/>
+          <w:szCs w:val="28"/>
+          <w:lang w:val="en-US"/>
+        </w:rPr>
+        <w:t>java</w:t>
+      </w:r>
+      <w:r>
+        <w:rPr>
+          <w:rFonts w:ascii="Times New Roman" w:hAnsi="Times New Roman" w:cs="Times New Roman"/>
+          <w:i/>
+          <w:iCs/>
+          <w:sz w:val="28"/>
+          <w:szCs w:val="28"/>
+        </w:rPr>
+        <w:t xml:space="preserve"> -</w:t>
+      </w:r>
+      <w:r>
+        <w:rPr>
+          <w:rFonts w:ascii="Times New Roman" w:hAnsi="Times New Roman" w:cs="Times New Roman"/>
+          <w:i/>
+          <w:iCs/>
+          <w:sz w:val="28"/>
+          <w:szCs w:val="28"/>
+          <w:lang w:val="en-US"/>
+        </w:rPr>
+        <w:t>jar</w:t>
+      </w:r>
+      <w:r>
+        <w:rPr>
+          <w:rFonts w:ascii="Times New Roman" w:hAnsi="Times New Roman" w:cs="Times New Roman"/>
+          <w:i/>
+          <w:iCs/>
+          <w:sz w:val="28"/>
+          <w:szCs w:val="28"/>
+        </w:rPr>
+        <w:t xml:space="preserve"> </w:t>
+      </w:r>
+      <w:r>
+        <w:rPr>
+          <w:rFonts w:ascii="Times New Roman" w:hAnsi="Times New Roman" w:cs="Times New Roman"/>
+          <w:i/>
+          <w:iCs/>
+          <w:sz w:val="28"/>
+          <w:szCs w:val="28"/>
+          <w:lang w:val="en-US"/>
+        </w:rPr>
+        <w:t>ProductionResources</w:t>
+      </w:r>
       <w:r>
         <w:rPr>
           <w:rFonts w:ascii="Times New Roman" w:hAnsi="Times New Roman" w:cs="Times New Roman"/>
@@ -5168,7 +9124,7 @@
     </w:p>
     <w:p/>
     <w:sectPr>
-      <w:footerReference w:type="default" r:id="rId8"/>
+      <w:footerReference w:type="default" r:id="rId9"/>
       <w:pgSz w:w="11906" w:h="16838"/>
       <w:pgMar w:top="1134" w:right="850" w:bottom="1134" w:left="1701" w:header="708" w:footer="708" w:gutter="0"/>
       <w:cols w:space="708"/>
@@ -5388,6 +9344,119 @@
     </w:lvl>
   </w:abstractNum>
   <w:abstractNum w:abstractNumId="1" w15:restartNumberingAfterBreak="0">
+    <w:nsid w:val="05EB49A3"/>
+    <w:multiLevelType w:val="hybridMultilevel"/>
+    <w:tmpl w:val="86B08884"/>
+    <w:lvl w:ilvl="0" w:tplc="04190001">
+      <w:start w:val="1"/>
+      <w:numFmt w:val="bullet"/>
+      <w:lvlText w:val=""/>
+      <w:lvlJc w:val="left"/>
+      <w:pPr>
+        <w:ind w:left="1428" w:hanging="360"/>
+      </w:pPr>
+      <w:rPr>
+        <w:rFonts w:ascii="Symbol" w:hAnsi="Symbol" w:hint="default"/>
+      </w:rPr>
+    </w:lvl>
+    <w:lvl w:ilvl="1" w:tplc="04190003" w:tentative="1">
+      <w:start w:val="1"/>
+      <w:numFmt w:val="bullet"/>
+      <w:lvlText w:val="o"/>
+      <w:lvlJc w:val="left"/>
+      <w:pPr>
+        <w:ind w:left="2148" w:hanging="360"/>
+      </w:pPr>
+      <w:rPr>
+        <w:rFonts w:ascii="Courier New" w:hAnsi="Courier New" w:cs="Courier New" w:hint="default"/>
+      </w:rPr>
+    </w:lvl>
+    <w:lvl w:ilvl="2" w:tplc="04190005" w:tentative="1">
+      <w:start w:val="1"/>
+      <w:numFmt w:val="bullet"/>
+      <w:lvlText w:val=""/>
+      <w:lvlJc w:val="left"/>
+      <w:pPr>
+        <w:ind w:left="2868" w:hanging="360"/>
+      </w:pPr>
+      <w:rPr>
+        <w:rFonts w:ascii="Wingdings" w:hAnsi="Wingdings" w:hint="default"/>
+      </w:rPr>
+    </w:lvl>
+    <w:lvl w:ilvl="3" w:tplc="04190001" w:tentative="1">
+      <w:start w:val="1"/>
+      <w:numFmt w:val="bullet"/>
+      <w:lvlText w:val=""/>
+      <w:lvlJc w:val="left"/>
+      <w:pPr>
+        <w:ind w:left="3588" w:hanging="360"/>
+      </w:pPr>
+      <w:rPr>
+        <w:rFonts w:ascii="Symbol" w:hAnsi="Symbol" w:hint="default"/>
+      </w:rPr>
+    </w:lvl>
+    <w:lvl w:ilvl="4" w:tplc="04190003" w:tentative="1">
+      <w:start w:val="1"/>
+      <w:numFmt w:val="bullet"/>
+      <w:lvlText w:val="o"/>
+      <w:lvlJc w:val="left"/>
+      <w:pPr>
+        <w:ind w:left="4308" w:hanging="360"/>
+      </w:pPr>
+      <w:rPr>
+        <w:rFonts w:ascii="Courier New" w:hAnsi="Courier New" w:cs="Courier New" w:hint="default"/>
+      </w:rPr>
+    </w:lvl>
+    <w:lvl w:ilvl="5" w:tplc="04190005" w:tentative="1">
+      <w:start w:val="1"/>
+      <w:numFmt w:val="bullet"/>
+      <w:lvlText w:val=""/>
+      <w:lvlJc w:val="left"/>
+      <w:pPr>
+        <w:ind w:left="5028" w:hanging="360"/>
+      </w:pPr>
+      <w:rPr>
+        <w:rFonts w:ascii="Wingdings" w:hAnsi="Wingdings" w:hint="default"/>
+      </w:rPr>
+    </w:lvl>
+    <w:lvl w:ilvl="6" w:tplc="04190001" w:tentative="1">
+      <w:start w:val="1"/>
+      <w:numFmt w:val="bullet"/>
+      <w:lvlText w:val=""/>
+      <w:lvlJc w:val="left"/>
+      <w:pPr>
+        <w:ind w:left="5748" w:hanging="360"/>
+      </w:pPr>
+      <w:rPr>
+        <w:rFonts w:ascii="Symbol" w:hAnsi="Symbol" w:hint="default"/>
+      </w:rPr>
+    </w:lvl>
+    <w:lvl w:ilvl="7" w:tplc="04190003" w:tentative="1">
+      <w:start w:val="1"/>
+      <w:numFmt w:val="bullet"/>
+      <w:lvlText w:val="o"/>
+      <w:lvlJc w:val="left"/>
+      <w:pPr>
+        <w:ind w:left="6468" w:hanging="360"/>
+      </w:pPr>
+      <w:rPr>
+        <w:rFonts w:ascii="Courier New" w:hAnsi="Courier New" w:cs="Courier New" w:hint="default"/>
+      </w:rPr>
+    </w:lvl>
+    <w:lvl w:ilvl="8" w:tplc="04190005" w:tentative="1">
+      <w:start w:val="1"/>
+      <w:numFmt w:val="bullet"/>
+      <w:lvlText w:val=""/>
+      <w:lvlJc w:val="left"/>
+      <w:pPr>
+        <w:ind w:left="7188" w:hanging="360"/>
+      </w:pPr>
+      <w:rPr>
+        <w:rFonts w:ascii="Wingdings" w:hAnsi="Wingdings" w:hint="default"/>
+      </w:rPr>
+    </w:lvl>
+  </w:abstractNum>
+  <w:abstractNum w:abstractNumId="2" w15:restartNumberingAfterBreak="0">
     <w:nsid w:val="187319B3"/>
     <w:multiLevelType w:val="hybridMultilevel"/>
     <w:tmpl w:val="40B49E74"/>
@@ -5476,7 +9545,7 @@
       </w:pPr>
     </w:lvl>
   </w:abstractNum>
-  <w:abstractNum w:abstractNumId="2" w15:restartNumberingAfterBreak="0">
+  <w:abstractNum w:abstractNumId="3" w15:restartNumberingAfterBreak="0">
     <w:nsid w:val="1FC61CEB"/>
     <w:multiLevelType w:val="hybridMultilevel"/>
     <w:tmpl w:val="697AFFD2"/>
@@ -5589,7 +9658,7 @@
       </w:rPr>
     </w:lvl>
   </w:abstractNum>
-  <w:abstractNum w:abstractNumId="3" w15:restartNumberingAfterBreak="0">
+  <w:abstractNum w:abstractNumId="4" w15:restartNumberingAfterBreak="0">
     <w:nsid w:val="31CD3997"/>
     <w:multiLevelType w:val="hybridMultilevel"/>
     <w:tmpl w:val="BD4C9C38"/>
@@ -5678,7 +9747,7 @@
       </w:pPr>
     </w:lvl>
   </w:abstractNum>
-  <w:abstractNum w:abstractNumId="4" w15:restartNumberingAfterBreak="0">
+  <w:abstractNum w:abstractNumId="5" w15:restartNumberingAfterBreak="0">
     <w:nsid w:val="3AFF0731"/>
     <w:multiLevelType w:val="hybridMultilevel"/>
     <w:tmpl w:val="591C2218"/>
@@ -5791,7 +9860,7 @@
       </w:rPr>
     </w:lvl>
   </w:abstractNum>
-  <w:abstractNum w:abstractNumId="5" w15:restartNumberingAfterBreak="0">
+  <w:abstractNum w:abstractNumId="6" w15:restartNumberingAfterBreak="0">
     <w:nsid w:val="42404560"/>
     <w:multiLevelType w:val="hybridMultilevel"/>
     <w:tmpl w:val="4B1AAD9E"/>
@@ -5880,7 +9949,7 @@
       </w:pPr>
     </w:lvl>
   </w:abstractNum>
-  <w:abstractNum w:abstractNumId="6" w15:restartNumberingAfterBreak="0">
+  <w:abstractNum w:abstractNumId="7" w15:restartNumberingAfterBreak="0">
     <w:nsid w:val="42A33144"/>
     <w:multiLevelType w:val="hybridMultilevel"/>
     <w:tmpl w:val="25DE0166"/>
@@ -5969,7 +10038,7 @@
       </w:pPr>
     </w:lvl>
   </w:abstractNum>
-  <w:abstractNum w:abstractNumId="7" w15:restartNumberingAfterBreak="0">
+  <w:abstractNum w:abstractNumId="8" w15:restartNumberingAfterBreak="0">
     <w:nsid w:val="43CC24FD"/>
     <w:multiLevelType w:val="hybridMultilevel"/>
     <w:tmpl w:val="7B1A201A"/>
@@ -6060,7 +10129,7 @@
       </w:pPr>
     </w:lvl>
   </w:abstractNum>
-  <w:abstractNum w:abstractNumId="8" w15:restartNumberingAfterBreak="0">
+  <w:abstractNum w:abstractNumId="9" w15:restartNumberingAfterBreak="0">
     <w:nsid w:val="4AE4460D"/>
     <w:multiLevelType w:val="hybridMultilevel"/>
     <w:tmpl w:val="112AEDBC"/>
@@ -6173,7 +10242,7 @@
       </w:rPr>
     </w:lvl>
   </w:abstractNum>
-  <w:abstractNum w:abstractNumId="9" w15:restartNumberingAfterBreak="0">
+  <w:abstractNum w:abstractNumId="10" w15:restartNumberingAfterBreak="0">
     <w:nsid w:val="548956C8"/>
     <w:multiLevelType w:val="hybridMultilevel"/>
     <w:tmpl w:val="FBE2D0E2"/>
@@ -6287,34 +10356,37 @@
     </w:lvl>
   </w:abstractNum>
   <w:num w:numId="1">
+    <w:abstractNumId w:val="3"/>
+  </w:num>
+  <w:num w:numId="2">
+    <w:abstractNumId w:val="10"/>
+  </w:num>
+  <w:num w:numId="3">
+    <w:abstractNumId w:val="8"/>
+  </w:num>
+  <w:num w:numId="4">
+    <w:abstractNumId w:val="4"/>
+  </w:num>
+  <w:num w:numId="5">
+    <w:abstractNumId w:val="7"/>
+  </w:num>
+  <w:num w:numId="6">
     <w:abstractNumId w:val="2"/>
   </w:num>
-  <w:num w:numId="2">
-    <w:abstractNumId w:val="9"/>
-  </w:num>
-  <w:num w:numId="3">
-    <w:abstractNumId w:val="7"/>
-  </w:num>
-  <w:num w:numId="4">
-    <w:abstractNumId w:val="3"/>
-  </w:num>
-  <w:num w:numId="5">
-    <w:abstractNumId w:val="6"/>
-  </w:num>
-  <w:num w:numId="6">
-    <w:abstractNumId w:val="1"/>
-  </w:num>
   <w:num w:numId="7">
-    <w:abstractNumId w:val="4"/>
+    <w:abstractNumId w:val="5"/>
   </w:num>
   <w:num w:numId="8">
-    <w:abstractNumId w:val="5"/>
+    <w:abstractNumId w:val="6"/>
   </w:num>
   <w:num w:numId="9">
     <w:abstractNumId w:val="0"/>
   </w:num>
   <w:num w:numId="10">
-    <w:abstractNumId w:val="8"/>
+    <w:abstractNumId w:val="9"/>
+  </w:num>
+  <w:num w:numId="11">
+    <w:abstractNumId w:val="1"/>
   </w:num>
 </w:numbering>
 </file>
@@ -6890,6 +10962,18 @@
       <w:iCs/>
     </w:rPr>
   </w:style>
+  <w:style w:type="character" w:styleId="ab">
+    <w:name w:val="Unresolved Mention"/>
+    <w:basedOn w:val="a0"/>
+    <w:uiPriority w:val="99"/>
+    <w:semiHidden/>
+    <w:unhideWhenUsed/>
+    <w:rsid w:val="00B66A71"/>
+    <w:rPr>
+      <w:color w:val="605E5C"/>
+      <w:shd w:val="clear" w:color="auto" w:fill="E1DFDD"/>
+    </w:rPr>
+  </w:style>
 </w:styles>
 </file>
 
